--- a/cursoJsFbCursosAtualizado (1)/Anotações.docx
+++ b/cursoJsFbCursosAtualizado (1)/Anotações.docx
@@ -7817,7 +7817,7 @@
                     <pic:cNvPicPr/>
                   </pic:nvPicPr>
                   <pic:blipFill>
-                    <a:blip r:embed="rId6" cstate="print">
+                    <a:blip r:embed="rId7" cstate="print">
                       <a:extLst>
                         <a:ext uri="{28A0092B-C50C-407E-A947-70E740481C1C}">
                           <a14:useLocalDpi xmlns:a14="http://schemas.microsoft.com/office/drawing/2010/main" val="0"/>
@@ -17611,7 +17611,7 @@
         </w:rPr>
         <w:t>)método da </w:t>
       </w:r>
-      <w:hyperlink r:id="rId7" w:history="1">
+      <w:hyperlink r:id="rId8" w:history="1">
         <w:r>
           <w:rPr>
             <w:rStyle w:val="Hyperlink"/>
@@ -20346,27 +20346,7 @@
           <w:highlight w:val="green"/>
           <w:lang w:eastAsia="pt-BR"/>
         </w:rPr>
-        <w:t xml:space="preserve">' se o elemento possui um </w:t>
-      </w:r>
-      <w:r>
-        <w:rPr>
-          <w:rFonts w:ascii="WorkSans-Regular" w:hAnsi="WorkSans-Regular"/>
-          <w:sz w:val="24"/>
-          <w:szCs w:val="24"/>
-          <w:highlight w:val="green"/>
-          <w:lang w:eastAsia="pt-BR"/>
-        </w:rPr>
-        <w:t xml:space="preserve">  </w:t>
-      </w:r>
-      <w:r>
-        <w:rPr>
-          <w:rFonts w:ascii="WorkSans-Regular" w:hAnsi="WorkSans-Regular"/>
-          <w:sz w:val="24"/>
-          <w:szCs w:val="24"/>
-          <w:highlight w:val="green"/>
-          <w:lang w:eastAsia="pt-BR"/>
-        </w:rPr>
-        <w:t>filho</w:t>
+        <w:t>' se o elemento possui um   filho</w:t>
       </w:r>
     </w:p>
     <w:p>
@@ -21316,6 +21296,2646 @@
           <w:rFonts w:ascii="Arial" w:hAnsi="Arial" w:cs="Arial"/>
           <w:sz w:val="32"/>
           <w:szCs w:val="32"/>
+        </w:rPr>
+      </w:pPr>
+    </w:p>
+    <w:p>
+      <w:pPr>
+        <w:tabs>
+          <w:tab w:val="left" w:pos="1020"/>
+        </w:tabs>
+        <w:rPr>
+          <w:rFonts w:ascii="Arial" w:hAnsi="Arial" w:cs="Arial"/>
+          <w:b/>
+          <w:bCs/>
+          <w:sz w:val="32"/>
+          <w:szCs w:val="32"/>
+        </w:rPr>
+      </w:pPr>
+    </w:p>
+    <w:p>
+      <w:pPr>
+        <w:tabs>
+          <w:tab w:val="left" w:pos="1020"/>
+        </w:tabs>
+        <w:rPr>
+          <w:rFonts w:ascii="Arial" w:hAnsi="Arial" w:cs="Arial"/>
+          <w:b/>
+          <w:bCs/>
+          <w:sz w:val="32"/>
+          <w:szCs w:val="32"/>
+        </w:rPr>
+      </w:pPr>
+      <w:r>
+        <w:rPr>
+          <w:rFonts w:ascii="Arial" w:hAnsi="Arial" w:cs="Arial"/>
+          <w:b/>
+          <w:bCs/>
+          <w:sz w:val="32"/>
+          <w:szCs w:val="32"/>
+        </w:rPr>
+        <w:t>Adicionando Elementos no DOM</w:t>
+      </w:r>
+    </w:p>
+    <w:p>
+      <w:pPr>
+        <w:rPr>
+          <w:rFonts w:ascii="WorkSans-Regular" w:hAnsi="WorkSans-Regular" w:cs="Arial"/>
+          <w:b/>
+          <w:bCs/>
+          <w:sz w:val="32"/>
+          <w:szCs w:val="32"/>
+        </w:rPr>
+      </w:pPr>
+    </w:p>
+    <w:p>
+      <w:pPr>
+        <w:rPr>
+          <w:rFonts w:ascii="WorkSans-Regular" w:hAnsi="WorkSans-Regular"/>
+          <w:sz w:val="24"/>
+          <w:szCs w:val="24"/>
+          <w:lang w:eastAsia="pt-BR"/>
+        </w:rPr>
+      </w:pPr>
+      <w:r>
+        <w:rPr>
+          <w:rFonts w:ascii="WorkSans-Regular" w:hAnsi="WorkSans-Regular"/>
+          <w:sz w:val="24"/>
+          <w:szCs w:val="24"/>
+          <w:lang w:eastAsia="pt-BR"/>
+        </w:rPr>
+        <w:t>&lt;</w:t>
+      </w:r>
+      <w:proofErr w:type="spellStart"/>
+      <w:r>
+        <w:rPr>
+          <w:rFonts w:ascii="WorkSans-Regular" w:hAnsi="WorkSans-Regular"/>
+          <w:sz w:val="24"/>
+          <w:szCs w:val="24"/>
+          <w:lang w:eastAsia="pt-BR"/>
+        </w:rPr>
+        <w:t>main</w:t>
+      </w:r>
+      <w:proofErr w:type="spellEnd"/>
+      <w:r>
+        <w:rPr>
+          <w:rFonts w:ascii="WorkSans-Regular" w:hAnsi="WorkSans-Regular"/>
+          <w:sz w:val="24"/>
+          <w:szCs w:val="24"/>
+          <w:lang w:eastAsia="pt-BR"/>
+        </w:rPr>
+        <w:t>&gt;</w:t>
+      </w:r>
+    </w:p>
+    <w:p>
+      <w:pPr>
+        <w:rPr>
+          <w:rFonts w:ascii="WorkSans-Regular" w:hAnsi="WorkSans-Regular"/>
+          <w:sz w:val="24"/>
+          <w:szCs w:val="24"/>
+          <w:lang w:eastAsia="pt-BR"/>
+        </w:rPr>
+      </w:pPr>
+      <w:r>
+        <w:rPr>
+          <w:rFonts w:ascii="WorkSans-Regular" w:hAnsi="WorkSans-Regular"/>
+          <w:sz w:val="24"/>
+          <w:szCs w:val="24"/>
+          <w:lang w:eastAsia="pt-BR"/>
+        </w:rPr>
+        <w:t>        &lt;</w:t>
+      </w:r>
+      <w:proofErr w:type="spellStart"/>
+      <w:r>
+        <w:rPr>
+          <w:rFonts w:ascii="WorkSans-Regular" w:hAnsi="WorkSans-Regular"/>
+          <w:sz w:val="24"/>
+          <w:szCs w:val="24"/>
+          <w:lang w:eastAsia="pt-BR"/>
+        </w:rPr>
+        <w:t>div</w:t>
+      </w:r>
+      <w:proofErr w:type="spellEnd"/>
+      <w:r>
+        <w:rPr>
+          <w:rFonts w:ascii="WorkSans-Regular" w:hAnsi="WorkSans-Regular"/>
+          <w:sz w:val="24"/>
+          <w:szCs w:val="24"/>
+          <w:lang w:eastAsia="pt-BR"/>
+        </w:rPr>
+        <w:t xml:space="preserve"> id="caixa1" </w:t>
+      </w:r>
+      <w:proofErr w:type="spellStart"/>
+      <w:r>
+        <w:rPr>
+          <w:rFonts w:ascii="WorkSans-Regular" w:hAnsi="WorkSans-Regular"/>
+          <w:sz w:val="24"/>
+          <w:szCs w:val="24"/>
+          <w:lang w:eastAsia="pt-BR"/>
+        </w:rPr>
+        <w:t>class</w:t>
+      </w:r>
+      <w:proofErr w:type="spellEnd"/>
+      <w:r>
+        <w:rPr>
+          <w:rFonts w:ascii="WorkSans-Regular" w:hAnsi="WorkSans-Regular"/>
+          <w:sz w:val="24"/>
+          <w:szCs w:val="24"/>
+          <w:lang w:eastAsia="pt-BR"/>
+        </w:rPr>
+        <w:t>="caixa"&gt;</w:t>
+      </w:r>
+    </w:p>
+    <w:p>
+      <w:pPr>
+        <w:rPr>
+          <w:rFonts w:ascii="WorkSans-Regular" w:hAnsi="WorkSans-Regular"/>
+          <w:sz w:val="24"/>
+          <w:szCs w:val="24"/>
+          <w:lang w:eastAsia="pt-BR"/>
+        </w:rPr>
+      </w:pPr>
+      <w:r>
+        <w:rPr>
+          <w:rFonts w:ascii="WorkSans-Regular" w:hAnsi="WorkSans-Regular"/>
+          <w:sz w:val="24"/>
+          <w:szCs w:val="24"/>
+          <w:lang w:eastAsia="pt-BR"/>
+        </w:rPr>
+        <w:t xml:space="preserve">            </w:t>
+      </w:r>
+      <w:proofErr w:type="gramStart"/>
+      <w:r>
+        <w:rPr>
+          <w:rFonts w:ascii="WorkSans-Regular" w:hAnsi="WorkSans-Regular"/>
+          <w:sz w:val="24"/>
+          <w:szCs w:val="24"/>
+          <w:highlight w:val="green"/>
+          <w:lang w:eastAsia="pt-BR"/>
+        </w:rPr>
+        <w:t>&lt;!--</w:t>
+      </w:r>
+      <w:proofErr w:type="gramEnd"/>
+      <w:r>
+        <w:rPr>
+          <w:rFonts w:ascii="WorkSans-Regular" w:hAnsi="WorkSans-Regular"/>
+          <w:sz w:val="24"/>
+          <w:szCs w:val="24"/>
+          <w:highlight w:val="green"/>
+          <w:lang w:eastAsia="pt-BR"/>
+        </w:rPr>
+        <w:t xml:space="preserve"> Cursos serão adicionados aqui --&gt;</w:t>
+      </w:r>
+    </w:p>
+    <w:p>
+      <w:pPr>
+        <w:rPr>
+          <w:rFonts w:ascii="WorkSans-Regular" w:hAnsi="WorkSans-Regular"/>
+          <w:sz w:val="24"/>
+          <w:szCs w:val="24"/>
+          <w:lang w:eastAsia="pt-BR"/>
+        </w:rPr>
+      </w:pPr>
+      <w:r>
+        <w:rPr>
+          <w:rFonts w:ascii="WorkSans-Regular" w:hAnsi="WorkSans-Regular"/>
+          <w:sz w:val="24"/>
+          <w:szCs w:val="24"/>
+          <w:lang w:eastAsia="pt-BR"/>
+        </w:rPr>
+        <w:t>        &lt;/</w:t>
+      </w:r>
+      <w:proofErr w:type="spellStart"/>
+      <w:r>
+        <w:rPr>
+          <w:rFonts w:ascii="WorkSans-Regular" w:hAnsi="WorkSans-Regular"/>
+          <w:sz w:val="24"/>
+          <w:szCs w:val="24"/>
+          <w:lang w:eastAsia="pt-BR"/>
+        </w:rPr>
+        <w:t>div</w:t>
+      </w:r>
+      <w:proofErr w:type="spellEnd"/>
+      <w:r>
+        <w:rPr>
+          <w:rFonts w:ascii="WorkSans-Regular" w:hAnsi="WorkSans-Regular"/>
+          <w:sz w:val="24"/>
+          <w:szCs w:val="24"/>
+          <w:lang w:eastAsia="pt-BR"/>
+        </w:rPr>
+        <w:t>&gt;</w:t>
+      </w:r>
+    </w:p>
+    <w:p>
+      <w:pPr>
+        <w:rPr>
+          <w:rFonts w:ascii="WorkSans-Regular" w:hAnsi="WorkSans-Regular"/>
+          <w:sz w:val="24"/>
+          <w:szCs w:val="24"/>
+          <w:lang w:eastAsia="pt-BR"/>
+        </w:rPr>
+      </w:pPr>
+      <w:r>
+        <w:rPr>
+          <w:rFonts w:ascii="WorkSans-Regular" w:hAnsi="WorkSans-Regular"/>
+          <w:sz w:val="24"/>
+          <w:szCs w:val="24"/>
+          <w:lang w:eastAsia="pt-BR"/>
+        </w:rPr>
+        <w:t>    &lt;/</w:t>
+      </w:r>
+      <w:proofErr w:type="spellStart"/>
+      <w:r>
+        <w:rPr>
+          <w:rFonts w:ascii="WorkSans-Regular" w:hAnsi="WorkSans-Regular"/>
+          <w:sz w:val="24"/>
+          <w:szCs w:val="24"/>
+          <w:lang w:eastAsia="pt-BR"/>
+        </w:rPr>
+        <w:t>main</w:t>
+      </w:r>
+      <w:proofErr w:type="spellEnd"/>
+      <w:r>
+        <w:rPr>
+          <w:rFonts w:ascii="WorkSans-Regular" w:hAnsi="WorkSans-Regular"/>
+          <w:sz w:val="24"/>
+          <w:szCs w:val="24"/>
+          <w:lang w:eastAsia="pt-BR"/>
+        </w:rPr>
+        <w:t>&gt;</w:t>
+      </w:r>
+    </w:p>
+    <w:p>
+      <w:pPr>
+        <w:rPr>
+          <w:rFonts w:ascii="WorkSans-Regular" w:hAnsi="WorkSans-Regular"/>
+          <w:sz w:val="24"/>
+          <w:szCs w:val="24"/>
+          <w:lang w:eastAsia="pt-BR"/>
+        </w:rPr>
+      </w:pPr>
+    </w:p>
+    <w:p>
+      <w:pPr>
+        <w:rPr>
+          <w:rFonts w:ascii="WorkSans-Regular" w:hAnsi="WorkSans-Regular"/>
+          <w:sz w:val="24"/>
+          <w:szCs w:val="24"/>
+          <w:lang w:eastAsia="pt-BR"/>
+        </w:rPr>
+      </w:pPr>
+      <w:r>
+        <w:rPr>
+          <w:rFonts w:ascii="WorkSans-Regular" w:hAnsi="WorkSans-Regular"/>
+          <w:sz w:val="24"/>
+          <w:szCs w:val="24"/>
+          <w:lang w:eastAsia="pt-BR"/>
+        </w:rPr>
+        <w:t>    &lt;script&gt;</w:t>
+      </w:r>
+    </w:p>
+    <w:p>
+      <w:pPr>
+        <w:rPr>
+          <w:rFonts w:ascii="WorkSans-Regular" w:hAnsi="WorkSans-Regular"/>
+          <w:b/>
+          <w:bCs/>
+          <w:sz w:val="24"/>
+          <w:szCs w:val="24"/>
+          <w:lang w:eastAsia="pt-BR"/>
+        </w:rPr>
+      </w:pPr>
+      <w:r>
+        <w:rPr>
+          <w:rFonts w:ascii="WorkSans-Regular" w:hAnsi="WorkSans-Regular"/>
+          <w:b/>
+          <w:bCs/>
+          <w:sz w:val="24"/>
+          <w:szCs w:val="24"/>
+          <w:lang w:eastAsia="pt-BR"/>
+        </w:rPr>
+        <w:lastRenderedPageBreak/>
+        <w:t>// FORMA AUTOMATICA</w:t>
+      </w:r>
+    </w:p>
+    <w:p>
+      <w:pPr>
+        <w:rPr>
+          <w:rFonts w:ascii="WorkSans-Regular" w:hAnsi="WorkSans-Regular"/>
+          <w:sz w:val="24"/>
+          <w:szCs w:val="24"/>
+          <w:lang w:eastAsia="pt-BR"/>
+        </w:rPr>
+      </w:pPr>
+    </w:p>
+    <w:p>
+      <w:pPr>
+        <w:rPr>
+          <w:rFonts w:ascii="WorkSans-Regular" w:hAnsi="WorkSans-Regular"/>
+          <w:sz w:val="24"/>
+          <w:szCs w:val="24"/>
+          <w:lang w:eastAsia="pt-BR"/>
+        </w:rPr>
+      </w:pPr>
+      <w:proofErr w:type="spellStart"/>
+      <w:r>
+        <w:rPr>
+          <w:rFonts w:ascii="WorkSans-Regular" w:hAnsi="WorkSans-Regular"/>
+          <w:sz w:val="24"/>
+          <w:szCs w:val="24"/>
+          <w:lang w:eastAsia="pt-BR"/>
+        </w:rPr>
+        <w:t>const</w:t>
+      </w:r>
+      <w:proofErr w:type="spellEnd"/>
+      <w:r>
+        <w:rPr>
+          <w:rFonts w:ascii="WorkSans-Regular" w:hAnsi="WorkSans-Regular"/>
+          <w:sz w:val="24"/>
+          <w:szCs w:val="24"/>
+          <w:lang w:eastAsia="pt-BR"/>
+        </w:rPr>
+        <w:t xml:space="preserve"> caixa1 = </w:t>
+      </w:r>
+      <w:proofErr w:type="spellStart"/>
+      <w:proofErr w:type="gramStart"/>
+      <w:r>
+        <w:rPr>
+          <w:rFonts w:ascii="WorkSans-Regular" w:hAnsi="WorkSans-Regular"/>
+          <w:sz w:val="24"/>
+          <w:szCs w:val="24"/>
+          <w:lang w:eastAsia="pt-BR"/>
+        </w:rPr>
+        <w:t>document.querySelector</w:t>
+      </w:r>
+      <w:proofErr w:type="spellEnd"/>
+      <w:proofErr w:type="gramEnd"/>
+      <w:r>
+        <w:rPr>
+          <w:rFonts w:ascii="WorkSans-Regular" w:hAnsi="WorkSans-Regular"/>
+          <w:sz w:val="24"/>
+          <w:szCs w:val="24"/>
+          <w:lang w:eastAsia="pt-BR"/>
+        </w:rPr>
+        <w:t>("#caixa1")</w:t>
+      </w:r>
+    </w:p>
+    <w:p>
+      <w:pPr>
+        <w:rPr>
+          <w:rFonts w:ascii="WorkSans-Regular" w:hAnsi="WorkSans-Regular"/>
+          <w:sz w:val="24"/>
+          <w:szCs w:val="24"/>
+          <w:lang w:eastAsia="pt-BR"/>
+        </w:rPr>
+      </w:pPr>
+      <w:proofErr w:type="spellStart"/>
+      <w:r>
+        <w:rPr>
+          <w:rFonts w:ascii="WorkSans-Regular" w:hAnsi="WorkSans-Regular"/>
+          <w:sz w:val="24"/>
+          <w:szCs w:val="24"/>
+          <w:lang w:eastAsia="pt-BR"/>
+        </w:rPr>
+        <w:t>const</w:t>
+      </w:r>
+      <w:proofErr w:type="spellEnd"/>
+      <w:r>
+        <w:rPr>
+          <w:rFonts w:ascii="WorkSans-Regular" w:hAnsi="WorkSans-Regular"/>
+          <w:sz w:val="24"/>
+          <w:szCs w:val="24"/>
+          <w:lang w:eastAsia="pt-BR"/>
+        </w:rPr>
+        <w:t xml:space="preserve"> cursos = ["HTML","CSS","JAVASCRIPT","PHP","REACT","MYSQL"]</w:t>
+      </w:r>
+    </w:p>
+    <w:p>
+      <w:pPr>
+        <w:rPr>
+          <w:rFonts w:ascii="WorkSans-Regular" w:hAnsi="WorkSans-Regular"/>
+          <w:sz w:val="24"/>
+          <w:szCs w:val="24"/>
+          <w:lang w:eastAsia="pt-BR"/>
+        </w:rPr>
+      </w:pPr>
+    </w:p>
+    <w:p>
+      <w:pPr>
+        <w:rPr>
+          <w:rFonts w:ascii="WorkSans-Regular" w:hAnsi="WorkSans-Regular"/>
+          <w:sz w:val="24"/>
+          <w:szCs w:val="24"/>
+          <w:lang w:eastAsia="pt-BR"/>
+        </w:rPr>
+      </w:pPr>
+      <w:proofErr w:type="spellStart"/>
+      <w:r>
+        <w:rPr>
+          <w:rFonts w:ascii="WorkSans-Regular" w:hAnsi="WorkSans-Regular"/>
+          <w:sz w:val="24"/>
+          <w:szCs w:val="24"/>
+          <w:lang w:eastAsia="pt-BR"/>
+        </w:rPr>
+        <w:t>cursos.map</w:t>
+      </w:r>
+      <w:proofErr w:type="spellEnd"/>
+      <w:r>
+        <w:rPr>
+          <w:rFonts w:ascii="WorkSans-Regular" w:hAnsi="WorkSans-Regular"/>
+          <w:sz w:val="24"/>
+          <w:szCs w:val="24"/>
+          <w:lang w:eastAsia="pt-BR"/>
+        </w:rPr>
+        <w:t>((</w:t>
+      </w:r>
+      <w:proofErr w:type="spellStart"/>
+      <w:proofErr w:type="gramStart"/>
+      <w:r>
+        <w:rPr>
+          <w:rFonts w:ascii="WorkSans-Regular" w:hAnsi="WorkSans-Regular"/>
+          <w:sz w:val="24"/>
+          <w:szCs w:val="24"/>
+          <w:lang w:eastAsia="pt-BR"/>
+        </w:rPr>
+        <w:t>e,chave</w:t>
+      </w:r>
+      <w:proofErr w:type="spellEnd"/>
+      <w:proofErr w:type="gramEnd"/>
+      <w:r>
+        <w:rPr>
+          <w:rFonts w:ascii="WorkSans-Regular" w:hAnsi="WorkSans-Regular"/>
+          <w:sz w:val="24"/>
+          <w:szCs w:val="24"/>
+          <w:lang w:eastAsia="pt-BR"/>
+        </w:rPr>
+        <w:t>)=&gt;{</w:t>
+      </w:r>
+    </w:p>
+    <w:p>
+      <w:pPr>
+        <w:rPr>
+          <w:rFonts w:ascii="WorkSans-Regular" w:hAnsi="WorkSans-Regular"/>
+          <w:sz w:val="24"/>
+          <w:szCs w:val="24"/>
+          <w:lang w:eastAsia="pt-BR"/>
+        </w:rPr>
+      </w:pPr>
+      <w:r>
+        <w:rPr>
+          <w:rFonts w:ascii="WorkSans-Regular" w:hAnsi="WorkSans-Regular"/>
+          <w:sz w:val="24"/>
+          <w:szCs w:val="24"/>
+          <w:lang w:eastAsia="pt-BR"/>
+        </w:rPr>
+        <w:t xml:space="preserve">            </w:t>
+      </w:r>
+      <w:proofErr w:type="spellStart"/>
+      <w:r>
+        <w:rPr>
+          <w:rFonts w:ascii="WorkSans-Regular" w:hAnsi="WorkSans-Regular"/>
+          <w:sz w:val="24"/>
+          <w:szCs w:val="24"/>
+          <w:lang w:eastAsia="pt-BR"/>
+        </w:rPr>
+        <w:t>const</w:t>
+      </w:r>
+      <w:proofErr w:type="spellEnd"/>
+      <w:r>
+        <w:rPr>
+          <w:rFonts w:ascii="WorkSans-Regular" w:hAnsi="WorkSans-Regular"/>
+          <w:sz w:val="24"/>
+          <w:szCs w:val="24"/>
+          <w:lang w:eastAsia="pt-BR"/>
+        </w:rPr>
+        <w:t xml:space="preserve"> </w:t>
+      </w:r>
+      <w:proofErr w:type="spellStart"/>
+      <w:r>
+        <w:rPr>
+          <w:rFonts w:ascii="WorkSans-Regular" w:hAnsi="WorkSans-Regular"/>
+          <w:sz w:val="24"/>
+          <w:szCs w:val="24"/>
+          <w:lang w:eastAsia="pt-BR"/>
+        </w:rPr>
+        <w:t>novoElemento</w:t>
+      </w:r>
+      <w:proofErr w:type="spellEnd"/>
+      <w:r>
+        <w:rPr>
+          <w:rFonts w:ascii="WorkSans-Regular" w:hAnsi="WorkSans-Regular"/>
+          <w:sz w:val="24"/>
+          <w:szCs w:val="24"/>
+          <w:lang w:eastAsia="pt-BR"/>
+        </w:rPr>
+        <w:t xml:space="preserve"> = </w:t>
+      </w:r>
+      <w:proofErr w:type="spellStart"/>
+      <w:proofErr w:type="gramStart"/>
+      <w:r>
+        <w:rPr>
+          <w:rFonts w:ascii="WorkSans-Regular" w:hAnsi="WorkSans-Regular"/>
+          <w:sz w:val="24"/>
+          <w:szCs w:val="24"/>
+          <w:lang w:eastAsia="pt-BR"/>
+        </w:rPr>
+        <w:t>document.</w:t>
+      </w:r>
+      <w:r>
+        <w:rPr>
+          <w:rFonts w:ascii="WorkSans-Regular" w:hAnsi="WorkSans-Regular"/>
+          <w:sz w:val="24"/>
+          <w:szCs w:val="24"/>
+          <w:highlight w:val="yellow"/>
+          <w:lang w:eastAsia="pt-BR"/>
+        </w:rPr>
+        <w:t>createElement</w:t>
+      </w:r>
+      <w:proofErr w:type="spellEnd"/>
+      <w:proofErr w:type="gramEnd"/>
+      <w:r>
+        <w:rPr>
+          <w:rFonts w:ascii="WorkSans-Regular" w:hAnsi="WorkSans-Regular"/>
+          <w:sz w:val="24"/>
+          <w:szCs w:val="24"/>
+          <w:highlight w:val="yellow"/>
+          <w:lang w:eastAsia="pt-BR"/>
+        </w:rPr>
+        <w:t>("</w:t>
+      </w:r>
+      <w:proofErr w:type="spellStart"/>
+      <w:r>
+        <w:rPr>
+          <w:rFonts w:ascii="WorkSans-Regular" w:hAnsi="WorkSans-Regular"/>
+          <w:sz w:val="24"/>
+          <w:szCs w:val="24"/>
+          <w:highlight w:val="yellow"/>
+          <w:lang w:eastAsia="pt-BR"/>
+        </w:rPr>
+        <w:t>div</w:t>
+      </w:r>
+      <w:proofErr w:type="spellEnd"/>
+      <w:r>
+        <w:rPr>
+          <w:rFonts w:ascii="WorkSans-Regular" w:hAnsi="WorkSans-Regular"/>
+          <w:sz w:val="24"/>
+          <w:szCs w:val="24"/>
+          <w:highlight w:val="yellow"/>
+          <w:lang w:eastAsia="pt-BR"/>
+        </w:rPr>
+        <w:t>")</w:t>
+      </w:r>
+    </w:p>
+    <w:p>
+      <w:pPr>
+        <w:rPr>
+          <w:rFonts w:ascii="WorkSans-Regular" w:hAnsi="WorkSans-Regular"/>
+          <w:sz w:val="24"/>
+          <w:szCs w:val="24"/>
+          <w:lang w:eastAsia="pt-BR"/>
+        </w:rPr>
+      </w:pPr>
+      <w:r>
+        <w:rPr>
+          <w:rFonts w:ascii="WorkSans-Regular" w:hAnsi="WorkSans-Regular"/>
+          <w:sz w:val="24"/>
+          <w:szCs w:val="24"/>
+          <w:lang w:eastAsia="pt-BR"/>
+        </w:rPr>
+        <w:t xml:space="preserve">            </w:t>
+      </w:r>
+      <w:proofErr w:type="spellStart"/>
+      <w:r>
+        <w:rPr>
+          <w:rFonts w:ascii="WorkSans-Regular" w:hAnsi="WorkSans-Regular"/>
+          <w:sz w:val="24"/>
+          <w:szCs w:val="24"/>
+          <w:lang w:eastAsia="pt-BR"/>
+        </w:rPr>
+        <w:t>novoElemento.</w:t>
+      </w:r>
+      <w:r>
+        <w:rPr>
+          <w:rFonts w:ascii="WorkSans-Regular" w:hAnsi="WorkSans-Regular"/>
+          <w:sz w:val="24"/>
+          <w:szCs w:val="24"/>
+          <w:highlight w:val="yellow"/>
+          <w:lang w:eastAsia="pt-BR"/>
+        </w:rPr>
+        <w:t>setAttribute</w:t>
+      </w:r>
+      <w:proofErr w:type="spellEnd"/>
+      <w:r>
+        <w:rPr>
+          <w:rFonts w:ascii="WorkSans-Regular" w:hAnsi="WorkSans-Regular"/>
+          <w:sz w:val="24"/>
+          <w:szCs w:val="24"/>
+          <w:highlight w:val="yellow"/>
+          <w:lang w:eastAsia="pt-BR"/>
+        </w:rPr>
+        <w:t>("</w:t>
+      </w:r>
+      <w:proofErr w:type="spellStart"/>
+      <w:r>
+        <w:rPr>
+          <w:rFonts w:ascii="WorkSans-Regular" w:hAnsi="WorkSans-Regular"/>
+          <w:sz w:val="24"/>
+          <w:szCs w:val="24"/>
+          <w:highlight w:val="yellow"/>
+          <w:lang w:eastAsia="pt-BR"/>
+        </w:rPr>
+        <w:t>id","c</w:t>
+      </w:r>
+      <w:proofErr w:type="spellEnd"/>
+      <w:r>
+        <w:rPr>
+          <w:rFonts w:ascii="WorkSans-Regular" w:hAnsi="WorkSans-Regular"/>
+          <w:sz w:val="24"/>
+          <w:szCs w:val="24"/>
+          <w:highlight w:val="yellow"/>
+          <w:lang w:eastAsia="pt-BR"/>
+        </w:rPr>
+        <w:t>"+(chave + 1))</w:t>
+      </w:r>
+    </w:p>
+    <w:p>
+      <w:pPr>
+        <w:rPr>
+          <w:rFonts w:ascii="WorkSans-Regular" w:hAnsi="WorkSans-Regular"/>
+          <w:sz w:val="24"/>
+          <w:szCs w:val="24"/>
+          <w:lang w:eastAsia="pt-BR"/>
+        </w:rPr>
+      </w:pPr>
+      <w:r>
+        <w:rPr>
+          <w:rFonts w:ascii="WorkSans-Regular" w:hAnsi="WorkSans-Regular"/>
+          <w:sz w:val="24"/>
+          <w:szCs w:val="24"/>
+          <w:lang w:eastAsia="pt-BR"/>
+        </w:rPr>
+        <w:t xml:space="preserve">            </w:t>
+      </w:r>
+      <w:proofErr w:type="spellStart"/>
+      <w:r>
+        <w:rPr>
+          <w:rFonts w:ascii="WorkSans-Regular" w:hAnsi="WorkSans-Regular"/>
+          <w:sz w:val="24"/>
+          <w:szCs w:val="24"/>
+          <w:lang w:eastAsia="pt-BR"/>
+        </w:rPr>
+        <w:t>novoElemento.</w:t>
+      </w:r>
+      <w:r>
+        <w:rPr>
+          <w:rFonts w:ascii="WorkSans-Regular" w:hAnsi="WorkSans-Regular"/>
+          <w:sz w:val="24"/>
+          <w:szCs w:val="24"/>
+          <w:highlight w:val="yellow"/>
+          <w:lang w:eastAsia="pt-BR"/>
+        </w:rPr>
+        <w:t>setAttribute</w:t>
+      </w:r>
+      <w:proofErr w:type="spellEnd"/>
+      <w:r>
+        <w:rPr>
+          <w:rFonts w:ascii="WorkSans-Regular" w:hAnsi="WorkSans-Regular"/>
+          <w:sz w:val="24"/>
+          <w:szCs w:val="24"/>
+          <w:highlight w:val="yellow"/>
+          <w:lang w:eastAsia="pt-BR"/>
+        </w:rPr>
+        <w:t>("</w:t>
+      </w:r>
+      <w:proofErr w:type="spellStart"/>
+      <w:r>
+        <w:rPr>
+          <w:rFonts w:ascii="WorkSans-Regular" w:hAnsi="WorkSans-Regular"/>
+          <w:sz w:val="24"/>
+          <w:szCs w:val="24"/>
+          <w:highlight w:val="yellow"/>
+          <w:lang w:eastAsia="pt-BR"/>
+        </w:rPr>
+        <w:t>class</w:t>
+      </w:r>
+      <w:proofErr w:type="spellEnd"/>
+      <w:r>
+        <w:rPr>
+          <w:rFonts w:ascii="WorkSans-Regular" w:hAnsi="WorkSans-Regular"/>
+          <w:sz w:val="24"/>
+          <w:szCs w:val="24"/>
+          <w:highlight w:val="yellow"/>
+          <w:lang w:eastAsia="pt-BR"/>
+        </w:rPr>
+        <w:t>", "curso c"+(chave + 1))</w:t>
+      </w:r>
+    </w:p>
+    <w:p>
+      <w:pPr>
+        <w:rPr>
+          <w:rFonts w:ascii="WorkSans-Regular" w:hAnsi="WorkSans-Regular"/>
+          <w:sz w:val="24"/>
+          <w:szCs w:val="24"/>
+          <w:lang w:eastAsia="pt-BR"/>
+        </w:rPr>
+      </w:pPr>
+      <w:r>
+        <w:rPr>
+          <w:rFonts w:ascii="WorkSans-Regular" w:hAnsi="WorkSans-Regular"/>
+          <w:sz w:val="24"/>
+          <w:szCs w:val="24"/>
+          <w:lang w:eastAsia="pt-BR"/>
+        </w:rPr>
+        <w:t xml:space="preserve">            </w:t>
+      </w:r>
+      <w:proofErr w:type="spellStart"/>
+      <w:r>
+        <w:rPr>
+          <w:rFonts w:ascii="WorkSans-Regular" w:hAnsi="WorkSans-Regular"/>
+          <w:sz w:val="24"/>
+          <w:szCs w:val="24"/>
+          <w:lang w:eastAsia="pt-BR"/>
+        </w:rPr>
+        <w:t>novoElemento</w:t>
+      </w:r>
+      <w:r>
+        <w:rPr>
+          <w:rFonts w:ascii="WorkSans-Regular" w:hAnsi="WorkSans-Regular"/>
+          <w:sz w:val="24"/>
+          <w:szCs w:val="24"/>
+          <w:highlight w:val="yellow"/>
+          <w:lang w:eastAsia="pt-BR"/>
+        </w:rPr>
+        <w:t>.innerHTML</w:t>
+      </w:r>
+      <w:proofErr w:type="spellEnd"/>
+      <w:r>
+        <w:rPr>
+          <w:rFonts w:ascii="WorkSans-Regular" w:hAnsi="WorkSans-Regular"/>
+          <w:sz w:val="24"/>
+          <w:szCs w:val="24"/>
+          <w:highlight w:val="yellow"/>
+          <w:lang w:eastAsia="pt-BR"/>
+        </w:rPr>
+        <w:t xml:space="preserve"> = e</w:t>
+      </w:r>
+    </w:p>
+    <w:p>
+      <w:pPr>
+        <w:rPr>
+          <w:rFonts w:ascii="WorkSans-Regular" w:hAnsi="WorkSans-Regular"/>
+          <w:sz w:val="24"/>
+          <w:szCs w:val="24"/>
+          <w:lang w:eastAsia="pt-BR"/>
+        </w:rPr>
+      </w:pPr>
+      <w:r>
+        <w:rPr>
+          <w:rFonts w:ascii="WorkSans-Regular" w:hAnsi="WorkSans-Regular"/>
+          <w:sz w:val="24"/>
+          <w:szCs w:val="24"/>
+          <w:lang w:eastAsia="pt-BR"/>
+        </w:rPr>
+        <w:t>            caixa1.</w:t>
+      </w:r>
+      <w:r>
+        <w:rPr>
+          <w:rFonts w:ascii="WorkSans-Regular" w:hAnsi="WorkSans-Regular"/>
+          <w:sz w:val="24"/>
+          <w:szCs w:val="24"/>
+          <w:highlight w:val="yellow"/>
+          <w:lang w:eastAsia="pt-BR"/>
+        </w:rPr>
+        <w:t>appendChild(</w:t>
+      </w:r>
+      <w:proofErr w:type="spellStart"/>
+      <w:r>
+        <w:rPr>
+          <w:rFonts w:ascii="WorkSans-Regular" w:hAnsi="WorkSans-Regular"/>
+          <w:sz w:val="24"/>
+          <w:szCs w:val="24"/>
+          <w:highlight w:val="yellow"/>
+          <w:lang w:eastAsia="pt-BR"/>
+        </w:rPr>
+        <w:t>novoElemento</w:t>
+      </w:r>
+      <w:proofErr w:type="spellEnd"/>
+      <w:r>
+        <w:rPr>
+          <w:rFonts w:ascii="WorkSans-Regular" w:hAnsi="WorkSans-Regular"/>
+          <w:sz w:val="24"/>
+          <w:szCs w:val="24"/>
+          <w:highlight w:val="yellow"/>
+          <w:lang w:eastAsia="pt-BR"/>
+        </w:rPr>
+        <w:t>)</w:t>
+      </w:r>
+    </w:p>
+    <w:p>
+      <w:pPr>
+        <w:rPr>
+          <w:rFonts w:ascii="WorkSans-Regular" w:hAnsi="WorkSans-Regular"/>
+          <w:sz w:val="24"/>
+          <w:szCs w:val="24"/>
+          <w:lang w:eastAsia="pt-BR"/>
+        </w:rPr>
+      </w:pPr>
+      <w:r>
+        <w:rPr>
+          <w:rFonts w:ascii="WorkSans-Regular" w:hAnsi="WorkSans-Regular"/>
+          <w:sz w:val="24"/>
+          <w:szCs w:val="24"/>
+          <w:lang w:eastAsia="pt-BR"/>
+        </w:rPr>
+        <w:t>})</w:t>
+      </w:r>
+    </w:p>
+    <w:p>
+      <w:pPr>
+        <w:rPr>
+          <w:rFonts w:ascii="WorkSans-Regular" w:hAnsi="WorkSans-Regular"/>
+          <w:sz w:val="24"/>
+          <w:szCs w:val="24"/>
+          <w:lang w:eastAsia="pt-BR"/>
+        </w:rPr>
+      </w:pPr>
+    </w:p>
+    <w:p>
+      <w:pPr>
+        <w:rPr>
+          <w:rFonts w:ascii="WorkSans-Regular" w:hAnsi="WorkSans-Regular"/>
+          <w:b/>
+          <w:bCs/>
+          <w:sz w:val="24"/>
+          <w:szCs w:val="24"/>
+          <w:lang w:eastAsia="pt-BR"/>
+        </w:rPr>
+      </w:pPr>
+      <w:r>
+        <w:rPr>
+          <w:rFonts w:ascii="WorkSans-Regular" w:hAnsi="WorkSans-Regular"/>
+          <w:b/>
+          <w:bCs/>
+          <w:sz w:val="24"/>
+          <w:szCs w:val="24"/>
+          <w:lang w:eastAsia="pt-BR"/>
+        </w:rPr>
+        <w:t>// FORMA MANUAL</w:t>
+      </w:r>
+    </w:p>
+    <w:p>
+      <w:pPr>
+        <w:rPr>
+          <w:rFonts w:ascii="WorkSans-Regular" w:hAnsi="WorkSans-Regular"/>
+          <w:sz w:val="24"/>
+          <w:szCs w:val="24"/>
+          <w:lang w:eastAsia="pt-BR"/>
+        </w:rPr>
+      </w:pPr>
+    </w:p>
+    <w:p>
+      <w:pPr>
+        <w:rPr>
+          <w:rFonts w:ascii="WorkSans-Regular" w:hAnsi="WorkSans-Regular"/>
+          <w:sz w:val="24"/>
+          <w:szCs w:val="24"/>
+          <w:lang w:eastAsia="pt-BR"/>
+        </w:rPr>
+      </w:pPr>
+      <w:r>
+        <w:rPr>
+          <w:rFonts w:ascii="WorkSans-Regular" w:hAnsi="WorkSans-Regular"/>
+          <w:sz w:val="24"/>
+          <w:szCs w:val="24"/>
+          <w:lang w:eastAsia="pt-BR"/>
+        </w:rPr>
+        <w:t xml:space="preserve"> </w:t>
+      </w:r>
+      <w:proofErr w:type="spellStart"/>
+      <w:r>
+        <w:rPr>
+          <w:rFonts w:ascii="WorkSans-Regular" w:hAnsi="WorkSans-Regular"/>
+          <w:sz w:val="24"/>
+          <w:szCs w:val="24"/>
+          <w:lang w:eastAsia="pt-BR"/>
+        </w:rPr>
+        <w:t>const</w:t>
+      </w:r>
+      <w:proofErr w:type="spellEnd"/>
+      <w:r>
+        <w:rPr>
+          <w:rFonts w:ascii="WorkSans-Regular" w:hAnsi="WorkSans-Regular"/>
+          <w:sz w:val="24"/>
+          <w:szCs w:val="24"/>
+          <w:lang w:eastAsia="pt-BR"/>
+        </w:rPr>
+        <w:t xml:space="preserve"> caixa1 = </w:t>
+      </w:r>
+      <w:proofErr w:type="spellStart"/>
+      <w:proofErr w:type="gramStart"/>
+      <w:r>
+        <w:rPr>
+          <w:rFonts w:ascii="WorkSans-Regular" w:hAnsi="WorkSans-Regular"/>
+          <w:sz w:val="24"/>
+          <w:szCs w:val="24"/>
+          <w:lang w:eastAsia="pt-BR"/>
+        </w:rPr>
+        <w:t>document.querySelector</w:t>
+      </w:r>
+      <w:proofErr w:type="spellEnd"/>
+      <w:proofErr w:type="gramEnd"/>
+      <w:r>
+        <w:rPr>
+          <w:rFonts w:ascii="WorkSans-Regular" w:hAnsi="WorkSans-Regular"/>
+          <w:sz w:val="24"/>
+          <w:szCs w:val="24"/>
+          <w:lang w:eastAsia="pt-BR"/>
+        </w:rPr>
+        <w:t>("#caixa1")</w:t>
+      </w:r>
+    </w:p>
+    <w:p>
+      <w:pPr>
+        <w:rPr>
+          <w:rFonts w:ascii="WorkSans-Regular" w:hAnsi="WorkSans-Regular"/>
+          <w:sz w:val="24"/>
+          <w:szCs w:val="24"/>
+          <w:lang w:eastAsia="pt-BR"/>
+        </w:rPr>
+      </w:pPr>
+      <w:r>
+        <w:rPr>
+          <w:rFonts w:ascii="WorkSans-Regular" w:hAnsi="WorkSans-Regular"/>
+          <w:sz w:val="24"/>
+          <w:szCs w:val="24"/>
+          <w:lang w:eastAsia="pt-BR"/>
+        </w:rPr>
+        <w:t xml:space="preserve">        </w:t>
+      </w:r>
+    </w:p>
+    <w:p>
+      <w:pPr>
+        <w:rPr>
+          <w:rFonts w:ascii="WorkSans-Regular" w:hAnsi="WorkSans-Regular"/>
+          <w:sz w:val="24"/>
+          <w:szCs w:val="24"/>
+          <w:lang w:eastAsia="pt-BR"/>
+        </w:rPr>
+      </w:pPr>
+      <w:proofErr w:type="spellStart"/>
+      <w:r>
+        <w:rPr>
+          <w:rFonts w:ascii="WorkSans-Regular" w:hAnsi="WorkSans-Regular"/>
+          <w:sz w:val="24"/>
+          <w:szCs w:val="24"/>
+          <w:lang w:eastAsia="pt-BR"/>
+        </w:rPr>
+        <w:t>const</w:t>
+      </w:r>
+      <w:proofErr w:type="spellEnd"/>
+      <w:r>
+        <w:rPr>
+          <w:rFonts w:ascii="WorkSans-Regular" w:hAnsi="WorkSans-Regular"/>
+          <w:sz w:val="24"/>
+          <w:szCs w:val="24"/>
+          <w:lang w:eastAsia="pt-BR"/>
+        </w:rPr>
+        <w:t xml:space="preserve"> </w:t>
+      </w:r>
+      <w:proofErr w:type="spellStart"/>
+      <w:r>
+        <w:rPr>
+          <w:rFonts w:ascii="WorkSans-Regular" w:hAnsi="WorkSans-Regular"/>
+          <w:sz w:val="24"/>
+          <w:szCs w:val="24"/>
+          <w:lang w:eastAsia="pt-BR"/>
+        </w:rPr>
+        <w:t>novoElemento</w:t>
+      </w:r>
+      <w:proofErr w:type="spellEnd"/>
+      <w:r>
+        <w:rPr>
+          <w:rFonts w:ascii="WorkSans-Regular" w:hAnsi="WorkSans-Regular"/>
+          <w:sz w:val="24"/>
+          <w:szCs w:val="24"/>
+          <w:lang w:eastAsia="pt-BR"/>
+        </w:rPr>
+        <w:t xml:space="preserve"> = </w:t>
+      </w:r>
+      <w:proofErr w:type="spellStart"/>
+      <w:proofErr w:type="gramStart"/>
+      <w:r>
+        <w:rPr>
+          <w:rFonts w:ascii="WorkSans-Regular" w:hAnsi="WorkSans-Regular"/>
+          <w:sz w:val="24"/>
+          <w:szCs w:val="24"/>
+          <w:lang w:eastAsia="pt-BR"/>
+        </w:rPr>
+        <w:t>document.createElement</w:t>
+      </w:r>
+      <w:proofErr w:type="spellEnd"/>
+      <w:proofErr w:type="gramEnd"/>
+      <w:r>
+        <w:rPr>
+          <w:rFonts w:ascii="WorkSans-Regular" w:hAnsi="WorkSans-Regular"/>
+          <w:sz w:val="24"/>
+          <w:szCs w:val="24"/>
+          <w:lang w:eastAsia="pt-BR"/>
+        </w:rPr>
+        <w:t>("</w:t>
+      </w:r>
+      <w:proofErr w:type="spellStart"/>
+      <w:r>
+        <w:rPr>
+          <w:rFonts w:ascii="WorkSans-Regular" w:hAnsi="WorkSans-Regular"/>
+          <w:sz w:val="24"/>
+          <w:szCs w:val="24"/>
+          <w:lang w:eastAsia="pt-BR"/>
+        </w:rPr>
+        <w:t>div</w:t>
+      </w:r>
+      <w:proofErr w:type="spellEnd"/>
+      <w:r>
+        <w:rPr>
+          <w:rFonts w:ascii="WorkSans-Regular" w:hAnsi="WorkSans-Regular"/>
+          <w:sz w:val="24"/>
+          <w:szCs w:val="24"/>
+          <w:lang w:eastAsia="pt-BR"/>
+        </w:rPr>
+        <w:t xml:space="preserve">") </w:t>
+      </w:r>
+      <w:r>
+        <w:rPr>
+          <w:rFonts w:ascii="WorkSans-Regular" w:hAnsi="WorkSans-Regular"/>
+          <w:sz w:val="24"/>
+          <w:szCs w:val="24"/>
+          <w:highlight w:val="green"/>
+          <w:lang w:eastAsia="pt-BR"/>
+        </w:rPr>
+        <w:t>//Criando '</w:t>
+      </w:r>
+      <w:proofErr w:type="spellStart"/>
+      <w:r>
+        <w:rPr>
+          <w:rFonts w:ascii="WorkSans-Regular" w:hAnsi="WorkSans-Regular"/>
+          <w:sz w:val="24"/>
+          <w:szCs w:val="24"/>
+          <w:highlight w:val="green"/>
+          <w:lang w:eastAsia="pt-BR"/>
+        </w:rPr>
+        <w:t>div</w:t>
+      </w:r>
+      <w:proofErr w:type="spellEnd"/>
+      <w:r>
+        <w:rPr>
+          <w:rFonts w:ascii="WorkSans-Regular" w:hAnsi="WorkSans-Regular"/>
+          <w:sz w:val="24"/>
+          <w:szCs w:val="24"/>
+          <w:highlight w:val="green"/>
+          <w:lang w:eastAsia="pt-BR"/>
+        </w:rPr>
+        <w:t>'</w:t>
+      </w:r>
+    </w:p>
+    <w:p>
+      <w:pPr>
+        <w:rPr>
+          <w:rFonts w:ascii="WorkSans-Regular" w:hAnsi="WorkSans-Regular"/>
+          <w:sz w:val="24"/>
+          <w:szCs w:val="24"/>
+          <w:lang w:eastAsia="pt-BR"/>
+        </w:rPr>
+      </w:pPr>
+      <w:proofErr w:type="spellStart"/>
+      <w:r>
+        <w:rPr>
+          <w:rFonts w:ascii="WorkSans-Regular" w:hAnsi="WorkSans-Regular"/>
+          <w:sz w:val="24"/>
+          <w:szCs w:val="24"/>
+          <w:lang w:eastAsia="pt-BR"/>
+        </w:rPr>
+        <w:t>novoElemento.setAttribute</w:t>
+      </w:r>
+      <w:proofErr w:type="spellEnd"/>
+      <w:r>
+        <w:rPr>
+          <w:rFonts w:ascii="WorkSans-Regular" w:hAnsi="WorkSans-Regular"/>
+          <w:sz w:val="24"/>
+          <w:szCs w:val="24"/>
+          <w:lang w:eastAsia="pt-BR"/>
+        </w:rPr>
+        <w:t xml:space="preserve">("id","c7") </w:t>
+      </w:r>
+      <w:r>
+        <w:rPr>
+          <w:rFonts w:ascii="WorkSans-Regular" w:hAnsi="WorkSans-Regular"/>
+          <w:sz w:val="24"/>
+          <w:szCs w:val="24"/>
+          <w:highlight w:val="green"/>
+          <w:lang w:eastAsia="pt-BR"/>
+        </w:rPr>
+        <w:t xml:space="preserve">//Criando </w:t>
+      </w:r>
+      <w:proofErr w:type="spellStart"/>
+      <w:r>
+        <w:rPr>
+          <w:rFonts w:ascii="WorkSans-Regular" w:hAnsi="WorkSans-Regular"/>
+          <w:sz w:val="24"/>
+          <w:szCs w:val="24"/>
+          <w:highlight w:val="green"/>
+          <w:lang w:eastAsia="pt-BR"/>
+        </w:rPr>
+        <w:t>ums</w:t>
+      </w:r>
+      <w:proofErr w:type="spellEnd"/>
+      <w:r>
+        <w:rPr>
+          <w:rFonts w:ascii="WorkSans-Regular" w:hAnsi="WorkSans-Regular"/>
+          <w:sz w:val="24"/>
+          <w:szCs w:val="24"/>
+          <w:highlight w:val="green"/>
+          <w:lang w:eastAsia="pt-BR"/>
+        </w:rPr>
+        <w:t xml:space="preserve"> 'id' com o nomen'c7'</w:t>
+      </w:r>
+    </w:p>
+    <w:p>
+      <w:pPr>
+        <w:rPr>
+          <w:rFonts w:ascii="WorkSans-Regular" w:hAnsi="WorkSans-Regular"/>
+          <w:sz w:val="24"/>
+          <w:szCs w:val="24"/>
+          <w:lang w:eastAsia="pt-BR"/>
+        </w:rPr>
+      </w:pPr>
+      <w:proofErr w:type="spellStart"/>
+      <w:r>
+        <w:rPr>
+          <w:rFonts w:ascii="WorkSans-Regular" w:hAnsi="WorkSans-Regular"/>
+          <w:sz w:val="24"/>
+          <w:szCs w:val="24"/>
+          <w:lang w:eastAsia="pt-BR"/>
+        </w:rPr>
+        <w:t>novoElemento.setAttribute</w:t>
+      </w:r>
+      <w:proofErr w:type="spellEnd"/>
+      <w:r>
+        <w:rPr>
+          <w:rFonts w:ascii="WorkSans-Regular" w:hAnsi="WorkSans-Regular"/>
+          <w:sz w:val="24"/>
+          <w:szCs w:val="24"/>
+          <w:lang w:eastAsia="pt-BR"/>
+        </w:rPr>
+        <w:t>("</w:t>
+      </w:r>
+      <w:proofErr w:type="spellStart"/>
+      <w:r>
+        <w:rPr>
+          <w:rFonts w:ascii="WorkSans-Regular" w:hAnsi="WorkSans-Regular"/>
+          <w:sz w:val="24"/>
+          <w:szCs w:val="24"/>
+          <w:lang w:eastAsia="pt-BR"/>
+        </w:rPr>
+        <w:t>class</w:t>
+      </w:r>
+      <w:proofErr w:type="spellEnd"/>
+      <w:r>
+        <w:rPr>
+          <w:rFonts w:ascii="WorkSans-Regular" w:hAnsi="WorkSans-Regular"/>
+          <w:sz w:val="24"/>
+          <w:szCs w:val="24"/>
+          <w:lang w:eastAsia="pt-BR"/>
+        </w:rPr>
+        <w:t xml:space="preserve">", "curso c7") </w:t>
+      </w:r>
+      <w:r>
+        <w:rPr>
+          <w:rFonts w:ascii="WorkSans-Regular" w:hAnsi="WorkSans-Regular"/>
+          <w:sz w:val="24"/>
+          <w:szCs w:val="24"/>
+          <w:highlight w:val="green"/>
+          <w:lang w:eastAsia="pt-BR"/>
+        </w:rPr>
+        <w:t>//Criando uma '</w:t>
+      </w:r>
+      <w:proofErr w:type="spellStart"/>
+      <w:r>
+        <w:rPr>
+          <w:rFonts w:ascii="WorkSans-Regular" w:hAnsi="WorkSans-Regular"/>
+          <w:sz w:val="24"/>
+          <w:szCs w:val="24"/>
+          <w:highlight w:val="green"/>
+          <w:lang w:eastAsia="pt-BR"/>
+        </w:rPr>
+        <w:t>class</w:t>
+      </w:r>
+      <w:proofErr w:type="spellEnd"/>
+      <w:r>
+        <w:rPr>
+          <w:rFonts w:ascii="WorkSans-Regular" w:hAnsi="WorkSans-Regular"/>
+          <w:sz w:val="24"/>
+          <w:szCs w:val="24"/>
+          <w:highlight w:val="green"/>
+          <w:lang w:eastAsia="pt-BR"/>
+        </w:rPr>
+        <w:t>' com o nome 'curso e c1'</w:t>
+      </w:r>
+    </w:p>
+    <w:p>
+      <w:pPr>
+        <w:rPr>
+          <w:rFonts w:ascii="WorkSans-Regular" w:hAnsi="WorkSans-Regular"/>
+          <w:sz w:val="24"/>
+          <w:szCs w:val="24"/>
+          <w:lang w:eastAsia="pt-BR"/>
+        </w:rPr>
+      </w:pPr>
+      <w:proofErr w:type="spellStart"/>
+      <w:r>
+        <w:rPr>
+          <w:rFonts w:ascii="WorkSans-Regular" w:hAnsi="WorkSans-Regular"/>
+          <w:sz w:val="24"/>
+          <w:szCs w:val="24"/>
+          <w:lang w:eastAsia="pt-BR"/>
+        </w:rPr>
+        <w:t>novoElemento.innerHTML</w:t>
+      </w:r>
+      <w:proofErr w:type="spellEnd"/>
+      <w:r>
+        <w:rPr>
+          <w:rFonts w:ascii="WorkSans-Regular" w:hAnsi="WorkSans-Regular"/>
+          <w:sz w:val="24"/>
+          <w:szCs w:val="24"/>
+          <w:lang w:eastAsia="pt-BR"/>
+        </w:rPr>
+        <w:t xml:space="preserve"> = "</w:t>
+      </w:r>
+      <w:proofErr w:type="spellStart"/>
+      <w:r>
+        <w:rPr>
+          <w:rFonts w:ascii="WorkSans-Regular" w:hAnsi="WorkSans-Regular"/>
+          <w:sz w:val="24"/>
+          <w:szCs w:val="24"/>
+          <w:lang w:eastAsia="pt-BR"/>
+        </w:rPr>
+        <w:t>ReactNative</w:t>
+      </w:r>
+      <w:proofErr w:type="spellEnd"/>
+      <w:r>
+        <w:rPr>
+          <w:rFonts w:ascii="WorkSans-Regular" w:hAnsi="WorkSans-Regular"/>
+          <w:sz w:val="24"/>
+          <w:szCs w:val="24"/>
+          <w:lang w:eastAsia="pt-BR"/>
+        </w:rPr>
+        <w:t xml:space="preserve">" </w:t>
+      </w:r>
+      <w:r>
+        <w:rPr>
+          <w:rFonts w:ascii="WorkSans-Regular" w:hAnsi="WorkSans-Regular"/>
+          <w:sz w:val="24"/>
+          <w:szCs w:val="24"/>
+          <w:highlight w:val="green"/>
+          <w:lang w:eastAsia="pt-BR"/>
+        </w:rPr>
+        <w:t>//Criando texto no elemento</w:t>
+      </w:r>
+    </w:p>
+    <w:p>
+      <w:pPr>
+        <w:rPr>
+          <w:rFonts w:ascii="WorkSans-Regular" w:hAnsi="WorkSans-Regular"/>
+          <w:sz w:val="24"/>
+          <w:szCs w:val="24"/>
+          <w:lang w:eastAsia="pt-BR"/>
+        </w:rPr>
+      </w:pPr>
+      <w:r>
+        <w:rPr>
+          <w:rFonts w:ascii="WorkSans-Regular" w:hAnsi="WorkSans-Regular"/>
+          <w:sz w:val="24"/>
+          <w:szCs w:val="24"/>
+          <w:lang w:eastAsia="pt-BR"/>
+        </w:rPr>
+        <w:t>caixa1.appendChild(</w:t>
+      </w:r>
+      <w:proofErr w:type="spellStart"/>
+      <w:r>
+        <w:rPr>
+          <w:rFonts w:ascii="WorkSans-Regular" w:hAnsi="WorkSans-Regular"/>
+          <w:sz w:val="24"/>
+          <w:szCs w:val="24"/>
+          <w:lang w:eastAsia="pt-BR"/>
+        </w:rPr>
+        <w:t>novoElemento</w:t>
+      </w:r>
+      <w:proofErr w:type="spellEnd"/>
+      <w:r>
+        <w:rPr>
+          <w:rFonts w:ascii="WorkSans-Regular" w:hAnsi="WorkSans-Regular"/>
+          <w:sz w:val="24"/>
+          <w:szCs w:val="24"/>
+          <w:lang w:eastAsia="pt-BR"/>
+        </w:rPr>
+        <w:t xml:space="preserve">) </w:t>
+      </w:r>
+      <w:r>
+        <w:rPr>
+          <w:rFonts w:ascii="WorkSans-Regular" w:hAnsi="WorkSans-Regular"/>
+          <w:sz w:val="24"/>
+          <w:szCs w:val="24"/>
+          <w:highlight w:val="green"/>
+          <w:lang w:eastAsia="pt-BR"/>
+        </w:rPr>
+        <w:t>//Adicionando esse elemento como o filho do 'caixa1'</w:t>
+      </w:r>
+    </w:p>
+    <w:p>
+      <w:pPr>
+        <w:rPr>
+          <w:rFonts w:ascii="WorkSans-Regular" w:hAnsi="WorkSans-Regular"/>
+          <w:sz w:val="24"/>
+          <w:szCs w:val="24"/>
+          <w:lang w:eastAsia="pt-BR"/>
+        </w:rPr>
+      </w:pPr>
+    </w:p>
+    <w:p>
+      <w:pPr>
+        <w:rPr>
+          <w:rFonts w:ascii="WorkSans-Regular" w:hAnsi="WorkSans-Regular"/>
+          <w:sz w:val="24"/>
+          <w:szCs w:val="24"/>
+          <w:lang w:eastAsia="pt-BR"/>
+        </w:rPr>
+      </w:pPr>
+      <w:r>
+        <w:rPr>
+          <w:rFonts w:ascii="WorkSans-Regular" w:hAnsi="WorkSans-Regular"/>
+          <w:sz w:val="24"/>
+          <w:szCs w:val="24"/>
+          <w:lang w:eastAsia="pt-BR"/>
+        </w:rPr>
+        <w:t>&lt;/script&gt;</w:t>
+      </w:r>
+    </w:p>
+    <w:p>
+      <w:pPr>
+        <w:rPr>
+          <w:rFonts w:ascii="Arial" w:hAnsi="Arial" w:cs="Arial"/>
+          <w:sz w:val="32"/>
+          <w:szCs w:val="32"/>
+        </w:rPr>
+      </w:pPr>
+    </w:p>
+    <w:p>
+      <w:pPr>
+        <w:rPr>
+          <w:rFonts w:ascii="Arial" w:hAnsi="Arial" w:cs="Arial"/>
+          <w:sz w:val="32"/>
+          <w:szCs w:val="32"/>
+        </w:rPr>
+      </w:pPr>
+    </w:p>
+    <w:p>
+      <w:pPr>
+        <w:rPr>
+          <w:rFonts w:ascii="Arial" w:hAnsi="Arial" w:cs="Arial"/>
+          <w:sz w:val="32"/>
+          <w:szCs w:val="32"/>
+        </w:rPr>
+      </w:pPr>
+    </w:p>
+    <w:p>
+      <w:pPr>
+        <w:rPr>
+          <w:rFonts w:ascii="Arial" w:hAnsi="Arial" w:cs="Arial"/>
+          <w:sz w:val="32"/>
+          <w:szCs w:val="32"/>
+        </w:rPr>
+      </w:pPr>
+    </w:p>
+    <w:p>
+      <w:pPr>
+        <w:rPr>
+          <w:rFonts w:ascii="Arial" w:hAnsi="Arial" w:cs="Arial"/>
+          <w:b/>
+          <w:bCs/>
+          <w:sz w:val="32"/>
+          <w:szCs w:val="32"/>
+        </w:rPr>
+      </w:pPr>
+      <w:r>
+        <w:rPr>
+          <w:rFonts w:ascii="Arial" w:hAnsi="Arial" w:cs="Arial"/>
+          <w:b/>
+          <w:bCs/>
+          <w:sz w:val="32"/>
+          <w:szCs w:val="32"/>
+        </w:rPr>
+        <w:lastRenderedPageBreak/>
+        <w:t>Removendo Elemento do DOM</w:t>
+      </w:r>
+    </w:p>
+    <w:p>
+      <w:pPr>
+        <w:rPr>
+          <w:rFonts w:ascii="Arial" w:hAnsi="Arial" w:cs="Arial"/>
+          <w:b/>
+          <w:bCs/>
+          <w:sz w:val="32"/>
+          <w:szCs w:val="32"/>
+        </w:rPr>
+      </w:pPr>
+    </w:p>
+    <w:p>
+      <w:pPr>
+        <w:rPr>
+          <w:rFonts w:ascii="Arial" w:hAnsi="Arial" w:cs="Arial"/>
+          <w:b/>
+          <w:bCs/>
+          <w:sz w:val="28"/>
+          <w:szCs w:val="28"/>
+        </w:rPr>
+      </w:pPr>
+      <w:r>
+        <w:rPr>
+          <w:rFonts w:ascii="Arial" w:hAnsi="Arial" w:cs="Arial"/>
+          <w:b/>
+          <w:bCs/>
+          <w:sz w:val="28"/>
+          <w:szCs w:val="28"/>
+        </w:rPr>
+        <w:t>EX:</w:t>
+      </w:r>
+    </w:p>
+    <w:p>
+      <w:pPr>
+        <w:rPr>
+          <w:rFonts w:ascii="Arial" w:hAnsi="Arial" w:cs="Arial"/>
+          <w:b/>
+          <w:bCs/>
+          <w:sz w:val="28"/>
+          <w:szCs w:val="28"/>
+        </w:rPr>
+      </w:pPr>
+    </w:p>
+    <w:p>
+      <w:pPr>
+        <w:rPr>
+          <w:rFonts w:ascii="WorkSans-Regular" w:hAnsi="WorkSans-Regular"/>
+          <w:sz w:val="24"/>
+          <w:szCs w:val="24"/>
+          <w:lang w:eastAsia="pt-BR"/>
+        </w:rPr>
+      </w:pPr>
+      <w:r>
+        <w:rPr>
+          <w:rFonts w:ascii="WorkSans-Regular" w:hAnsi="WorkSans-Regular"/>
+          <w:sz w:val="24"/>
+          <w:szCs w:val="24"/>
+          <w:lang w:eastAsia="pt-BR"/>
+        </w:rPr>
+        <w:t>&lt;</w:t>
+      </w:r>
+      <w:proofErr w:type="spellStart"/>
+      <w:r>
+        <w:rPr>
+          <w:rFonts w:ascii="WorkSans-Regular" w:hAnsi="WorkSans-Regular"/>
+          <w:sz w:val="24"/>
+          <w:szCs w:val="24"/>
+          <w:lang w:eastAsia="pt-BR"/>
+        </w:rPr>
+        <w:t>main</w:t>
+      </w:r>
+      <w:proofErr w:type="spellEnd"/>
+      <w:r>
+        <w:rPr>
+          <w:rFonts w:ascii="WorkSans-Regular" w:hAnsi="WorkSans-Regular"/>
+          <w:sz w:val="24"/>
+          <w:szCs w:val="24"/>
+          <w:lang w:eastAsia="pt-BR"/>
+        </w:rPr>
+        <w:t>&gt;</w:t>
+      </w:r>
+    </w:p>
+    <w:p>
+      <w:pPr>
+        <w:rPr>
+          <w:rFonts w:ascii="WorkSans-Regular" w:hAnsi="WorkSans-Regular"/>
+          <w:sz w:val="24"/>
+          <w:szCs w:val="24"/>
+          <w:lang w:eastAsia="pt-BR"/>
+        </w:rPr>
+      </w:pPr>
+      <w:r>
+        <w:rPr>
+          <w:rFonts w:ascii="WorkSans-Regular" w:hAnsi="WorkSans-Regular"/>
+          <w:sz w:val="24"/>
+          <w:szCs w:val="24"/>
+          <w:lang w:eastAsia="pt-BR"/>
+        </w:rPr>
+        <w:t>        &lt;</w:t>
+      </w:r>
+      <w:proofErr w:type="spellStart"/>
+      <w:r>
+        <w:rPr>
+          <w:rFonts w:ascii="WorkSans-Regular" w:hAnsi="WorkSans-Regular"/>
+          <w:sz w:val="24"/>
+          <w:szCs w:val="24"/>
+          <w:lang w:eastAsia="pt-BR"/>
+        </w:rPr>
+        <w:t>div</w:t>
+      </w:r>
+      <w:proofErr w:type="spellEnd"/>
+      <w:r>
+        <w:rPr>
+          <w:rFonts w:ascii="WorkSans-Regular" w:hAnsi="WorkSans-Regular"/>
+          <w:sz w:val="24"/>
+          <w:szCs w:val="24"/>
+          <w:lang w:eastAsia="pt-BR"/>
+        </w:rPr>
+        <w:t xml:space="preserve"> id="caixa1" </w:t>
+      </w:r>
+      <w:proofErr w:type="spellStart"/>
+      <w:r>
+        <w:rPr>
+          <w:rFonts w:ascii="WorkSans-Regular" w:hAnsi="WorkSans-Regular"/>
+          <w:sz w:val="24"/>
+          <w:szCs w:val="24"/>
+          <w:lang w:eastAsia="pt-BR"/>
+        </w:rPr>
+        <w:t>class</w:t>
+      </w:r>
+      <w:proofErr w:type="spellEnd"/>
+      <w:r>
+        <w:rPr>
+          <w:rFonts w:ascii="WorkSans-Regular" w:hAnsi="WorkSans-Regular"/>
+          <w:sz w:val="24"/>
+          <w:szCs w:val="24"/>
+          <w:lang w:eastAsia="pt-BR"/>
+        </w:rPr>
+        <w:t>="caixa"&gt;</w:t>
+      </w:r>
+    </w:p>
+    <w:p>
+      <w:pPr>
+        <w:rPr>
+          <w:rFonts w:ascii="WorkSans-Regular" w:hAnsi="WorkSans-Regular"/>
+          <w:sz w:val="24"/>
+          <w:szCs w:val="24"/>
+          <w:lang w:eastAsia="pt-BR"/>
+        </w:rPr>
+      </w:pPr>
+      <w:r>
+        <w:rPr>
+          <w:rFonts w:ascii="WorkSans-Regular" w:hAnsi="WorkSans-Regular"/>
+          <w:sz w:val="24"/>
+          <w:szCs w:val="24"/>
+          <w:lang w:eastAsia="pt-BR"/>
+        </w:rPr>
+        <w:t>            &lt;</w:t>
+      </w:r>
+      <w:proofErr w:type="spellStart"/>
+      <w:r>
+        <w:rPr>
+          <w:rFonts w:ascii="WorkSans-Regular" w:hAnsi="WorkSans-Regular"/>
+          <w:sz w:val="24"/>
+          <w:szCs w:val="24"/>
+          <w:lang w:eastAsia="pt-BR"/>
+        </w:rPr>
+        <w:t>div</w:t>
+      </w:r>
+      <w:proofErr w:type="spellEnd"/>
+      <w:r>
+        <w:rPr>
+          <w:rFonts w:ascii="WorkSans-Regular" w:hAnsi="WorkSans-Regular"/>
+          <w:sz w:val="24"/>
+          <w:szCs w:val="24"/>
+          <w:lang w:eastAsia="pt-BR"/>
+        </w:rPr>
+        <w:t xml:space="preserve"> id="c1" </w:t>
+      </w:r>
+      <w:proofErr w:type="spellStart"/>
+      <w:r>
+        <w:rPr>
+          <w:rFonts w:ascii="WorkSans-Regular" w:hAnsi="WorkSans-Regular"/>
+          <w:sz w:val="24"/>
+          <w:szCs w:val="24"/>
+          <w:lang w:eastAsia="pt-BR"/>
+        </w:rPr>
+        <w:t>class</w:t>
+      </w:r>
+      <w:proofErr w:type="spellEnd"/>
+      <w:r>
+        <w:rPr>
+          <w:rFonts w:ascii="WorkSans-Regular" w:hAnsi="WorkSans-Regular"/>
+          <w:sz w:val="24"/>
+          <w:szCs w:val="24"/>
+          <w:lang w:eastAsia="pt-BR"/>
+        </w:rPr>
+        <w:t>="curso c1"&gt;HTML&lt;/</w:t>
+      </w:r>
+      <w:proofErr w:type="spellStart"/>
+      <w:r>
+        <w:rPr>
+          <w:rFonts w:ascii="WorkSans-Regular" w:hAnsi="WorkSans-Regular"/>
+          <w:sz w:val="24"/>
+          <w:szCs w:val="24"/>
+          <w:lang w:eastAsia="pt-BR"/>
+        </w:rPr>
+        <w:t>div</w:t>
+      </w:r>
+      <w:proofErr w:type="spellEnd"/>
+      <w:r>
+        <w:rPr>
+          <w:rFonts w:ascii="WorkSans-Regular" w:hAnsi="WorkSans-Regular"/>
+          <w:sz w:val="24"/>
+          <w:szCs w:val="24"/>
+          <w:lang w:eastAsia="pt-BR"/>
+        </w:rPr>
+        <w:t>&gt;</w:t>
+      </w:r>
+    </w:p>
+    <w:p>
+      <w:pPr>
+        <w:rPr>
+          <w:rFonts w:ascii="WorkSans-Regular" w:hAnsi="WorkSans-Regular"/>
+          <w:sz w:val="24"/>
+          <w:szCs w:val="24"/>
+          <w:lang w:eastAsia="pt-BR"/>
+        </w:rPr>
+      </w:pPr>
+      <w:r>
+        <w:rPr>
+          <w:rFonts w:ascii="WorkSans-Regular" w:hAnsi="WorkSans-Regular"/>
+          <w:sz w:val="24"/>
+          <w:szCs w:val="24"/>
+          <w:lang w:eastAsia="pt-BR"/>
+        </w:rPr>
+        <w:t>            &lt;</w:t>
+      </w:r>
+      <w:proofErr w:type="spellStart"/>
+      <w:r>
+        <w:rPr>
+          <w:rFonts w:ascii="WorkSans-Regular" w:hAnsi="WorkSans-Regular"/>
+          <w:sz w:val="24"/>
+          <w:szCs w:val="24"/>
+          <w:lang w:eastAsia="pt-BR"/>
+        </w:rPr>
+        <w:t>div</w:t>
+      </w:r>
+      <w:proofErr w:type="spellEnd"/>
+      <w:r>
+        <w:rPr>
+          <w:rFonts w:ascii="WorkSans-Regular" w:hAnsi="WorkSans-Regular"/>
+          <w:sz w:val="24"/>
+          <w:szCs w:val="24"/>
+          <w:lang w:eastAsia="pt-BR"/>
+        </w:rPr>
+        <w:t xml:space="preserve"> id="c2" </w:t>
+      </w:r>
+      <w:proofErr w:type="spellStart"/>
+      <w:r>
+        <w:rPr>
+          <w:rFonts w:ascii="WorkSans-Regular" w:hAnsi="WorkSans-Regular"/>
+          <w:sz w:val="24"/>
+          <w:szCs w:val="24"/>
+          <w:lang w:eastAsia="pt-BR"/>
+        </w:rPr>
+        <w:t>class</w:t>
+      </w:r>
+      <w:proofErr w:type="spellEnd"/>
+      <w:r>
+        <w:rPr>
+          <w:rFonts w:ascii="WorkSans-Regular" w:hAnsi="WorkSans-Regular"/>
+          <w:sz w:val="24"/>
+          <w:szCs w:val="24"/>
+          <w:lang w:eastAsia="pt-BR"/>
+        </w:rPr>
+        <w:t>="curso c2"&gt;CSS&lt;/</w:t>
+      </w:r>
+      <w:proofErr w:type="spellStart"/>
+      <w:r>
+        <w:rPr>
+          <w:rFonts w:ascii="WorkSans-Regular" w:hAnsi="WorkSans-Regular"/>
+          <w:sz w:val="24"/>
+          <w:szCs w:val="24"/>
+          <w:lang w:eastAsia="pt-BR"/>
+        </w:rPr>
+        <w:t>div</w:t>
+      </w:r>
+      <w:proofErr w:type="spellEnd"/>
+      <w:r>
+        <w:rPr>
+          <w:rFonts w:ascii="WorkSans-Regular" w:hAnsi="WorkSans-Regular"/>
+          <w:sz w:val="24"/>
+          <w:szCs w:val="24"/>
+          <w:lang w:eastAsia="pt-BR"/>
+        </w:rPr>
+        <w:t>&gt;</w:t>
+      </w:r>
+    </w:p>
+    <w:p>
+      <w:pPr>
+        <w:rPr>
+          <w:rFonts w:ascii="WorkSans-Regular" w:hAnsi="WorkSans-Regular"/>
+          <w:sz w:val="24"/>
+          <w:szCs w:val="24"/>
+          <w:lang w:eastAsia="pt-BR"/>
+        </w:rPr>
+      </w:pPr>
+      <w:r>
+        <w:rPr>
+          <w:rFonts w:ascii="WorkSans-Regular" w:hAnsi="WorkSans-Regular"/>
+          <w:sz w:val="24"/>
+          <w:szCs w:val="24"/>
+          <w:lang w:eastAsia="pt-BR"/>
+        </w:rPr>
+        <w:t>            &lt;</w:t>
+      </w:r>
+      <w:proofErr w:type="spellStart"/>
+      <w:r>
+        <w:rPr>
+          <w:rFonts w:ascii="WorkSans-Regular" w:hAnsi="WorkSans-Regular"/>
+          <w:sz w:val="24"/>
+          <w:szCs w:val="24"/>
+          <w:lang w:eastAsia="pt-BR"/>
+        </w:rPr>
+        <w:t>div</w:t>
+      </w:r>
+      <w:proofErr w:type="spellEnd"/>
+      <w:r>
+        <w:rPr>
+          <w:rFonts w:ascii="WorkSans-Regular" w:hAnsi="WorkSans-Regular"/>
+          <w:sz w:val="24"/>
+          <w:szCs w:val="24"/>
+          <w:lang w:eastAsia="pt-BR"/>
+        </w:rPr>
+        <w:t xml:space="preserve"> id="c3" </w:t>
+      </w:r>
+      <w:proofErr w:type="spellStart"/>
+      <w:r>
+        <w:rPr>
+          <w:rFonts w:ascii="WorkSans-Regular" w:hAnsi="WorkSans-Regular"/>
+          <w:sz w:val="24"/>
+          <w:szCs w:val="24"/>
+          <w:lang w:eastAsia="pt-BR"/>
+        </w:rPr>
+        <w:t>class</w:t>
+      </w:r>
+      <w:proofErr w:type="spellEnd"/>
+      <w:r>
+        <w:rPr>
+          <w:rFonts w:ascii="WorkSans-Regular" w:hAnsi="WorkSans-Regular"/>
+          <w:sz w:val="24"/>
+          <w:szCs w:val="24"/>
+          <w:lang w:eastAsia="pt-BR"/>
+        </w:rPr>
+        <w:t>="curso c3"&gt;JAVASCRIPT&lt;/</w:t>
+      </w:r>
+      <w:proofErr w:type="spellStart"/>
+      <w:r>
+        <w:rPr>
+          <w:rFonts w:ascii="WorkSans-Regular" w:hAnsi="WorkSans-Regular"/>
+          <w:sz w:val="24"/>
+          <w:szCs w:val="24"/>
+          <w:lang w:eastAsia="pt-BR"/>
+        </w:rPr>
+        <w:t>div</w:t>
+      </w:r>
+      <w:proofErr w:type="spellEnd"/>
+      <w:r>
+        <w:rPr>
+          <w:rFonts w:ascii="WorkSans-Regular" w:hAnsi="WorkSans-Regular"/>
+          <w:sz w:val="24"/>
+          <w:szCs w:val="24"/>
+          <w:lang w:eastAsia="pt-BR"/>
+        </w:rPr>
+        <w:t>&gt;</w:t>
+      </w:r>
+    </w:p>
+    <w:p>
+      <w:pPr>
+        <w:rPr>
+          <w:rFonts w:ascii="WorkSans-Regular" w:hAnsi="WorkSans-Regular"/>
+          <w:sz w:val="24"/>
+          <w:szCs w:val="24"/>
+          <w:lang w:eastAsia="pt-BR"/>
+        </w:rPr>
+      </w:pPr>
+      <w:r>
+        <w:rPr>
+          <w:rFonts w:ascii="WorkSans-Regular" w:hAnsi="WorkSans-Regular"/>
+          <w:sz w:val="24"/>
+          <w:szCs w:val="24"/>
+          <w:lang w:eastAsia="pt-BR"/>
+        </w:rPr>
+        <w:t>            &lt;</w:t>
+      </w:r>
+      <w:proofErr w:type="spellStart"/>
+      <w:r>
+        <w:rPr>
+          <w:rFonts w:ascii="WorkSans-Regular" w:hAnsi="WorkSans-Regular"/>
+          <w:sz w:val="24"/>
+          <w:szCs w:val="24"/>
+          <w:lang w:eastAsia="pt-BR"/>
+        </w:rPr>
+        <w:t>div</w:t>
+      </w:r>
+      <w:proofErr w:type="spellEnd"/>
+      <w:r>
+        <w:rPr>
+          <w:rFonts w:ascii="WorkSans-Regular" w:hAnsi="WorkSans-Regular"/>
+          <w:sz w:val="24"/>
+          <w:szCs w:val="24"/>
+          <w:lang w:eastAsia="pt-BR"/>
+        </w:rPr>
+        <w:t xml:space="preserve"> id="c4" </w:t>
+      </w:r>
+      <w:proofErr w:type="spellStart"/>
+      <w:r>
+        <w:rPr>
+          <w:rFonts w:ascii="WorkSans-Regular" w:hAnsi="WorkSans-Regular"/>
+          <w:sz w:val="24"/>
+          <w:szCs w:val="24"/>
+          <w:lang w:eastAsia="pt-BR"/>
+        </w:rPr>
+        <w:t>class</w:t>
+      </w:r>
+      <w:proofErr w:type="spellEnd"/>
+      <w:r>
+        <w:rPr>
+          <w:rFonts w:ascii="WorkSans-Regular" w:hAnsi="WorkSans-Regular"/>
+          <w:sz w:val="24"/>
+          <w:szCs w:val="24"/>
+          <w:lang w:eastAsia="pt-BR"/>
+        </w:rPr>
+        <w:t>="curso c4"&gt;PHP&lt;/</w:t>
+      </w:r>
+      <w:proofErr w:type="spellStart"/>
+      <w:r>
+        <w:rPr>
+          <w:rFonts w:ascii="WorkSans-Regular" w:hAnsi="WorkSans-Regular"/>
+          <w:sz w:val="24"/>
+          <w:szCs w:val="24"/>
+          <w:lang w:eastAsia="pt-BR"/>
+        </w:rPr>
+        <w:t>div</w:t>
+      </w:r>
+      <w:proofErr w:type="spellEnd"/>
+      <w:r>
+        <w:rPr>
+          <w:rFonts w:ascii="WorkSans-Regular" w:hAnsi="WorkSans-Regular"/>
+          <w:sz w:val="24"/>
+          <w:szCs w:val="24"/>
+          <w:lang w:eastAsia="pt-BR"/>
+        </w:rPr>
+        <w:t>&gt;</w:t>
+      </w:r>
+    </w:p>
+    <w:p>
+      <w:pPr>
+        <w:rPr>
+          <w:rFonts w:ascii="WorkSans-Regular" w:hAnsi="WorkSans-Regular"/>
+          <w:sz w:val="24"/>
+          <w:szCs w:val="24"/>
+          <w:lang w:eastAsia="pt-BR"/>
+        </w:rPr>
+      </w:pPr>
+      <w:r>
+        <w:rPr>
+          <w:rFonts w:ascii="WorkSans-Regular" w:hAnsi="WorkSans-Regular"/>
+          <w:sz w:val="24"/>
+          <w:szCs w:val="24"/>
+          <w:lang w:eastAsia="pt-BR"/>
+        </w:rPr>
+        <w:t>            &lt;</w:t>
+      </w:r>
+      <w:proofErr w:type="spellStart"/>
+      <w:r>
+        <w:rPr>
+          <w:rFonts w:ascii="WorkSans-Regular" w:hAnsi="WorkSans-Regular"/>
+          <w:sz w:val="24"/>
+          <w:szCs w:val="24"/>
+          <w:lang w:eastAsia="pt-BR"/>
+        </w:rPr>
+        <w:t>div</w:t>
+      </w:r>
+      <w:proofErr w:type="spellEnd"/>
+      <w:r>
+        <w:rPr>
+          <w:rFonts w:ascii="WorkSans-Regular" w:hAnsi="WorkSans-Regular"/>
+          <w:sz w:val="24"/>
+          <w:szCs w:val="24"/>
+          <w:lang w:eastAsia="pt-BR"/>
+        </w:rPr>
+        <w:t xml:space="preserve"> id="c5" </w:t>
+      </w:r>
+      <w:proofErr w:type="spellStart"/>
+      <w:r>
+        <w:rPr>
+          <w:rFonts w:ascii="WorkSans-Regular" w:hAnsi="WorkSans-Regular"/>
+          <w:sz w:val="24"/>
+          <w:szCs w:val="24"/>
+          <w:lang w:eastAsia="pt-BR"/>
+        </w:rPr>
+        <w:t>class</w:t>
+      </w:r>
+      <w:proofErr w:type="spellEnd"/>
+      <w:r>
+        <w:rPr>
+          <w:rFonts w:ascii="WorkSans-Regular" w:hAnsi="WorkSans-Regular"/>
+          <w:sz w:val="24"/>
+          <w:szCs w:val="24"/>
+          <w:lang w:eastAsia="pt-BR"/>
+        </w:rPr>
+        <w:t>="curso c5"&gt;REACT&lt;/</w:t>
+      </w:r>
+      <w:proofErr w:type="spellStart"/>
+      <w:r>
+        <w:rPr>
+          <w:rFonts w:ascii="WorkSans-Regular" w:hAnsi="WorkSans-Regular"/>
+          <w:sz w:val="24"/>
+          <w:szCs w:val="24"/>
+          <w:lang w:eastAsia="pt-BR"/>
+        </w:rPr>
+        <w:t>div</w:t>
+      </w:r>
+      <w:proofErr w:type="spellEnd"/>
+      <w:r>
+        <w:rPr>
+          <w:rFonts w:ascii="WorkSans-Regular" w:hAnsi="WorkSans-Regular"/>
+          <w:sz w:val="24"/>
+          <w:szCs w:val="24"/>
+          <w:lang w:eastAsia="pt-BR"/>
+        </w:rPr>
+        <w:t>&gt;</w:t>
+      </w:r>
+    </w:p>
+    <w:p>
+      <w:pPr>
+        <w:rPr>
+          <w:rFonts w:ascii="WorkSans-Regular" w:hAnsi="WorkSans-Regular"/>
+          <w:sz w:val="24"/>
+          <w:szCs w:val="24"/>
+          <w:lang w:eastAsia="pt-BR"/>
+        </w:rPr>
+      </w:pPr>
+      <w:r>
+        <w:rPr>
+          <w:rFonts w:ascii="WorkSans-Regular" w:hAnsi="WorkSans-Regular"/>
+          <w:sz w:val="24"/>
+          <w:szCs w:val="24"/>
+          <w:lang w:eastAsia="pt-BR"/>
+        </w:rPr>
+        <w:t>            &lt;</w:t>
+      </w:r>
+      <w:proofErr w:type="spellStart"/>
+      <w:r>
+        <w:rPr>
+          <w:rFonts w:ascii="WorkSans-Regular" w:hAnsi="WorkSans-Regular"/>
+          <w:sz w:val="24"/>
+          <w:szCs w:val="24"/>
+          <w:lang w:eastAsia="pt-BR"/>
+        </w:rPr>
+        <w:t>div</w:t>
+      </w:r>
+      <w:proofErr w:type="spellEnd"/>
+      <w:r>
+        <w:rPr>
+          <w:rFonts w:ascii="WorkSans-Regular" w:hAnsi="WorkSans-Regular"/>
+          <w:sz w:val="24"/>
+          <w:szCs w:val="24"/>
+          <w:lang w:eastAsia="pt-BR"/>
+        </w:rPr>
+        <w:t xml:space="preserve"> id="c6" </w:t>
+      </w:r>
+      <w:proofErr w:type="spellStart"/>
+      <w:r>
+        <w:rPr>
+          <w:rFonts w:ascii="WorkSans-Regular" w:hAnsi="WorkSans-Regular"/>
+          <w:sz w:val="24"/>
+          <w:szCs w:val="24"/>
+          <w:lang w:eastAsia="pt-BR"/>
+        </w:rPr>
+        <w:t>class</w:t>
+      </w:r>
+      <w:proofErr w:type="spellEnd"/>
+      <w:r>
+        <w:rPr>
+          <w:rFonts w:ascii="WorkSans-Regular" w:hAnsi="WorkSans-Regular"/>
+          <w:sz w:val="24"/>
+          <w:szCs w:val="24"/>
+          <w:lang w:eastAsia="pt-BR"/>
+        </w:rPr>
+        <w:t>="curso c6"&gt;MYSQL&lt;/</w:t>
+      </w:r>
+      <w:proofErr w:type="spellStart"/>
+      <w:r>
+        <w:rPr>
+          <w:rFonts w:ascii="WorkSans-Regular" w:hAnsi="WorkSans-Regular"/>
+          <w:sz w:val="24"/>
+          <w:szCs w:val="24"/>
+          <w:lang w:eastAsia="pt-BR"/>
+        </w:rPr>
+        <w:t>div</w:t>
+      </w:r>
+      <w:proofErr w:type="spellEnd"/>
+      <w:r>
+        <w:rPr>
+          <w:rFonts w:ascii="WorkSans-Regular" w:hAnsi="WorkSans-Regular"/>
+          <w:sz w:val="24"/>
+          <w:szCs w:val="24"/>
+          <w:lang w:eastAsia="pt-BR"/>
+        </w:rPr>
+        <w:t>&gt;</w:t>
+      </w:r>
+    </w:p>
+    <w:p>
+      <w:pPr>
+        <w:rPr>
+          <w:rFonts w:ascii="WorkSans-Regular" w:hAnsi="WorkSans-Regular"/>
+          <w:sz w:val="24"/>
+          <w:szCs w:val="24"/>
+          <w:lang w:eastAsia="pt-BR"/>
+        </w:rPr>
+      </w:pPr>
+      <w:r>
+        <w:rPr>
+          <w:rFonts w:ascii="WorkSans-Regular" w:hAnsi="WorkSans-Regular"/>
+          <w:sz w:val="24"/>
+          <w:szCs w:val="24"/>
+          <w:lang w:eastAsia="pt-BR"/>
+        </w:rPr>
+        <w:t>        &lt;/</w:t>
+      </w:r>
+      <w:proofErr w:type="spellStart"/>
+      <w:r>
+        <w:rPr>
+          <w:rFonts w:ascii="WorkSans-Regular" w:hAnsi="WorkSans-Regular"/>
+          <w:sz w:val="24"/>
+          <w:szCs w:val="24"/>
+          <w:lang w:eastAsia="pt-BR"/>
+        </w:rPr>
+        <w:t>div</w:t>
+      </w:r>
+      <w:proofErr w:type="spellEnd"/>
+      <w:r>
+        <w:rPr>
+          <w:rFonts w:ascii="WorkSans-Regular" w:hAnsi="WorkSans-Regular"/>
+          <w:sz w:val="24"/>
+          <w:szCs w:val="24"/>
+          <w:lang w:eastAsia="pt-BR"/>
+        </w:rPr>
+        <w:t>&gt;</w:t>
+      </w:r>
+    </w:p>
+    <w:p>
+      <w:pPr>
+        <w:rPr>
+          <w:rFonts w:ascii="WorkSans-Regular" w:hAnsi="WorkSans-Regular"/>
+          <w:sz w:val="24"/>
+          <w:szCs w:val="24"/>
+          <w:lang w:eastAsia="pt-BR"/>
+        </w:rPr>
+      </w:pPr>
+      <w:r>
+        <w:rPr>
+          <w:rFonts w:ascii="WorkSans-Regular" w:hAnsi="WorkSans-Regular"/>
+          <w:sz w:val="24"/>
+          <w:szCs w:val="24"/>
+          <w:lang w:eastAsia="pt-BR"/>
+        </w:rPr>
+        <w:t>    &lt;/</w:t>
+      </w:r>
+      <w:proofErr w:type="spellStart"/>
+      <w:r>
+        <w:rPr>
+          <w:rFonts w:ascii="WorkSans-Regular" w:hAnsi="WorkSans-Regular"/>
+          <w:sz w:val="24"/>
+          <w:szCs w:val="24"/>
+          <w:lang w:eastAsia="pt-BR"/>
+        </w:rPr>
+        <w:t>main</w:t>
+      </w:r>
+      <w:proofErr w:type="spellEnd"/>
+      <w:r>
+        <w:rPr>
+          <w:rFonts w:ascii="WorkSans-Regular" w:hAnsi="WorkSans-Regular"/>
+          <w:sz w:val="24"/>
+          <w:szCs w:val="24"/>
+          <w:lang w:eastAsia="pt-BR"/>
+        </w:rPr>
+        <w:t>&gt;</w:t>
+      </w:r>
+    </w:p>
+    <w:p>
+      <w:pPr>
+        <w:rPr>
+          <w:rFonts w:ascii="WorkSans-Regular" w:hAnsi="WorkSans-Regular"/>
+          <w:sz w:val="24"/>
+          <w:szCs w:val="24"/>
+          <w:lang w:eastAsia="pt-BR"/>
+        </w:rPr>
+      </w:pPr>
+    </w:p>
+    <w:p>
+      <w:pPr>
+        <w:rPr>
+          <w:rFonts w:ascii="WorkSans-Regular" w:hAnsi="WorkSans-Regular"/>
+          <w:sz w:val="24"/>
+          <w:szCs w:val="24"/>
+          <w:lang w:eastAsia="pt-BR"/>
+        </w:rPr>
+      </w:pPr>
+    </w:p>
+    <w:p>
+      <w:pPr>
+        <w:rPr>
+          <w:rFonts w:ascii="WorkSans-Regular" w:hAnsi="WorkSans-Regular"/>
+          <w:sz w:val="24"/>
+          <w:szCs w:val="24"/>
+          <w:lang w:eastAsia="pt-BR"/>
+        </w:rPr>
+      </w:pPr>
+      <w:r>
+        <w:rPr>
+          <w:rFonts w:ascii="WorkSans-Regular" w:hAnsi="WorkSans-Regular"/>
+          <w:sz w:val="24"/>
+          <w:szCs w:val="24"/>
+          <w:lang w:eastAsia="pt-BR"/>
+        </w:rPr>
+        <w:t>    &lt;script&gt;</w:t>
+      </w:r>
+    </w:p>
+    <w:p>
+      <w:pPr>
+        <w:rPr>
+          <w:rFonts w:ascii="WorkSans-Regular" w:hAnsi="WorkSans-Regular"/>
+          <w:sz w:val="24"/>
+          <w:szCs w:val="24"/>
+          <w:lang w:eastAsia="pt-BR"/>
+        </w:rPr>
+      </w:pPr>
+      <w:r>
+        <w:rPr>
+          <w:rFonts w:ascii="WorkSans-Regular" w:hAnsi="WorkSans-Regular"/>
+          <w:sz w:val="24"/>
+          <w:szCs w:val="24"/>
+          <w:lang w:eastAsia="pt-BR"/>
+        </w:rPr>
+        <w:t xml:space="preserve">        </w:t>
+      </w:r>
+      <w:proofErr w:type="spellStart"/>
+      <w:r>
+        <w:rPr>
+          <w:rFonts w:ascii="WorkSans-Regular" w:hAnsi="WorkSans-Regular"/>
+          <w:sz w:val="24"/>
+          <w:szCs w:val="24"/>
+          <w:lang w:eastAsia="pt-BR"/>
+        </w:rPr>
+        <w:t>const</w:t>
+      </w:r>
+      <w:proofErr w:type="spellEnd"/>
+      <w:r>
+        <w:rPr>
+          <w:rFonts w:ascii="WorkSans-Regular" w:hAnsi="WorkSans-Regular"/>
+          <w:sz w:val="24"/>
+          <w:szCs w:val="24"/>
+          <w:lang w:eastAsia="pt-BR"/>
+        </w:rPr>
+        <w:t xml:space="preserve"> caixa1 = </w:t>
+      </w:r>
+      <w:proofErr w:type="spellStart"/>
+      <w:proofErr w:type="gramStart"/>
+      <w:r>
+        <w:rPr>
+          <w:rFonts w:ascii="WorkSans-Regular" w:hAnsi="WorkSans-Regular"/>
+          <w:sz w:val="24"/>
+          <w:szCs w:val="24"/>
+          <w:lang w:eastAsia="pt-BR"/>
+        </w:rPr>
+        <w:t>document.querySelector</w:t>
+      </w:r>
+      <w:proofErr w:type="spellEnd"/>
+      <w:proofErr w:type="gramEnd"/>
+      <w:r>
+        <w:rPr>
+          <w:rFonts w:ascii="WorkSans-Regular" w:hAnsi="WorkSans-Regular"/>
+          <w:sz w:val="24"/>
+          <w:szCs w:val="24"/>
+          <w:lang w:eastAsia="pt-BR"/>
+        </w:rPr>
+        <w:t>("#caixa1")</w:t>
+      </w:r>
+    </w:p>
+    <w:p>
+      <w:pPr>
+        <w:rPr>
+          <w:rFonts w:ascii="WorkSans-Regular" w:hAnsi="WorkSans-Regular"/>
+          <w:sz w:val="24"/>
+          <w:szCs w:val="24"/>
+          <w:lang w:eastAsia="pt-BR"/>
+        </w:rPr>
+      </w:pPr>
+      <w:r>
+        <w:rPr>
+          <w:rFonts w:ascii="WorkSans-Regular" w:hAnsi="WorkSans-Regular"/>
+          <w:sz w:val="24"/>
+          <w:szCs w:val="24"/>
+          <w:lang w:eastAsia="pt-BR"/>
+        </w:rPr>
+        <w:t xml:space="preserve">        </w:t>
+      </w:r>
+      <w:proofErr w:type="spellStart"/>
+      <w:r>
+        <w:rPr>
+          <w:rFonts w:ascii="WorkSans-Regular" w:hAnsi="WorkSans-Regular"/>
+          <w:sz w:val="24"/>
+          <w:szCs w:val="24"/>
+          <w:lang w:eastAsia="pt-BR"/>
+        </w:rPr>
+        <w:t>const</w:t>
+      </w:r>
+      <w:proofErr w:type="spellEnd"/>
+      <w:r>
+        <w:rPr>
+          <w:rFonts w:ascii="WorkSans-Regular" w:hAnsi="WorkSans-Regular"/>
+          <w:sz w:val="24"/>
+          <w:szCs w:val="24"/>
+          <w:lang w:eastAsia="pt-BR"/>
+        </w:rPr>
+        <w:t xml:space="preserve"> </w:t>
+      </w:r>
+      <w:proofErr w:type="spellStart"/>
+      <w:r>
+        <w:rPr>
+          <w:rFonts w:ascii="WorkSans-Regular" w:hAnsi="WorkSans-Regular"/>
+          <w:sz w:val="24"/>
+          <w:szCs w:val="24"/>
+          <w:lang w:eastAsia="pt-BR"/>
+        </w:rPr>
+        <w:t>btn_c</w:t>
+      </w:r>
+      <w:proofErr w:type="spellEnd"/>
+      <w:r>
+        <w:rPr>
+          <w:rFonts w:ascii="WorkSans-Regular" w:hAnsi="WorkSans-Regular"/>
+          <w:sz w:val="24"/>
+          <w:szCs w:val="24"/>
+          <w:lang w:eastAsia="pt-BR"/>
+        </w:rPr>
+        <w:t xml:space="preserve"> = [...</w:t>
+      </w:r>
+      <w:proofErr w:type="spellStart"/>
+      <w:proofErr w:type="gramStart"/>
+      <w:r>
+        <w:rPr>
+          <w:rFonts w:ascii="WorkSans-Regular" w:hAnsi="WorkSans-Regular"/>
+          <w:sz w:val="24"/>
+          <w:szCs w:val="24"/>
+          <w:lang w:eastAsia="pt-BR"/>
+        </w:rPr>
+        <w:t>document.querySelectorAll</w:t>
+      </w:r>
+      <w:proofErr w:type="spellEnd"/>
+      <w:proofErr w:type="gramEnd"/>
+      <w:r>
+        <w:rPr>
+          <w:rFonts w:ascii="WorkSans-Regular" w:hAnsi="WorkSans-Regular"/>
+          <w:sz w:val="24"/>
+          <w:szCs w:val="24"/>
+          <w:lang w:eastAsia="pt-BR"/>
+        </w:rPr>
+        <w:t>(".curso")]</w:t>
+      </w:r>
+    </w:p>
+    <w:p>
+      <w:pPr>
+        <w:rPr>
+          <w:rFonts w:ascii="WorkSans-Regular" w:hAnsi="WorkSans-Regular"/>
+          <w:sz w:val="24"/>
+          <w:szCs w:val="24"/>
+          <w:lang w:eastAsia="pt-BR"/>
+        </w:rPr>
+      </w:pPr>
+    </w:p>
+    <w:p>
+      <w:pPr>
+        <w:rPr>
+          <w:rFonts w:ascii="WorkSans-Regular" w:hAnsi="WorkSans-Regular"/>
+          <w:sz w:val="24"/>
+          <w:szCs w:val="24"/>
+          <w:lang w:eastAsia="pt-BR"/>
+        </w:rPr>
+      </w:pPr>
+      <w:r>
+        <w:rPr>
+          <w:rFonts w:ascii="WorkSans-Regular" w:hAnsi="WorkSans-Regular"/>
+          <w:sz w:val="24"/>
+          <w:szCs w:val="24"/>
+          <w:lang w:eastAsia="pt-BR"/>
+        </w:rPr>
+        <w:t xml:space="preserve">        </w:t>
+      </w:r>
+      <w:proofErr w:type="spellStart"/>
+      <w:r>
+        <w:rPr>
+          <w:rFonts w:ascii="WorkSans-Regular" w:hAnsi="WorkSans-Regular"/>
+          <w:sz w:val="24"/>
+          <w:szCs w:val="24"/>
+          <w:lang w:eastAsia="pt-BR"/>
+        </w:rPr>
+        <w:t>btn_c.map</w:t>
+      </w:r>
+      <w:proofErr w:type="spellEnd"/>
+      <w:r>
+        <w:rPr>
+          <w:rFonts w:ascii="WorkSans-Regular" w:hAnsi="WorkSans-Regular"/>
+          <w:sz w:val="24"/>
+          <w:szCs w:val="24"/>
+          <w:lang w:eastAsia="pt-BR"/>
+        </w:rPr>
+        <w:t>((e)=</w:t>
+      </w:r>
+      <w:proofErr w:type="gramStart"/>
+      <w:r>
+        <w:rPr>
+          <w:rFonts w:ascii="WorkSans-Regular" w:hAnsi="WorkSans-Regular"/>
+          <w:sz w:val="24"/>
+          <w:szCs w:val="24"/>
+          <w:lang w:eastAsia="pt-BR"/>
+        </w:rPr>
+        <w:t>&gt;{</w:t>
+      </w:r>
+      <w:proofErr w:type="gramEnd"/>
+    </w:p>
+    <w:p>
+      <w:pPr>
+        <w:rPr>
+          <w:rFonts w:ascii="WorkSans-Regular" w:hAnsi="WorkSans-Regular"/>
+          <w:sz w:val="24"/>
+          <w:szCs w:val="24"/>
+          <w:lang w:eastAsia="pt-BR"/>
+        </w:rPr>
+      </w:pPr>
+      <w:r>
+        <w:rPr>
+          <w:rFonts w:ascii="WorkSans-Regular" w:hAnsi="WorkSans-Regular"/>
+          <w:sz w:val="24"/>
+          <w:szCs w:val="24"/>
+          <w:lang w:eastAsia="pt-BR"/>
+        </w:rPr>
+        <w:t xml:space="preserve">            </w:t>
+      </w:r>
+      <w:proofErr w:type="spellStart"/>
+      <w:proofErr w:type="gramStart"/>
+      <w:r>
+        <w:rPr>
+          <w:rFonts w:ascii="WorkSans-Regular" w:hAnsi="WorkSans-Regular"/>
+          <w:sz w:val="24"/>
+          <w:szCs w:val="24"/>
+          <w:lang w:eastAsia="pt-BR"/>
+        </w:rPr>
+        <w:t>e.addEventListener</w:t>
+      </w:r>
+      <w:proofErr w:type="spellEnd"/>
+      <w:proofErr w:type="gramEnd"/>
+      <w:r>
+        <w:rPr>
+          <w:rFonts w:ascii="WorkSans-Regular" w:hAnsi="WorkSans-Regular"/>
+          <w:sz w:val="24"/>
+          <w:szCs w:val="24"/>
+          <w:lang w:eastAsia="pt-BR"/>
+        </w:rPr>
+        <w:t>('click', (</w:t>
+      </w:r>
+      <w:proofErr w:type="spellStart"/>
+      <w:r>
+        <w:rPr>
+          <w:rFonts w:ascii="WorkSans-Regular" w:hAnsi="WorkSans-Regular"/>
+          <w:sz w:val="24"/>
+          <w:szCs w:val="24"/>
+          <w:lang w:eastAsia="pt-BR"/>
+        </w:rPr>
+        <w:t>evt</w:t>
+      </w:r>
+      <w:proofErr w:type="spellEnd"/>
+      <w:r>
+        <w:rPr>
+          <w:rFonts w:ascii="WorkSans-Regular" w:hAnsi="WorkSans-Regular"/>
+          <w:sz w:val="24"/>
+          <w:szCs w:val="24"/>
+          <w:lang w:eastAsia="pt-BR"/>
+        </w:rPr>
+        <w:t>)=&gt;{</w:t>
+      </w:r>
+    </w:p>
+    <w:p>
+      <w:pPr>
+        <w:rPr>
+          <w:rFonts w:ascii="WorkSans-Regular" w:hAnsi="WorkSans-Regular"/>
+          <w:sz w:val="24"/>
+          <w:szCs w:val="24"/>
+          <w:lang w:eastAsia="pt-BR"/>
+        </w:rPr>
+      </w:pPr>
+      <w:r>
+        <w:rPr>
+          <w:rFonts w:ascii="WorkSans-Regular" w:hAnsi="WorkSans-Regular"/>
+          <w:sz w:val="24"/>
+          <w:szCs w:val="24"/>
+          <w:lang w:eastAsia="pt-BR"/>
+        </w:rPr>
+        <w:t>                console.log(</w:t>
+      </w:r>
+      <w:proofErr w:type="spellStart"/>
+      <w:proofErr w:type="gramStart"/>
+      <w:r>
+        <w:rPr>
+          <w:rFonts w:ascii="WorkSans-Regular" w:hAnsi="WorkSans-Regular"/>
+          <w:sz w:val="24"/>
+          <w:szCs w:val="24"/>
+          <w:lang w:eastAsia="pt-BR"/>
+        </w:rPr>
+        <w:t>evt.target</w:t>
+      </w:r>
+      <w:proofErr w:type="spellEnd"/>
+      <w:proofErr w:type="gramEnd"/>
+      <w:r>
+        <w:rPr>
+          <w:rFonts w:ascii="WorkSans-Regular" w:hAnsi="WorkSans-Regular"/>
+          <w:sz w:val="24"/>
+          <w:szCs w:val="24"/>
+          <w:lang w:eastAsia="pt-BR"/>
+        </w:rPr>
+        <w:t>)</w:t>
+      </w:r>
+    </w:p>
+    <w:p>
+      <w:pPr>
+        <w:rPr>
+          <w:rFonts w:ascii="WorkSans-Regular" w:hAnsi="WorkSans-Regular"/>
+          <w:sz w:val="24"/>
+          <w:szCs w:val="24"/>
+          <w:lang w:eastAsia="pt-BR"/>
+        </w:rPr>
+      </w:pPr>
+      <w:r>
+        <w:rPr>
+          <w:rFonts w:ascii="WorkSans-Regular" w:hAnsi="WorkSans-Regular"/>
+          <w:sz w:val="24"/>
+          <w:szCs w:val="24"/>
+          <w:lang w:eastAsia="pt-BR"/>
+        </w:rPr>
+        <w:t xml:space="preserve">      </w:t>
+      </w:r>
+      <w:r>
+        <w:rPr>
+          <w:rFonts w:ascii="WorkSans-Regular" w:hAnsi="WorkSans-Regular"/>
+          <w:sz w:val="24"/>
+          <w:szCs w:val="24"/>
+          <w:lang w:eastAsia="pt-BR"/>
+        </w:rPr>
+        <w:t xml:space="preserve">      </w:t>
+      </w:r>
+      <w:r>
+        <w:rPr>
+          <w:rFonts w:ascii="WorkSans-Regular" w:hAnsi="WorkSans-Regular"/>
+          <w:sz w:val="24"/>
+          <w:szCs w:val="24"/>
+          <w:lang w:eastAsia="pt-BR"/>
+        </w:rPr>
+        <w:t>caixa1.</w:t>
+      </w:r>
+      <w:r>
+        <w:rPr>
+          <w:rFonts w:ascii="WorkSans-Regular" w:hAnsi="WorkSans-Regular"/>
+          <w:sz w:val="24"/>
+          <w:szCs w:val="24"/>
+          <w:highlight w:val="yellow"/>
+          <w:lang w:eastAsia="pt-BR"/>
+        </w:rPr>
+        <w:t>removeChild(</w:t>
+      </w:r>
+      <w:proofErr w:type="spellStart"/>
+      <w:proofErr w:type="gramStart"/>
+      <w:r>
+        <w:rPr>
+          <w:rFonts w:ascii="WorkSans-Regular" w:hAnsi="WorkSans-Regular"/>
+          <w:sz w:val="24"/>
+          <w:szCs w:val="24"/>
+          <w:highlight w:val="yellow"/>
+          <w:lang w:eastAsia="pt-BR"/>
+        </w:rPr>
+        <w:t>evt.target</w:t>
+      </w:r>
+      <w:proofErr w:type="spellEnd"/>
+      <w:proofErr w:type="gramEnd"/>
+      <w:r>
+        <w:rPr>
+          <w:rFonts w:ascii="WorkSans-Regular" w:hAnsi="WorkSans-Regular"/>
+          <w:sz w:val="24"/>
+          <w:szCs w:val="24"/>
+          <w:highlight w:val="yellow"/>
+          <w:lang w:eastAsia="pt-BR"/>
+        </w:rPr>
+        <w:t>)</w:t>
+      </w:r>
+      <w:r>
+        <w:rPr>
+          <w:rFonts w:ascii="WorkSans-Regular" w:hAnsi="WorkSans-Regular"/>
+          <w:sz w:val="24"/>
+          <w:szCs w:val="24"/>
+          <w:highlight w:val="green"/>
+          <w:lang w:eastAsia="pt-BR"/>
+        </w:rPr>
+        <w:t>// Removendo um filho do elemento 'caixa1'</w:t>
+      </w:r>
+    </w:p>
+    <w:p>
+      <w:pPr>
+        <w:rPr>
+          <w:rFonts w:ascii="WorkSans-Regular" w:hAnsi="WorkSans-Regular"/>
+          <w:sz w:val="24"/>
+          <w:szCs w:val="24"/>
+          <w:lang w:eastAsia="pt-BR"/>
+        </w:rPr>
+      </w:pPr>
+      <w:r>
+        <w:rPr>
+          <w:rFonts w:ascii="WorkSans-Regular" w:hAnsi="WorkSans-Regular"/>
+          <w:sz w:val="24"/>
+          <w:szCs w:val="24"/>
+          <w:lang w:eastAsia="pt-BR"/>
+        </w:rPr>
+        <w:t>            })</w:t>
+      </w:r>
+    </w:p>
+    <w:p>
+      <w:pPr>
+        <w:rPr>
+          <w:rFonts w:ascii="WorkSans-Regular" w:hAnsi="WorkSans-Regular"/>
+          <w:sz w:val="24"/>
+          <w:szCs w:val="24"/>
+          <w:lang w:eastAsia="pt-BR"/>
+        </w:rPr>
+      </w:pPr>
+      <w:r>
+        <w:rPr>
+          <w:rFonts w:ascii="WorkSans-Regular" w:hAnsi="WorkSans-Regular"/>
+          <w:sz w:val="24"/>
+          <w:szCs w:val="24"/>
+          <w:lang w:eastAsia="pt-BR"/>
+        </w:rPr>
+        <w:t>        })</w:t>
+      </w:r>
+    </w:p>
+    <w:p>
+      <w:pPr>
+        <w:rPr>
+          <w:rFonts w:ascii="WorkSans-Regular" w:hAnsi="WorkSans-Regular"/>
+          <w:sz w:val="24"/>
+          <w:szCs w:val="24"/>
+          <w:lang w:eastAsia="pt-BR"/>
+        </w:rPr>
+      </w:pPr>
+      <w:r>
+        <w:rPr>
+          <w:rFonts w:ascii="WorkSans-Regular" w:hAnsi="WorkSans-Regular"/>
+          <w:sz w:val="24"/>
+          <w:szCs w:val="24"/>
+          <w:lang w:eastAsia="pt-BR"/>
+        </w:rPr>
+        <w:t>       </w:t>
+      </w:r>
+    </w:p>
+    <w:p>
+      <w:pPr>
+        <w:rPr>
+          <w:rFonts w:ascii="WorkSans-Regular" w:hAnsi="WorkSans-Regular"/>
+          <w:sz w:val="24"/>
+          <w:szCs w:val="24"/>
+          <w:lang w:eastAsia="pt-BR"/>
+        </w:rPr>
+      </w:pPr>
+      <w:r>
+        <w:rPr>
+          <w:rFonts w:ascii="WorkSans-Regular" w:hAnsi="WorkSans-Regular"/>
+          <w:sz w:val="24"/>
+          <w:szCs w:val="24"/>
+          <w:lang w:eastAsia="pt-BR"/>
+        </w:rPr>
+        <w:t xml:space="preserve"> &lt;/script&gt;</w:t>
+      </w:r>
+    </w:p>
+    <w:p>
+      <w:pPr>
+        <w:rPr>
+          <w:rFonts w:ascii="Arial" w:hAnsi="Arial" w:cs="Arial"/>
+          <w:sz w:val="28"/>
+          <w:szCs w:val="28"/>
         </w:rPr>
       </w:pPr>
     </w:p>
@@ -22245,4 +24865,16 @@
     </a:ext>
   </a:extLst>
 </a:theme>
+</file>
+
+<file path=customXml/item1.xml><?xml version="1.0" encoding="utf-8"?>
+<b:Sources xmlns:b="http://schemas.openxmlformats.org/officeDocument/2006/bibliography" xmlns="http://schemas.openxmlformats.org/officeDocument/2006/bibliography" SelectedStyle="\APASixthEditionOfficeOnline.xsl" StyleName="APA" Version="6"/>
+</file>
+
+<file path=customXml/itemProps1.xml><?xml version="1.0" encoding="utf-8"?>
+<ds:datastoreItem xmlns:ds="http://schemas.openxmlformats.org/officeDocument/2006/customXml" ds:itemID="{F1B1719F-851B-4CAF-8469-E2367587975A}">
+  <ds:schemaRefs>
+    <ds:schemaRef ds:uri="http://schemas.openxmlformats.org/officeDocument/2006/bibliography"/>
+  </ds:schemaRefs>
+</ds:datastoreItem>
 </file>
--- a/cursoJsFbCursosAtualizado (1)/Anotações.docx
+++ b/cursoJsFbCursosAtualizado (1)/Anotações.docx
@@ -24579,8 +24579,9 @@
           <w:highlight w:val="green"/>
           <w:lang w:eastAsia="pt-BR"/>
         </w:rPr>
-        <w:t xml:space="preserve">//Se o </w:t>
-      </w:r>
+        <w:t xml:space="preserve">//Se o  elemento 'caixa' não tiver a </w:t>
+      </w:r>
+      <w:proofErr w:type="spellStart"/>
       <w:r>
         <w:rPr>
           <w:rFonts w:ascii="WorkSans-Regular" w:hAnsi="WorkSans-Regular"/>
@@ -24589,8 +24590,691 @@
           <w:highlight w:val="green"/>
           <w:lang w:eastAsia="pt-BR"/>
         </w:rPr>
+        <w:t>class</w:t>
+      </w:r>
+      <w:proofErr w:type="spellEnd"/>
+      <w:r>
+        <w:rPr>
+          <w:rFonts w:ascii="WorkSans-Regular" w:hAnsi="WorkSans-Regular"/>
+          <w:sz w:val="28"/>
+          <w:szCs w:val="28"/>
+          <w:highlight w:val="green"/>
+          <w:lang w:eastAsia="pt-BR"/>
+        </w:rPr>
+        <w:t xml:space="preserve"> 'teste', ele adiciona, se tiver, ele tira.</w:t>
+      </w:r>
+    </w:p>
+    <w:p>
+      <w:pPr>
+        <w:rPr>
+          <w:rFonts w:ascii="WorkSans-Regular" w:hAnsi="WorkSans-Regular"/>
+          <w:sz w:val="28"/>
+          <w:szCs w:val="28"/>
+          <w:lang w:eastAsia="pt-BR"/>
+        </w:rPr>
+      </w:pPr>
+      <w:r>
+        <w:rPr>
+          <w:rFonts w:ascii="WorkSans-Regular" w:hAnsi="WorkSans-Regular"/>
+          <w:sz w:val="28"/>
+          <w:szCs w:val="28"/>
+          <w:lang w:eastAsia="pt-BR"/>
+        </w:rPr>
+        <w:t>       </w:t>
+      </w:r>
+      <w:r>
+        <w:rPr>
+          <w:rFonts w:ascii="WorkSans-Regular" w:hAnsi="WorkSans-Regular"/>
+          <w:sz w:val="28"/>
+          <w:szCs w:val="28"/>
+          <w:lang w:eastAsia="pt-BR"/>
+        </w:rPr>
+        <w:tab/>
+      </w:r>
+      <w:r>
+        <w:rPr>
+          <w:rFonts w:ascii="WorkSans-Regular" w:hAnsi="WorkSans-Regular"/>
+          <w:sz w:val="28"/>
+          <w:szCs w:val="28"/>
+          <w:lang w:eastAsia="pt-BR"/>
+        </w:rPr>
+        <w:t xml:space="preserve"> })</w:t>
+      </w:r>
+    </w:p>
+    <w:p>
+      <w:pPr>
+        <w:rPr>
+          <w:rFonts w:ascii="WorkSans-Regular" w:hAnsi="WorkSans-Regular"/>
+          <w:sz w:val="28"/>
+          <w:szCs w:val="28"/>
+          <w:lang w:eastAsia="pt-BR"/>
+        </w:rPr>
+      </w:pPr>
+      <w:r>
+        <w:rPr>
+          <w:rFonts w:ascii="WorkSans-Regular" w:hAnsi="WorkSans-Regular"/>
+          <w:sz w:val="28"/>
+          <w:szCs w:val="28"/>
+          <w:lang w:eastAsia="pt-BR"/>
+        </w:rPr>
+        <w:t>&lt;/script&gt;</w:t>
+      </w:r>
+    </w:p>
+    <w:p>
+      <w:pPr>
+        <w:rPr>
+          <w:rFonts w:ascii="WorkSans-Regular" w:hAnsi="WorkSans-Regular"/>
+          <w:sz w:val="28"/>
+          <w:szCs w:val="28"/>
+          <w:lang w:eastAsia="pt-BR"/>
+        </w:rPr>
+      </w:pPr>
+      <w:r>
+        <w:rPr>
+          <w:rFonts w:ascii="WorkSans-Regular" w:hAnsi="WorkSans-Regular"/>
+          <w:sz w:val="28"/>
+          <w:szCs w:val="28"/>
+          <w:lang w:eastAsia="pt-BR"/>
+        </w:rPr>
+        <w:t xml:space="preserve">    </w:t>
+      </w:r>
+    </w:p>
+    <w:p>
+      <w:pPr>
+        <w:rPr>
+          <w:rFonts w:ascii="WorkSans-Regular" w:hAnsi="WorkSans-Regular"/>
+          <w:sz w:val="28"/>
+          <w:szCs w:val="28"/>
+        </w:rPr>
+      </w:pPr>
+    </w:p>
+    <w:p>
+      <w:pPr>
+        <w:rPr>
+          <w:rFonts w:ascii="WorkSans-Regular" w:hAnsi="WorkSans-Regular"/>
+          <w:sz w:val="28"/>
+          <w:szCs w:val="28"/>
+        </w:rPr>
+      </w:pPr>
+    </w:p>
+    <w:p>
+      <w:pPr>
+        <w:pStyle w:val="PargrafodaLista"/>
+        <w:numPr>
+          <w:ilvl w:val="0"/>
+          <w:numId w:val="4"/>
+        </w:numPr>
+        <w:rPr>
+          <w:rFonts w:ascii="Arial" w:hAnsi="Arial" w:cs="Arial"/>
+          <w:b/>
+          <w:bCs/>
+          <w:sz w:val="32"/>
+          <w:szCs w:val="32"/>
+        </w:rPr>
+      </w:pPr>
+      <w:r>
+        <w:rPr>
+          <w:rFonts w:ascii="Arial" w:hAnsi="Arial" w:cs="Arial"/>
+          <w:b/>
+          <w:bCs/>
+          <w:sz w:val="32"/>
+          <w:szCs w:val="32"/>
+        </w:rPr>
+        <w:t>Método FIND</w:t>
+      </w:r>
+    </w:p>
+    <w:p>
+      <w:pPr>
+        <w:rPr>
+          <w:rFonts w:ascii="Arial" w:hAnsi="Arial" w:cs="Arial"/>
+          <w:b/>
+          <w:bCs/>
+          <w:sz w:val="32"/>
+          <w:szCs w:val="32"/>
+        </w:rPr>
+      </w:pPr>
+    </w:p>
+    <w:p>
+      <w:pPr>
+        <w:rPr>
+          <w:rFonts w:ascii="WorkSans-Regular" w:hAnsi="WorkSans-Regular"/>
+          <w:sz w:val="28"/>
+          <w:szCs w:val="28"/>
+        </w:rPr>
+      </w:pPr>
+      <w:r>
+        <w:rPr>
+          <w:rFonts w:ascii="WorkSans-Regular" w:hAnsi="WorkSans-Regular"/>
+          <w:sz w:val="28"/>
+          <w:szCs w:val="28"/>
+        </w:rPr>
+        <w:t>O </w:t>
+      </w:r>
+      <w:proofErr w:type="spellStart"/>
+      <w:proofErr w:type="gramStart"/>
+      <w:r>
+        <w:rPr>
+          <w:rFonts w:ascii="WorkSans-Regular" w:hAnsi="WorkSans-Regular"/>
+          <w:sz w:val="28"/>
+          <w:szCs w:val="28"/>
+        </w:rPr>
+        <w:t>find</w:t>
+      </w:r>
+      <w:proofErr w:type="spellEnd"/>
+      <w:r>
+        <w:rPr>
+          <w:rFonts w:ascii="WorkSans-Regular" w:hAnsi="WorkSans-Regular"/>
+          <w:sz w:val="28"/>
+          <w:szCs w:val="28"/>
+        </w:rPr>
+        <w:t>(</w:t>
+      </w:r>
+      <w:proofErr w:type="gramEnd"/>
+      <w:r>
+        <w:rPr>
+          <w:rFonts w:ascii="WorkSans-Regular" w:hAnsi="WorkSans-Regular"/>
+          <w:sz w:val="28"/>
+          <w:szCs w:val="28"/>
+        </w:rPr>
+        <w:t>)método retorna o primeiro elemento na matriz fornecida que satisfaça a função de teste fornecida. Se nenhum valor satisfizer a função de teste,</w:t>
+      </w:r>
+      <w:r>
+        <w:rPr>
+          <w:rFonts w:ascii="WorkSans-Regular" w:hAnsi="WorkSans-Regular"/>
+          <w:color w:val="000000" w:themeColor="text1"/>
+          <w:sz w:val="28"/>
+          <w:szCs w:val="28"/>
+        </w:rPr>
+        <w:t> </w:t>
+      </w:r>
+      <w:proofErr w:type="spellStart"/>
+      <w:r>
+        <w:rPr>
+          <w:rFonts w:ascii="WorkSans-Regular" w:hAnsi="WorkSans-Regular"/>
+          <w:color w:val="000000" w:themeColor="text1"/>
+          <w:sz w:val="28"/>
+          <w:szCs w:val="28"/>
+        </w:rPr>
+        <w:fldChar w:fldCharType="begin"/>
+      </w:r>
+      <w:r>
+        <w:rPr>
+          <w:rFonts w:ascii="WorkSans-Regular" w:hAnsi="WorkSans-Regular"/>
+          <w:color w:val="000000" w:themeColor="text1"/>
+          <w:sz w:val="28"/>
+          <w:szCs w:val="28"/>
+        </w:rPr>
+        <w:instrText xml:space="preserve"> HYPERLINK "https://developer.mozilla.org/en-US/docs/Web/JavaScript/Reference/Global_Objects/undefined" </w:instrText>
+      </w:r>
+      <w:r>
+        <w:rPr>
+          <w:rFonts w:ascii="WorkSans-Regular" w:hAnsi="WorkSans-Regular"/>
+          <w:color w:val="000000" w:themeColor="text1"/>
+          <w:sz w:val="28"/>
+          <w:szCs w:val="28"/>
+        </w:rPr>
+      </w:r>
+      <w:r>
+        <w:rPr>
+          <w:rFonts w:ascii="WorkSans-Regular" w:hAnsi="WorkSans-Regular"/>
+          <w:color w:val="000000" w:themeColor="text1"/>
+          <w:sz w:val="28"/>
+          <w:szCs w:val="28"/>
+        </w:rPr>
+        <w:fldChar w:fldCharType="separate"/>
+      </w:r>
+      <w:r>
+        <w:rPr>
+          <w:rStyle w:val="Hyperlink"/>
+          <w:rFonts w:ascii="WorkSans-Regular" w:hAnsi="WorkSans-Regular"/>
+          <w:color w:val="000000" w:themeColor="text1"/>
+          <w:sz w:val="28"/>
+          <w:szCs w:val="28"/>
+          <w:u w:val="none"/>
+        </w:rPr>
+        <w:t>undefined</w:t>
+      </w:r>
+      <w:r>
+        <w:rPr>
+          <w:rFonts w:ascii="WorkSans-Regular" w:hAnsi="WorkSans-Regular"/>
+          <w:color w:val="000000" w:themeColor="text1"/>
+          <w:sz w:val="28"/>
+          <w:szCs w:val="28"/>
+        </w:rPr>
+        <w:fldChar w:fldCharType="end"/>
+      </w:r>
+      <w:r>
+        <w:rPr>
+          <w:rFonts w:ascii="WorkSans-Regular" w:hAnsi="WorkSans-Regular"/>
+          <w:sz w:val="28"/>
+          <w:szCs w:val="28"/>
+        </w:rPr>
+        <w:t>é</w:t>
+      </w:r>
+      <w:proofErr w:type="spellEnd"/>
+      <w:r>
+        <w:rPr>
+          <w:rFonts w:ascii="WorkSans-Regular" w:hAnsi="WorkSans-Regular"/>
+          <w:sz w:val="28"/>
+          <w:szCs w:val="28"/>
+        </w:rPr>
+        <w:t xml:space="preserve"> retornado.</w:t>
+      </w:r>
+    </w:p>
+    <w:p>
+      <w:pPr>
+        <w:rPr>
+          <w:rFonts w:ascii="WorkSans-Regular" w:hAnsi="WorkSans-Regular"/>
+          <w:sz w:val="28"/>
+          <w:szCs w:val="28"/>
+        </w:rPr>
+      </w:pPr>
+    </w:p>
+    <w:p>
+      <w:pPr>
+        <w:rPr>
+          <w:rFonts w:ascii="WorkSans-Regular" w:hAnsi="WorkSans-Regular"/>
+          <w:b/>
+          <w:bCs/>
+          <w:sz w:val="28"/>
+          <w:szCs w:val="28"/>
+        </w:rPr>
+      </w:pPr>
+      <w:r>
+        <w:rPr>
+          <w:rFonts w:ascii="WorkSans-Regular" w:hAnsi="WorkSans-Regular"/>
+          <w:b/>
+          <w:bCs/>
+          <w:sz w:val="28"/>
+          <w:szCs w:val="28"/>
+        </w:rPr>
+        <w:t>EX:</w:t>
+      </w:r>
+    </w:p>
+    <w:p>
+      <w:pPr>
+        <w:rPr>
+          <w:rFonts w:ascii="WorkSans-Regular" w:hAnsi="WorkSans-Regular"/>
+          <w:b/>
+          <w:bCs/>
+          <w:sz w:val="28"/>
+          <w:szCs w:val="28"/>
+        </w:rPr>
+      </w:pPr>
+    </w:p>
+    <w:p>
+      <w:pPr>
+        <w:rPr>
+          <w:rFonts w:ascii="WorkSans-Regular" w:hAnsi="WorkSans-Regular"/>
+          <w:sz w:val="28"/>
+          <w:szCs w:val="28"/>
+        </w:rPr>
+      </w:pPr>
+      <w:proofErr w:type="spellStart"/>
+      <w:r>
+        <w:rPr>
+          <w:rFonts w:ascii="WorkSans-Regular" w:hAnsi="WorkSans-Regular"/>
+          <w:sz w:val="28"/>
+          <w:szCs w:val="28"/>
+        </w:rPr>
+        <w:t>const</w:t>
+      </w:r>
+      <w:proofErr w:type="spellEnd"/>
+      <w:r>
+        <w:rPr>
+          <w:rFonts w:ascii="WorkSans-Regular" w:hAnsi="WorkSans-Regular"/>
+          <w:sz w:val="28"/>
+          <w:szCs w:val="28"/>
+        </w:rPr>
+        <w:t xml:space="preserve"> array1 = [5, 12, 8, 130, 44];</w:t>
+      </w:r>
+    </w:p>
+    <w:p>
+      <w:pPr>
+        <w:rPr>
+          <w:rFonts w:ascii="WorkSans-Regular" w:hAnsi="WorkSans-Regular"/>
+          <w:sz w:val="28"/>
+          <w:szCs w:val="28"/>
+        </w:rPr>
+      </w:pPr>
+      <w:proofErr w:type="spellStart"/>
+      <w:r>
+        <w:rPr>
+          <w:rFonts w:ascii="WorkSans-Regular" w:hAnsi="WorkSans-Regular"/>
+          <w:sz w:val="28"/>
+          <w:szCs w:val="28"/>
+        </w:rPr>
+        <w:t>const</w:t>
+      </w:r>
+      <w:proofErr w:type="spellEnd"/>
+      <w:r>
+        <w:rPr>
+          <w:rFonts w:ascii="WorkSans-Regular" w:hAnsi="WorkSans-Regular"/>
+          <w:sz w:val="28"/>
+          <w:szCs w:val="28"/>
+        </w:rPr>
         <w:t xml:space="preserve"> </w:t>
       </w:r>
+      <w:proofErr w:type="spellStart"/>
+      <w:r>
+        <w:rPr>
+          <w:rFonts w:ascii="WorkSans-Regular" w:hAnsi="WorkSans-Regular"/>
+          <w:sz w:val="28"/>
+          <w:szCs w:val="28"/>
+        </w:rPr>
+        <w:t>found</w:t>
+      </w:r>
+      <w:proofErr w:type="spellEnd"/>
+      <w:r>
+        <w:rPr>
+          <w:rFonts w:ascii="WorkSans-Regular" w:hAnsi="WorkSans-Regular"/>
+          <w:sz w:val="28"/>
+          <w:szCs w:val="28"/>
+        </w:rPr>
+        <w:t xml:space="preserve"> = array1.</w:t>
+      </w:r>
+      <w:r>
+        <w:rPr>
+          <w:rFonts w:ascii="WorkSans-Regular" w:hAnsi="WorkSans-Regular"/>
+          <w:sz w:val="28"/>
+          <w:szCs w:val="28"/>
+          <w:highlight w:val="yellow"/>
+        </w:rPr>
+        <w:t>find</w:t>
+      </w:r>
+      <w:r>
+        <w:rPr>
+          <w:rFonts w:ascii="WorkSans-Regular" w:hAnsi="WorkSans-Regular"/>
+          <w:sz w:val="28"/>
+          <w:szCs w:val="28"/>
+        </w:rPr>
+        <w:t>(</w:t>
+      </w:r>
+      <w:r>
+        <w:rPr>
+          <w:rFonts w:ascii="WorkSans-Regular" w:hAnsi="WorkSans-Regular"/>
+          <w:sz w:val="28"/>
+          <w:szCs w:val="28"/>
+        </w:rPr>
+        <w:t>(</w:t>
+      </w:r>
+      <w:proofErr w:type="spellStart"/>
+      <w:r>
+        <w:rPr>
+          <w:rFonts w:ascii="WorkSans-Regular" w:hAnsi="WorkSans-Regular"/>
+          <w:sz w:val="28"/>
+          <w:szCs w:val="28"/>
+        </w:rPr>
+        <w:t>elem</w:t>
+      </w:r>
+      <w:proofErr w:type="spellEnd"/>
+      <w:r>
+        <w:rPr>
+          <w:rFonts w:ascii="WorkSans-Regular" w:hAnsi="WorkSans-Regular"/>
+          <w:sz w:val="28"/>
+          <w:szCs w:val="28"/>
+        </w:rPr>
+        <w:t xml:space="preserve">, </w:t>
+      </w:r>
+      <w:proofErr w:type="spellStart"/>
+      <w:r>
+        <w:rPr>
+          <w:rFonts w:ascii="WorkSans-Regular" w:hAnsi="WorkSans-Regular"/>
+          <w:sz w:val="28"/>
+          <w:szCs w:val="28"/>
+        </w:rPr>
+        <w:t>indic</w:t>
+      </w:r>
+      <w:proofErr w:type="spellEnd"/>
+      <w:r>
+        <w:rPr>
+          <w:rFonts w:ascii="WorkSans-Regular" w:hAnsi="WorkSans-Regular"/>
+          <w:sz w:val="28"/>
+          <w:szCs w:val="28"/>
+        </w:rPr>
+        <w:t xml:space="preserve">, </w:t>
+      </w:r>
+      <w:proofErr w:type="spellStart"/>
+      <w:proofErr w:type="gramStart"/>
+      <w:r>
+        <w:rPr>
+          <w:rFonts w:ascii="WorkSans-Regular" w:hAnsi="WorkSans-Regular"/>
+          <w:sz w:val="28"/>
+          <w:szCs w:val="28"/>
+        </w:rPr>
+        <w:t>array</w:t>
+      </w:r>
+      <w:proofErr w:type="spellEnd"/>
+      <w:r>
+        <w:rPr>
+          <w:rFonts w:ascii="WorkSans-Regular" w:hAnsi="WorkSans-Regular"/>
+          <w:sz w:val="28"/>
+          <w:szCs w:val="28"/>
+        </w:rPr>
+        <w:t>){</w:t>
+      </w:r>
+      <w:proofErr w:type="gramEnd"/>
+    </w:p>
+    <w:p>
+      <w:pPr>
+        <w:rPr>
+          <w:rFonts w:ascii="WorkSans-Regular" w:hAnsi="WorkSans-Regular"/>
+          <w:sz w:val="28"/>
+          <w:szCs w:val="28"/>
+        </w:rPr>
+      </w:pPr>
+      <w:r>
+        <w:rPr>
+          <w:rFonts w:ascii="WorkSans-Regular" w:hAnsi="WorkSans-Regular"/>
+          <w:sz w:val="28"/>
+          <w:szCs w:val="28"/>
+        </w:rPr>
+        <w:tab/>
+      </w:r>
+      <w:proofErr w:type="spellStart"/>
+      <w:proofErr w:type="gramStart"/>
+      <w:r>
+        <w:rPr>
+          <w:rFonts w:ascii="WorkSans-Regular" w:hAnsi="WorkSans-Regular"/>
+          <w:sz w:val="28"/>
+          <w:szCs w:val="28"/>
+        </w:rPr>
+        <w:t>if</w:t>
+      </w:r>
+      <w:proofErr w:type="spellEnd"/>
+      <w:r>
+        <w:rPr>
+          <w:rFonts w:ascii="WorkSans-Regular" w:hAnsi="WorkSans-Regular"/>
+          <w:sz w:val="28"/>
+          <w:szCs w:val="28"/>
+        </w:rPr>
+        <w:t>(</w:t>
+      </w:r>
+      <w:proofErr w:type="spellStart"/>
+      <w:proofErr w:type="gramEnd"/>
+      <w:r>
+        <w:rPr>
+          <w:rFonts w:ascii="WorkSans-Regular" w:hAnsi="WorkSans-Regular"/>
+          <w:sz w:val="28"/>
+          <w:szCs w:val="28"/>
+        </w:rPr>
+        <w:t>elem</w:t>
+      </w:r>
+      <w:proofErr w:type="spellEnd"/>
+      <w:r>
+        <w:rPr>
+          <w:rFonts w:ascii="WorkSans-Regular" w:hAnsi="WorkSans-Regular"/>
+          <w:sz w:val="28"/>
+          <w:szCs w:val="28"/>
+        </w:rPr>
+        <w:t xml:space="preserve"> == 8){</w:t>
+      </w:r>
+      <w:r>
+        <w:rPr>
+          <w:rFonts w:ascii="WorkSans-Regular" w:hAnsi="WorkSans-Regular"/>
+          <w:sz w:val="28"/>
+          <w:szCs w:val="28"/>
+        </w:rPr>
+        <w:br/>
+      </w:r>
+      <w:r>
+        <w:rPr>
+          <w:rFonts w:ascii="WorkSans-Regular" w:hAnsi="WorkSans-Regular"/>
+          <w:sz w:val="28"/>
+          <w:szCs w:val="28"/>
+        </w:rPr>
+        <w:tab/>
+      </w:r>
+      <w:r>
+        <w:rPr>
+          <w:rFonts w:ascii="WorkSans-Regular" w:hAnsi="WorkSans-Regular"/>
+          <w:sz w:val="28"/>
+          <w:szCs w:val="28"/>
+        </w:rPr>
+        <w:tab/>
+      </w:r>
+      <w:proofErr w:type="spellStart"/>
+      <w:r>
+        <w:rPr>
+          <w:rFonts w:ascii="WorkSans-Regular" w:hAnsi="WorkSans-Regular"/>
+          <w:sz w:val="28"/>
+          <w:szCs w:val="28"/>
+        </w:rPr>
+        <w:t>return</w:t>
+      </w:r>
+      <w:proofErr w:type="spellEnd"/>
+      <w:r>
+        <w:rPr>
+          <w:rFonts w:ascii="WorkSans-Regular" w:hAnsi="WorkSans-Regular"/>
+          <w:sz w:val="28"/>
+          <w:szCs w:val="28"/>
+        </w:rPr>
+        <w:t xml:space="preserve"> </w:t>
+      </w:r>
+      <w:proofErr w:type="spellStart"/>
+      <w:r>
+        <w:rPr>
+          <w:rFonts w:ascii="WorkSans-Regular" w:hAnsi="WorkSans-Regular"/>
+          <w:sz w:val="28"/>
+          <w:szCs w:val="28"/>
+        </w:rPr>
+        <w:t>elem</w:t>
+      </w:r>
+      <w:proofErr w:type="spellEnd"/>
+    </w:p>
+    <w:p>
+      <w:pPr>
+        <w:rPr>
+          <w:rFonts w:ascii="WorkSans-Regular" w:hAnsi="WorkSans-Regular"/>
+          <w:sz w:val="28"/>
+          <w:szCs w:val="28"/>
+        </w:rPr>
+      </w:pPr>
+      <w:r>
+        <w:rPr>
+          <w:rFonts w:ascii="WorkSans-Regular" w:hAnsi="WorkSans-Regular"/>
+          <w:sz w:val="28"/>
+          <w:szCs w:val="28"/>
+        </w:rPr>
+        <w:tab/>
+        <w:t>}</w:t>
+      </w:r>
+    </w:p>
+    <w:p>
+      <w:pPr>
+        <w:rPr>
+          <w:rFonts w:ascii="WorkSans-Regular" w:hAnsi="WorkSans-Regular"/>
+          <w:sz w:val="28"/>
+          <w:szCs w:val="28"/>
+        </w:rPr>
+      </w:pPr>
+      <w:r>
+        <w:rPr>
+          <w:rFonts w:ascii="WorkSans-Regular" w:hAnsi="WorkSans-Regular"/>
+          <w:sz w:val="28"/>
+          <w:szCs w:val="28"/>
+        </w:rPr>
+        <w:t>}</w:t>
+      </w:r>
+      <w:r>
+        <w:rPr>
+          <w:rFonts w:ascii="WorkSans-Regular" w:hAnsi="WorkSans-Regular"/>
+          <w:sz w:val="28"/>
+          <w:szCs w:val="28"/>
+        </w:rPr>
+        <w:t>);</w:t>
+      </w:r>
+    </w:p>
+    <w:p>
+      <w:pPr>
+        <w:rPr>
+          <w:rFonts w:ascii="WorkSans-Regular" w:hAnsi="WorkSans-Regular"/>
+          <w:sz w:val="28"/>
+          <w:szCs w:val="28"/>
+        </w:rPr>
+      </w:pPr>
+      <w:r>
+        <w:rPr>
+          <w:rFonts w:ascii="WorkSans-Regular" w:hAnsi="WorkSans-Regular"/>
+          <w:sz w:val="28"/>
+          <w:szCs w:val="28"/>
+        </w:rPr>
+        <w:t>console.log(</w:t>
+      </w:r>
+      <w:proofErr w:type="spellStart"/>
+      <w:r>
+        <w:rPr>
+          <w:rFonts w:ascii="WorkSans-Regular" w:hAnsi="WorkSans-Regular"/>
+          <w:sz w:val="28"/>
+          <w:szCs w:val="28"/>
+        </w:rPr>
+        <w:t>found</w:t>
+      </w:r>
+      <w:proofErr w:type="spellEnd"/>
+      <w:r>
+        <w:rPr>
+          <w:rFonts w:ascii="WorkSans-Regular" w:hAnsi="WorkSans-Regular"/>
+          <w:sz w:val="28"/>
+          <w:szCs w:val="28"/>
+        </w:rPr>
+        <w:t>);</w:t>
+      </w:r>
+    </w:p>
+    <w:p>
+      <w:pPr>
+        <w:rPr>
+          <w:rFonts w:ascii="WorkSans-Regular" w:hAnsi="WorkSans-Regular"/>
+          <w:sz w:val="28"/>
+          <w:szCs w:val="28"/>
+        </w:rPr>
+      </w:pPr>
+      <w:r>
+        <w:rPr>
+          <w:rFonts w:ascii="WorkSans-Regular" w:hAnsi="WorkSans-Regular"/>
+          <w:sz w:val="28"/>
+          <w:szCs w:val="28"/>
+        </w:rPr>
+        <w:t>Resultado: 8</w:t>
+      </w:r>
+    </w:p>
+    <w:p>
+      <w:pPr>
+        <w:rPr>
+          <w:rFonts w:ascii="WorkSans-Regular" w:hAnsi="WorkSans-Regular"/>
+          <w:sz w:val="28"/>
+          <w:szCs w:val="28"/>
+        </w:rPr>
+      </w:pPr>
+    </w:p>
+    <w:p>
+      <w:pPr>
+        <w:rPr>
+          <w:rFonts w:ascii="WorkSans-Regular" w:hAnsi="WorkSans-Regular"/>
+          <w:sz w:val="28"/>
+          <w:szCs w:val="28"/>
+          <w:lang w:eastAsia="pt-BR"/>
+        </w:rPr>
+      </w:pPr>
       <w:r>
         <w:rPr>
           <w:rFonts w:ascii="WorkSans-Regular" w:hAnsi="WorkSans-Regular"/>
@@ -24599,7 +25283,7 @@
           <w:highlight w:val="green"/>
           <w:lang w:eastAsia="pt-BR"/>
         </w:rPr>
-        <w:t xml:space="preserve">elemento 'caixa' não tiver a </w:t>
+        <w:t xml:space="preserve">//O método 'finde' faz com que a função percorra todo o </w:t>
       </w:r>
       <w:proofErr w:type="spellStart"/>
       <w:r>
@@ -24610,7 +25294,7 @@
           <w:highlight w:val="green"/>
           <w:lang w:eastAsia="pt-BR"/>
         </w:rPr>
-        <w:t>class</w:t>
+        <w:t>array</w:t>
       </w:r>
       <w:proofErr w:type="spellEnd"/>
       <w:r>
@@ -24621,27 +25305,365 @@
           <w:highlight w:val="green"/>
           <w:lang w:eastAsia="pt-BR"/>
         </w:rPr>
-        <w:t xml:space="preserve"> 'teste', ele adiciona, se tiver, ele tira.</w:t>
-      </w:r>
-    </w:p>
-    <w:p>
-      <w:pPr>
-        <w:rPr>
-          <w:rFonts w:ascii="WorkSans-Regular" w:hAnsi="WorkSans-Regular"/>
-          <w:sz w:val="28"/>
-          <w:szCs w:val="28"/>
-          <w:lang w:eastAsia="pt-BR"/>
-        </w:rPr>
-      </w:pPr>
-      <w:r>
-        <w:rPr>
-          <w:rFonts w:ascii="WorkSans-Regular" w:hAnsi="WorkSans-Regular"/>
-          <w:sz w:val="28"/>
-          <w:szCs w:val="28"/>
-          <w:lang w:eastAsia="pt-BR"/>
-        </w:rPr>
-        <w:t>       </w:t>
-      </w:r>
+        <w:t xml:space="preserve">, e quando for </w:t>
+      </w:r>
+      <w:proofErr w:type="spellStart"/>
+      <w:r>
+        <w:rPr>
+          <w:rFonts w:ascii="WorkSans-Regular" w:hAnsi="WorkSans-Regular"/>
+          <w:sz w:val="28"/>
+          <w:szCs w:val="28"/>
+          <w:highlight w:val="green"/>
+          <w:lang w:eastAsia="pt-BR"/>
+        </w:rPr>
+        <w:t>true</w:t>
+      </w:r>
+      <w:proofErr w:type="spellEnd"/>
+      <w:r>
+        <w:rPr>
+          <w:rFonts w:ascii="WorkSans-Regular" w:hAnsi="WorkSans-Regular"/>
+          <w:sz w:val="28"/>
+          <w:szCs w:val="28"/>
+          <w:highlight w:val="green"/>
+          <w:lang w:eastAsia="pt-BR"/>
+        </w:rPr>
+        <w:t xml:space="preserve">, ela para a execução e retorna o </w:t>
+      </w:r>
+      <w:proofErr w:type="spellStart"/>
+      <w:r>
+        <w:rPr>
+          <w:rFonts w:ascii="WorkSans-Regular" w:hAnsi="WorkSans-Regular"/>
+          <w:sz w:val="28"/>
+          <w:szCs w:val="28"/>
+          <w:highlight w:val="green"/>
+          <w:lang w:eastAsia="pt-BR"/>
+        </w:rPr>
+        <w:t>arguemnto</w:t>
+      </w:r>
+      <w:proofErr w:type="spellEnd"/>
+      <w:r>
+        <w:rPr>
+          <w:rFonts w:ascii="WorkSans-Regular" w:hAnsi="WorkSans-Regular"/>
+          <w:sz w:val="28"/>
+          <w:szCs w:val="28"/>
+          <w:highlight w:val="green"/>
+          <w:lang w:eastAsia="pt-BR"/>
+        </w:rPr>
+        <w:t>.</w:t>
+      </w:r>
+    </w:p>
+    <w:p>
+      <w:pPr>
+        <w:rPr>
+          <w:rFonts w:ascii="WorkSans-Regular" w:hAnsi="WorkSans-Regular"/>
+          <w:sz w:val="28"/>
+          <w:szCs w:val="28"/>
+          <w:lang w:eastAsia="pt-BR"/>
+        </w:rPr>
+      </w:pPr>
+    </w:p>
+    <w:p>
+      <w:pPr>
+        <w:rPr>
+          <w:rFonts w:ascii="WorkSans-Regular" w:hAnsi="WorkSans-Regular"/>
+          <w:sz w:val="28"/>
+          <w:szCs w:val="28"/>
+          <w:lang w:eastAsia="pt-BR"/>
+        </w:rPr>
+      </w:pPr>
+    </w:p>
+    <w:p>
+      <w:pPr>
+        <w:pStyle w:val="PargrafodaLista"/>
+        <w:numPr>
+          <w:ilvl w:val="0"/>
+          <w:numId w:val="4"/>
+        </w:numPr>
+        <w:rPr>
+          <w:rFonts w:ascii="Arial" w:hAnsi="Arial" w:cs="Arial"/>
+          <w:b/>
+          <w:bCs/>
+          <w:sz w:val="32"/>
+          <w:szCs w:val="32"/>
+          <w:lang w:eastAsia="pt-BR"/>
+        </w:rPr>
+      </w:pPr>
+      <w:r>
+        <w:rPr>
+          <w:rFonts w:ascii="Arial" w:hAnsi="Arial" w:cs="Arial"/>
+          <w:b/>
+          <w:bCs/>
+          <w:sz w:val="32"/>
+          <w:szCs w:val="32"/>
+        </w:rPr>
+        <w:lastRenderedPageBreak/>
+        <w:t>método EVERY</w:t>
+      </w:r>
+    </w:p>
+    <w:p>
+      <w:pPr>
+        <w:rPr>
+          <w:rFonts w:ascii="Arial" w:hAnsi="Arial" w:cs="Arial"/>
+          <w:b/>
+          <w:bCs/>
+          <w:sz w:val="32"/>
+          <w:szCs w:val="32"/>
+        </w:rPr>
+      </w:pPr>
+    </w:p>
+    <w:p>
+      <w:pPr>
+        <w:rPr>
+          <w:rFonts w:ascii="WorkSans-Regular" w:hAnsi="WorkSans-Regular"/>
+          <w:sz w:val="28"/>
+          <w:szCs w:val="28"/>
+        </w:rPr>
+      </w:pPr>
+      <w:r>
+        <w:rPr>
+          <w:rFonts w:ascii="WorkSans-Regular" w:hAnsi="WorkSans-Regular"/>
+          <w:sz w:val="28"/>
+          <w:szCs w:val="28"/>
+        </w:rPr>
+        <w:t>O método </w:t>
+      </w:r>
+      <w:proofErr w:type="spellStart"/>
+      <w:proofErr w:type="gramStart"/>
+      <w:r>
+        <w:rPr>
+          <w:rFonts w:ascii="WorkSans-Regular" w:hAnsi="WorkSans-Regular"/>
+          <w:sz w:val="28"/>
+          <w:szCs w:val="28"/>
+        </w:rPr>
+        <w:t>every</w:t>
+      </w:r>
+      <w:proofErr w:type="spellEnd"/>
+      <w:r>
+        <w:rPr>
+          <w:rFonts w:ascii="WorkSans-Regular" w:hAnsi="WorkSans-Regular"/>
+          <w:sz w:val="28"/>
+          <w:szCs w:val="28"/>
+        </w:rPr>
+        <w:t>(</w:t>
+      </w:r>
+      <w:proofErr w:type="gramEnd"/>
+      <w:r>
+        <w:rPr>
+          <w:rFonts w:ascii="WorkSans-Regular" w:hAnsi="WorkSans-Regular"/>
+          <w:sz w:val="28"/>
+          <w:szCs w:val="28"/>
+        </w:rPr>
+        <w:t xml:space="preserve">)testa todos os elementos do </w:t>
+      </w:r>
+      <w:proofErr w:type="spellStart"/>
+      <w:r>
+        <w:rPr>
+          <w:rFonts w:ascii="WorkSans-Regular" w:hAnsi="WorkSans-Regular"/>
+          <w:sz w:val="28"/>
+          <w:szCs w:val="28"/>
+        </w:rPr>
+        <w:t>array</w:t>
+      </w:r>
+      <w:proofErr w:type="spellEnd"/>
+      <w:r>
+        <w:rPr>
+          <w:rFonts w:ascii="WorkSans-Regular" w:hAnsi="WorkSans-Regular"/>
+          <w:sz w:val="28"/>
+          <w:szCs w:val="28"/>
+        </w:rPr>
+        <w:t xml:space="preserve"> passam pelo teste de implementação pela função fornecida. Este método retorna um valor booleano.</w:t>
+      </w:r>
+    </w:p>
+    <w:p>
+      <w:pPr>
+        <w:rPr>
+          <w:rFonts w:ascii="WorkSans-Regular" w:hAnsi="WorkSans-Regular"/>
+          <w:sz w:val="28"/>
+          <w:szCs w:val="28"/>
+        </w:rPr>
+      </w:pPr>
+    </w:p>
+    <w:p>
+      <w:pPr>
+        <w:rPr>
+          <w:rFonts w:ascii="WorkSans-Regular" w:hAnsi="WorkSans-Regular"/>
+          <w:b/>
+          <w:bCs/>
+          <w:sz w:val="28"/>
+          <w:szCs w:val="28"/>
+          <w:lang w:eastAsia="pt-BR"/>
+        </w:rPr>
+      </w:pPr>
+      <w:r>
+        <w:rPr>
+          <w:rFonts w:ascii="WorkSans-Regular" w:hAnsi="WorkSans-Regular"/>
+          <w:b/>
+          <w:bCs/>
+          <w:sz w:val="28"/>
+          <w:szCs w:val="28"/>
+          <w:lang w:eastAsia="pt-BR"/>
+        </w:rPr>
+        <w:t>EX:</w:t>
+      </w:r>
+    </w:p>
+    <w:p>
+      <w:pPr>
+        <w:rPr>
+          <w:rFonts w:ascii="WorkSans-Regular" w:hAnsi="WorkSans-Regular"/>
+          <w:sz w:val="28"/>
+          <w:szCs w:val="28"/>
+          <w:lang w:eastAsia="pt-BR"/>
+        </w:rPr>
+      </w:pPr>
+    </w:p>
+    <w:p>
+      <w:pPr>
+        <w:rPr>
+          <w:rFonts w:ascii="WorkSans-Regular" w:hAnsi="WorkSans-Regular"/>
+          <w:sz w:val="28"/>
+          <w:szCs w:val="28"/>
+          <w:lang w:eastAsia="pt-BR"/>
+        </w:rPr>
+      </w:pPr>
+      <w:proofErr w:type="spellStart"/>
+      <w:r>
+        <w:rPr>
+          <w:rFonts w:ascii="WorkSans-Regular" w:hAnsi="WorkSans-Regular"/>
+          <w:sz w:val="28"/>
+          <w:szCs w:val="28"/>
+          <w:lang w:eastAsia="pt-BR"/>
+        </w:rPr>
+        <w:t>const</w:t>
+      </w:r>
+      <w:proofErr w:type="spellEnd"/>
+      <w:r>
+        <w:rPr>
+          <w:rFonts w:ascii="WorkSans-Regular" w:hAnsi="WorkSans-Regular"/>
+          <w:sz w:val="28"/>
+          <w:szCs w:val="28"/>
+          <w:lang w:eastAsia="pt-BR"/>
+        </w:rPr>
+        <w:t xml:space="preserve"> array1 = [1, 30, 39, 29, 10, 13];</w:t>
+      </w:r>
+    </w:p>
+    <w:p>
+      <w:pPr>
+        <w:rPr>
+          <w:rFonts w:ascii="WorkSans-Regular" w:hAnsi="WorkSans-Regular"/>
+          <w:sz w:val="28"/>
+          <w:szCs w:val="28"/>
+          <w:lang w:eastAsia="pt-BR"/>
+        </w:rPr>
+      </w:pPr>
+      <w:r>
+        <w:rPr>
+          <w:rFonts w:ascii="WorkSans-Regular" w:hAnsi="WorkSans-Regular"/>
+          <w:sz w:val="28"/>
+          <w:szCs w:val="28"/>
+          <w:lang w:eastAsia="pt-BR"/>
+        </w:rPr>
+        <w:t>array1.</w:t>
+      </w:r>
+      <w:r>
+        <w:rPr>
+          <w:rFonts w:ascii="WorkSans-Regular" w:hAnsi="WorkSans-Regular"/>
+          <w:sz w:val="28"/>
+          <w:szCs w:val="28"/>
+          <w:highlight w:val="yellow"/>
+          <w:lang w:eastAsia="pt-BR"/>
+        </w:rPr>
+        <w:t>every</w:t>
+      </w:r>
+      <w:r>
+        <w:rPr>
+          <w:rFonts w:ascii="WorkSans-Regular" w:hAnsi="WorkSans-Regular"/>
+          <w:sz w:val="28"/>
+          <w:szCs w:val="28"/>
+          <w:lang w:eastAsia="pt-BR"/>
+        </w:rPr>
+        <w:t>((</w:t>
+      </w:r>
+      <w:proofErr w:type="spellStart"/>
+      <w:r>
+        <w:rPr>
+          <w:rFonts w:ascii="WorkSans-Regular" w:hAnsi="WorkSans-Regular"/>
+          <w:sz w:val="28"/>
+          <w:szCs w:val="28"/>
+          <w:lang w:eastAsia="pt-BR"/>
+        </w:rPr>
+        <w:t>elem</w:t>
+      </w:r>
+      <w:proofErr w:type="spellEnd"/>
+      <w:r>
+        <w:rPr>
+          <w:rFonts w:ascii="WorkSans-Regular" w:hAnsi="WorkSans-Regular"/>
+          <w:sz w:val="28"/>
+          <w:szCs w:val="28"/>
+          <w:lang w:eastAsia="pt-BR"/>
+        </w:rPr>
+        <w:t xml:space="preserve">, </w:t>
+      </w:r>
+      <w:proofErr w:type="spellStart"/>
+      <w:r>
+        <w:rPr>
+          <w:rFonts w:ascii="WorkSans-Regular" w:hAnsi="WorkSans-Regular"/>
+          <w:sz w:val="28"/>
+          <w:szCs w:val="28"/>
+          <w:lang w:eastAsia="pt-BR"/>
+        </w:rPr>
+        <w:t>indic</w:t>
+      </w:r>
+      <w:proofErr w:type="spellEnd"/>
+      <w:r>
+        <w:rPr>
+          <w:rFonts w:ascii="WorkSans-Regular" w:hAnsi="WorkSans-Regular"/>
+          <w:sz w:val="28"/>
+          <w:szCs w:val="28"/>
+          <w:lang w:eastAsia="pt-BR"/>
+        </w:rPr>
+        <w:t xml:space="preserve">, </w:t>
+      </w:r>
+      <w:proofErr w:type="spellStart"/>
+      <w:proofErr w:type="gramStart"/>
+      <w:r>
+        <w:rPr>
+          <w:rFonts w:ascii="WorkSans-Regular" w:hAnsi="WorkSans-Regular"/>
+          <w:sz w:val="28"/>
+          <w:szCs w:val="28"/>
+          <w:lang w:eastAsia="pt-BR"/>
+        </w:rPr>
+        <w:t>array</w:t>
+      </w:r>
+      <w:proofErr w:type="spellEnd"/>
+      <w:r>
+        <w:rPr>
+          <w:rFonts w:ascii="WorkSans-Regular" w:hAnsi="WorkSans-Regular"/>
+          <w:sz w:val="28"/>
+          <w:szCs w:val="28"/>
+          <w:lang w:eastAsia="pt-BR"/>
+        </w:rPr>
+        <w:t>)=</w:t>
+      </w:r>
+      <w:proofErr w:type="gramEnd"/>
+      <w:r>
+        <w:rPr>
+          <w:rFonts w:ascii="WorkSans-Regular" w:hAnsi="WorkSans-Regular"/>
+          <w:sz w:val="28"/>
+          <w:szCs w:val="28"/>
+          <w:lang w:eastAsia="pt-BR"/>
+        </w:rPr>
+        <w:t>&gt; {</w:t>
+      </w:r>
+    </w:p>
+    <w:p>
+      <w:pPr>
+        <w:rPr>
+          <w:rFonts w:ascii="WorkSans-Regular" w:hAnsi="WorkSans-Regular"/>
+          <w:sz w:val="28"/>
+          <w:szCs w:val="28"/>
+          <w:lang w:eastAsia="pt-BR"/>
+        </w:rPr>
+      </w:pPr>
       <w:r>
         <w:rPr>
           <w:rFonts w:ascii="WorkSans-Regular" w:hAnsi="WorkSans-Regular"/>
@@ -24651,62 +25673,697 @@
         </w:rPr>
         <w:tab/>
       </w:r>
-      <w:r>
-        <w:rPr>
-          <w:rFonts w:ascii="WorkSans-Regular" w:hAnsi="WorkSans-Regular"/>
-          <w:sz w:val="28"/>
-          <w:szCs w:val="28"/>
-          <w:lang w:eastAsia="pt-BR"/>
-        </w:rPr>
-        <w:t xml:space="preserve"> })</w:t>
-      </w:r>
-    </w:p>
-    <w:p>
-      <w:pPr>
-        <w:rPr>
-          <w:rFonts w:ascii="WorkSans-Regular" w:hAnsi="WorkSans-Regular"/>
-          <w:sz w:val="28"/>
-          <w:szCs w:val="28"/>
-          <w:lang w:eastAsia="pt-BR"/>
-        </w:rPr>
-      </w:pPr>
-      <w:r>
-        <w:rPr>
-          <w:rFonts w:ascii="WorkSans-Regular" w:hAnsi="WorkSans-Regular"/>
-          <w:sz w:val="28"/>
-          <w:szCs w:val="28"/>
-          <w:lang w:eastAsia="pt-BR"/>
-        </w:rPr>
-        <w:t>&lt;/script&gt;</w:t>
-      </w:r>
-    </w:p>
-    <w:p>
-      <w:pPr>
-        <w:rPr>
-          <w:rFonts w:ascii="WorkSans-Regular" w:hAnsi="WorkSans-Regular"/>
-          <w:sz w:val="28"/>
-          <w:szCs w:val="28"/>
-          <w:lang w:eastAsia="pt-BR"/>
-        </w:rPr>
-      </w:pPr>
-      <w:r>
-        <w:rPr>
-          <w:rFonts w:ascii="WorkSans-Regular" w:hAnsi="WorkSans-Regular"/>
-          <w:sz w:val="28"/>
-          <w:szCs w:val="28"/>
-          <w:lang w:eastAsia="pt-BR"/>
-        </w:rPr>
-        <w:t xml:space="preserve">    </w:t>
-      </w:r>
-    </w:p>
-    <w:p>
-      <w:pPr>
-        <w:rPr>
-          <w:rFonts w:ascii="WorkSans-Regular" w:hAnsi="WorkSans-Regular"/>
-          <w:sz w:val="28"/>
-          <w:szCs w:val="28"/>
-        </w:rPr>
-      </w:pPr>
+      <w:proofErr w:type="spellStart"/>
+      <w:r>
+        <w:rPr>
+          <w:rFonts w:ascii="WorkSans-Regular" w:hAnsi="WorkSans-Regular"/>
+          <w:sz w:val="28"/>
+          <w:szCs w:val="28"/>
+          <w:lang w:eastAsia="pt-BR"/>
+        </w:rPr>
+        <w:t>return</w:t>
+      </w:r>
+      <w:proofErr w:type="spellEnd"/>
+      <w:r>
+        <w:rPr>
+          <w:rFonts w:ascii="WorkSans-Regular" w:hAnsi="WorkSans-Regular"/>
+          <w:sz w:val="28"/>
+          <w:szCs w:val="28"/>
+          <w:lang w:eastAsia="pt-BR"/>
+        </w:rPr>
+        <w:t xml:space="preserve"> </w:t>
+      </w:r>
+      <w:proofErr w:type="spellStart"/>
+      <w:r>
+        <w:rPr>
+          <w:rFonts w:ascii="WorkSans-Regular" w:hAnsi="WorkSans-Regular"/>
+          <w:sz w:val="28"/>
+          <w:szCs w:val="28"/>
+          <w:lang w:eastAsia="pt-BR"/>
+        </w:rPr>
+        <w:t>elem</w:t>
+      </w:r>
+      <w:proofErr w:type="spellEnd"/>
+      <w:r>
+        <w:rPr>
+          <w:rFonts w:ascii="WorkSans-Regular" w:hAnsi="WorkSans-Regular"/>
+          <w:sz w:val="28"/>
+          <w:szCs w:val="28"/>
+          <w:lang w:eastAsia="pt-BR"/>
+        </w:rPr>
+        <w:t xml:space="preserve"> &gt; 18</w:t>
+      </w:r>
+    </w:p>
+    <w:p>
+      <w:pPr>
+        <w:rPr>
+          <w:rFonts w:ascii="WorkSans-Regular" w:hAnsi="WorkSans-Regular"/>
+          <w:sz w:val="28"/>
+          <w:szCs w:val="28"/>
+          <w:lang w:eastAsia="pt-BR"/>
+        </w:rPr>
+      </w:pPr>
+      <w:r>
+        <w:rPr>
+          <w:rFonts w:ascii="WorkSans-Regular" w:hAnsi="WorkSans-Regular"/>
+          <w:sz w:val="28"/>
+          <w:szCs w:val="28"/>
+          <w:lang w:eastAsia="pt-BR"/>
+        </w:rPr>
+        <w:t>})</w:t>
+      </w:r>
+    </w:p>
+    <w:p>
+      <w:pPr>
+        <w:rPr>
+          <w:rFonts w:ascii="WorkSans-Regular" w:hAnsi="WorkSans-Regular"/>
+          <w:sz w:val="28"/>
+          <w:szCs w:val="28"/>
+          <w:lang w:eastAsia="pt-BR"/>
+        </w:rPr>
+      </w:pPr>
+      <w:r>
+        <w:rPr>
+          <w:rFonts w:ascii="WorkSans-Regular" w:hAnsi="WorkSans-Regular"/>
+          <w:sz w:val="28"/>
+          <w:szCs w:val="28"/>
+          <w:highlight w:val="green"/>
+          <w:lang w:eastAsia="pt-BR"/>
+        </w:rPr>
+        <w:t xml:space="preserve">//Vai retornar </w:t>
+      </w:r>
+      <w:proofErr w:type="spellStart"/>
+      <w:r>
+        <w:rPr>
+          <w:rFonts w:ascii="WorkSans-Regular" w:hAnsi="WorkSans-Regular"/>
+          <w:sz w:val="28"/>
+          <w:szCs w:val="28"/>
+          <w:highlight w:val="green"/>
+          <w:lang w:eastAsia="pt-BR"/>
+        </w:rPr>
+        <w:t>true</w:t>
+      </w:r>
+      <w:proofErr w:type="spellEnd"/>
+      <w:r>
+        <w:rPr>
+          <w:rFonts w:ascii="WorkSans-Regular" w:hAnsi="WorkSans-Regular"/>
+          <w:sz w:val="28"/>
+          <w:szCs w:val="28"/>
+          <w:highlight w:val="green"/>
+          <w:lang w:eastAsia="pt-BR"/>
+        </w:rPr>
+        <w:t xml:space="preserve"> se todos elementos do </w:t>
+      </w:r>
+      <w:proofErr w:type="spellStart"/>
+      <w:r>
+        <w:rPr>
+          <w:rFonts w:ascii="WorkSans-Regular" w:hAnsi="WorkSans-Regular"/>
+          <w:sz w:val="28"/>
+          <w:szCs w:val="28"/>
+          <w:highlight w:val="green"/>
+          <w:lang w:eastAsia="pt-BR"/>
+        </w:rPr>
+        <w:t>array</w:t>
+      </w:r>
+      <w:proofErr w:type="spellEnd"/>
+      <w:r>
+        <w:rPr>
+          <w:rFonts w:ascii="WorkSans-Regular" w:hAnsi="WorkSans-Regular"/>
+          <w:sz w:val="28"/>
+          <w:szCs w:val="28"/>
+          <w:highlight w:val="green"/>
+          <w:lang w:eastAsia="pt-BR"/>
+        </w:rPr>
+        <w:t xml:space="preserve"> forem </w:t>
+      </w:r>
+      <w:proofErr w:type="gramStart"/>
+      <w:r>
+        <w:rPr>
+          <w:rFonts w:ascii="WorkSans-Regular" w:hAnsi="WorkSans-Regular"/>
+          <w:sz w:val="28"/>
+          <w:szCs w:val="28"/>
+          <w:highlight w:val="green"/>
+          <w:lang w:eastAsia="pt-BR"/>
+        </w:rPr>
+        <w:t>maior</w:t>
+      </w:r>
+      <w:proofErr w:type="gramEnd"/>
+      <w:r>
+        <w:rPr>
+          <w:rFonts w:ascii="WorkSans-Regular" w:hAnsi="WorkSans-Regular"/>
+          <w:sz w:val="28"/>
+          <w:szCs w:val="28"/>
+          <w:highlight w:val="green"/>
+          <w:lang w:eastAsia="pt-BR"/>
+        </w:rPr>
+        <w:t xml:space="preserve"> que 18, nesse caso ira retornar false.</w:t>
+      </w:r>
+    </w:p>
+    <w:p>
+      <w:pPr>
+        <w:rPr>
+          <w:rFonts w:ascii="WorkSans-Regular" w:hAnsi="WorkSans-Regular"/>
+          <w:sz w:val="28"/>
+          <w:szCs w:val="28"/>
+          <w:lang w:eastAsia="pt-BR"/>
+        </w:rPr>
+      </w:pPr>
+    </w:p>
+    <w:p>
+      <w:pPr>
+        <w:rPr>
+          <w:rFonts w:ascii="WorkSans-Regular" w:hAnsi="WorkSans-Regular"/>
+          <w:sz w:val="28"/>
+          <w:szCs w:val="28"/>
+          <w:lang w:eastAsia="pt-BR"/>
+        </w:rPr>
+      </w:pPr>
+    </w:p>
+    <w:p>
+      <w:pPr>
+        <w:rPr>
+          <w:rFonts w:ascii="WorkSans-Regular" w:hAnsi="WorkSans-Regular"/>
+          <w:sz w:val="28"/>
+          <w:szCs w:val="28"/>
+          <w:lang w:eastAsia="pt-BR"/>
+        </w:rPr>
+      </w:pPr>
+    </w:p>
+    <w:p>
+      <w:pPr>
+        <w:pStyle w:val="PargrafodaLista"/>
+        <w:numPr>
+          <w:ilvl w:val="0"/>
+          <w:numId w:val="4"/>
+        </w:numPr>
+        <w:rPr>
+          <w:rFonts w:ascii="Arial" w:hAnsi="Arial" w:cs="Arial"/>
+          <w:b/>
+          <w:bCs/>
+          <w:sz w:val="32"/>
+          <w:szCs w:val="32"/>
+          <w:lang w:eastAsia="pt-BR"/>
+        </w:rPr>
+      </w:pPr>
+      <w:r>
+        <w:rPr>
+          <w:rFonts w:ascii="Arial" w:hAnsi="Arial" w:cs="Arial"/>
+          <w:b/>
+          <w:bCs/>
+          <w:sz w:val="32"/>
+          <w:szCs w:val="32"/>
+        </w:rPr>
+        <w:t>método SOME</w:t>
+      </w:r>
+    </w:p>
+    <w:p>
+      <w:pPr>
+        <w:rPr>
+          <w:rFonts w:ascii="Arial" w:hAnsi="Arial" w:cs="Arial"/>
+          <w:b/>
+          <w:bCs/>
+          <w:sz w:val="32"/>
+          <w:szCs w:val="32"/>
+        </w:rPr>
+      </w:pPr>
+    </w:p>
+    <w:p>
+      <w:pPr>
+        <w:rPr>
+          <w:rFonts w:ascii="WorkSans-Regular" w:hAnsi="WorkSans-Regular"/>
+          <w:sz w:val="28"/>
+          <w:szCs w:val="28"/>
+        </w:rPr>
+      </w:pPr>
+      <w:r>
+        <w:rPr>
+          <w:rFonts w:ascii="WorkSans-Regular" w:hAnsi="WorkSans-Regular"/>
+          <w:sz w:val="28"/>
+          <w:szCs w:val="28"/>
+        </w:rPr>
+        <w:t>O método </w:t>
+      </w:r>
+      <w:proofErr w:type="gramStart"/>
+      <w:r>
+        <w:rPr>
+          <w:rFonts w:ascii="WorkSans-Regular" w:hAnsi="WorkSans-Regular"/>
+          <w:sz w:val="28"/>
+          <w:szCs w:val="28"/>
+        </w:rPr>
+        <w:t>some(</w:t>
+      </w:r>
+      <w:proofErr w:type="gramEnd"/>
+      <w:r>
+        <w:rPr>
+          <w:rFonts w:ascii="WorkSans-Regular" w:hAnsi="WorkSans-Regular"/>
+          <w:sz w:val="28"/>
+          <w:szCs w:val="28"/>
+        </w:rPr>
+        <w:t xml:space="preserve">) testa se ao menos um dos elementos no </w:t>
+      </w:r>
+      <w:proofErr w:type="spellStart"/>
+      <w:r>
+        <w:rPr>
+          <w:rFonts w:ascii="WorkSans-Regular" w:hAnsi="WorkSans-Regular"/>
+          <w:sz w:val="28"/>
+          <w:szCs w:val="28"/>
+        </w:rPr>
+        <w:t>array</w:t>
+      </w:r>
+      <w:proofErr w:type="spellEnd"/>
+      <w:r>
+        <w:rPr>
+          <w:rFonts w:ascii="WorkSans-Regular" w:hAnsi="WorkSans-Regular"/>
+          <w:sz w:val="28"/>
+          <w:szCs w:val="28"/>
+        </w:rPr>
+        <w:t xml:space="preserve"> passa no teste implementado pela função atribuída e retorna um valor </w:t>
+      </w:r>
+      <w:proofErr w:type="spellStart"/>
+      <w:r>
+        <w:rPr>
+          <w:rFonts w:ascii="WorkSans-Regular" w:hAnsi="WorkSans-Regular"/>
+          <w:sz w:val="28"/>
+          <w:szCs w:val="28"/>
+        </w:rPr>
+        <w:t>true</w:t>
+      </w:r>
+      <w:proofErr w:type="spellEnd"/>
+      <w:r>
+        <w:rPr>
+          <w:rFonts w:ascii="WorkSans-Regular" w:hAnsi="WorkSans-Regular"/>
+          <w:sz w:val="28"/>
+          <w:szCs w:val="28"/>
+        </w:rPr>
+        <w:t> ou false.</w:t>
+      </w:r>
+    </w:p>
+    <w:p>
+      <w:pPr>
+        <w:rPr>
+          <w:rFonts w:ascii="WorkSans-Regular" w:hAnsi="WorkSans-Regular"/>
+          <w:sz w:val="28"/>
+          <w:szCs w:val="28"/>
+        </w:rPr>
+      </w:pPr>
+    </w:p>
+    <w:p>
+      <w:pPr>
+        <w:rPr>
+          <w:rFonts w:ascii="WorkSans-Regular" w:hAnsi="WorkSans-Regular"/>
+          <w:b/>
+          <w:bCs/>
+          <w:sz w:val="28"/>
+          <w:szCs w:val="28"/>
+          <w:lang w:eastAsia="pt-BR"/>
+        </w:rPr>
+      </w:pPr>
+      <w:r>
+        <w:rPr>
+          <w:rFonts w:ascii="WorkSans-Regular" w:hAnsi="WorkSans-Regular"/>
+          <w:b/>
+          <w:bCs/>
+          <w:sz w:val="28"/>
+          <w:szCs w:val="28"/>
+          <w:lang w:eastAsia="pt-BR"/>
+        </w:rPr>
+        <w:t>EX:</w:t>
+      </w:r>
+    </w:p>
+    <w:p>
+      <w:pPr>
+        <w:rPr>
+          <w:rFonts w:ascii="WorkSans-Regular" w:hAnsi="WorkSans-Regular"/>
+          <w:b/>
+          <w:bCs/>
+          <w:sz w:val="28"/>
+          <w:szCs w:val="28"/>
+          <w:lang w:eastAsia="pt-BR"/>
+        </w:rPr>
+      </w:pPr>
+    </w:p>
+    <w:p>
+      <w:pPr>
+        <w:rPr>
+          <w:rFonts w:ascii="WorkSans-Regular" w:hAnsi="WorkSans-Regular"/>
+          <w:sz w:val="28"/>
+          <w:szCs w:val="28"/>
+          <w:lang w:eastAsia="pt-BR"/>
+        </w:rPr>
+      </w:pPr>
+      <w:proofErr w:type="spellStart"/>
+      <w:r>
+        <w:rPr>
+          <w:rFonts w:ascii="WorkSans-Regular" w:hAnsi="WorkSans-Regular"/>
+          <w:sz w:val="28"/>
+          <w:szCs w:val="28"/>
+          <w:lang w:eastAsia="pt-BR"/>
+        </w:rPr>
+        <w:t>const</w:t>
+      </w:r>
+      <w:proofErr w:type="spellEnd"/>
+      <w:r>
+        <w:rPr>
+          <w:rFonts w:ascii="WorkSans-Regular" w:hAnsi="WorkSans-Regular"/>
+          <w:sz w:val="28"/>
+          <w:szCs w:val="28"/>
+          <w:lang w:eastAsia="pt-BR"/>
+        </w:rPr>
+        <w:t xml:space="preserve"> array1 = [1, </w:t>
+      </w:r>
+      <w:r>
+        <w:rPr>
+          <w:rFonts w:ascii="WorkSans-Regular" w:hAnsi="WorkSans-Regular"/>
+          <w:sz w:val="28"/>
+          <w:szCs w:val="28"/>
+          <w:lang w:eastAsia="pt-BR"/>
+        </w:rPr>
+        <w:t>5</w:t>
+      </w:r>
+      <w:r>
+        <w:rPr>
+          <w:rFonts w:ascii="WorkSans-Regular" w:hAnsi="WorkSans-Regular"/>
+          <w:sz w:val="28"/>
+          <w:szCs w:val="28"/>
+          <w:lang w:eastAsia="pt-BR"/>
+        </w:rPr>
+        <w:t xml:space="preserve">, </w:t>
+      </w:r>
+      <w:r>
+        <w:rPr>
+          <w:rFonts w:ascii="WorkSans-Regular" w:hAnsi="WorkSans-Regular"/>
+          <w:sz w:val="28"/>
+          <w:szCs w:val="28"/>
+          <w:lang w:eastAsia="pt-BR"/>
+        </w:rPr>
+        <w:t>18</w:t>
+      </w:r>
+      <w:r>
+        <w:rPr>
+          <w:rFonts w:ascii="WorkSans-Regular" w:hAnsi="WorkSans-Regular"/>
+          <w:sz w:val="28"/>
+          <w:szCs w:val="28"/>
+          <w:lang w:eastAsia="pt-BR"/>
+        </w:rPr>
+        <w:t xml:space="preserve">, </w:t>
+      </w:r>
+      <w:r>
+        <w:rPr>
+          <w:rFonts w:ascii="WorkSans-Regular" w:hAnsi="WorkSans-Regular"/>
+          <w:sz w:val="28"/>
+          <w:szCs w:val="28"/>
+          <w:lang w:eastAsia="pt-BR"/>
+        </w:rPr>
+        <w:t>8</w:t>
+      </w:r>
+      <w:r>
+        <w:rPr>
+          <w:rFonts w:ascii="WorkSans-Regular" w:hAnsi="WorkSans-Regular"/>
+          <w:sz w:val="28"/>
+          <w:szCs w:val="28"/>
+          <w:lang w:eastAsia="pt-BR"/>
+        </w:rPr>
+        <w:t>, 10, 13];</w:t>
+      </w:r>
+    </w:p>
+    <w:p>
+      <w:pPr>
+        <w:rPr>
+          <w:rFonts w:ascii="WorkSans-Regular" w:hAnsi="WorkSans-Regular"/>
+          <w:sz w:val="28"/>
+          <w:szCs w:val="28"/>
+          <w:lang w:eastAsia="pt-BR"/>
+        </w:rPr>
+      </w:pPr>
+      <w:r>
+        <w:rPr>
+          <w:rFonts w:ascii="WorkSans-Regular" w:hAnsi="WorkSans-Regular"/>
+          <w:sz w:val="28"/>
+          <w:szCs w:val="28"/>
+          <w:lang w:eastAsia="pt-BR"/>
+        </w:rPr>
+        <w:t>array1.</w:t>
+      </w:r>
+      <w:r>
+        <w:rPr>
+          <w:rFonts w:ascii="WorkSans-Regular" w:hAnsi="WorkSans-Regular"/>
+          <w:sz w:val="28"/>
+          <w:szCs w:val="28"/>
+          <w:highlight w:val="yellow"/>
+          <w:lang w:eastAsia="pt-BR"/>
+        </w:rPr>
+        <w:t>some</w:t>
+      </w:r>
+      <w:r>
+        <w:rPr>
+          <w:rFonts w:ascii="WorkSans-Regular" w:hAnsi="WorkSans-Regular"/>
+          <w:sz w:val="28"/>
+          <w:szCs w:val="28"/>
+          <w:lang w:eastAsia="pt-BR"/>
+        </w:rPr>
+        <w:t>((</w:t>
+      </w:r>
+      <w:proofErr w:type="spellStart"/>
+      <w:r>
+        <w:rPr>
+          <w:rFonts w:ascii="WorkSans-Regular" w:hAnsi="WorkSans-Regular"/>
+          <w:sz w:val="28"/>
+          <w:szCs w:val="28"/>
+          <w:lang w:eastAsia="pt-BR"/>
+        </w:rPr>
+        <w:t>elem</w:t>
+      </w:r>
+      <w:proofErr w:type="spellEnd"/>
+      <w:r>
+        <w:rPr>
+          <w:rFonts w:ascii="WorkSans-Regular" w:hAnsi="WorkSans-Regular"/>
+          <w:sz w:val="28"/>
+          <w:szCs w:val="28"/>
+          <w:lang w:eastAsia="pt-BR"/>
+        </w:rPr>
+        <w:t xml:space="preserve">, </w:t>
+      </w:r>
+      <w:proofErr w:type="spellStart"/>
+      <w:r>
+        <w:rPr>
+          <w:rFonts w:ascii="WorkSans-Regular" w:hAnsi="WorkSans-Regular"/>
+          <w:sz w:val="28"/>
+          <w:szCs w:val="28"/>
+          <w:lang w:eastAsia="pt-BR"/>
+        </w:rPr>
+        <w:t>indic</w:t>
+      </w:r>
+      <w:proofErr w:type="spellEnd"/>
+      <w:r>
+        <w:rPr>
+          <w:rFonts w:ascii="WorkSans-Regular" w:hAnsi="WorkSans-Regular"/>
+          <w:sz w:val="28"/>
+          <w:szCs w:val="28"/>
+          <w:lang w:eastAsia="pt-BR"/>
+        </w:rPr>
+        <w:t xml:space="preserve">, </w:t>
+      </w:r>
+      <w:proofErr w:type="spellStart"/>
+      <w:proofErr w:type="gramStart"/>
+      <w:r>
+        <w:rPr>
+          <w:rFonts w:ascii="WorkSans-Regular" w:hAnsi="WorkSans-Regular"/>
+          <w:sz w:val="28"/>
+          <w:szCs w:val="28"/>
+          <w:lang w:eastAsia="pt-BR"/>
+        </w:rPr>
+        <w:t>array</w:t>
+      </w:r>
+      <w:proofErr w:type="spellEnd"/>
+      <w:r>
+        <w:rPr>
+          <w:rFonts w:ascii="WorkSans-Regular" w:hAnsi="WorkSans-Regular"/>
+          <w:sz w:val="28"/>
+          <w:szCs w:val="28"/>
+          <w:lang w:eastAsia="pt-BR"/>
+        </w:rPr>
+        <w:t>)=</w:t>
+      </w:r>
+      <w:proofErr w:type="gramEnd"/>
+      <w:r>
+        <w:rPr>
+          <w:rFonts w:ascii="WorkSans-Regular" w:hAnsi="WorkSans-Regular"/>
+          <w:sz w:val="28"/>
+          <w:szCs w:val="28"/>
+          <w:lang w:eastAsia="pt-BR"/>
+        </w:rPr>
+        <w:t>&gt; {</w:t>
+      </w:r>
+    </w:p>
+    <w:p>
+      <w:pPr>
+        <w:rPr>
+          <w:rFonts w:ascii="WorkSans-Regular" w:hAnsi="WorkSans-Regular"/>
+          <w:sz w:val="28"/>
+          <w:szCs w:val="28"/>
+          <w:lang w:eastAsia="pt-BR"/>
+        </w:rPr>
+      </w:pPr>
+      <w:r>
+        <w:rPr>
+          <w:rFonts w:ascii="WorkSans-Regular" w:hAnsi="WorkSans-Regular"/>
+          <w:sz w:val="28"/>
+          <w:szCs w:val="28"/>
+          <w:lang w:eastAsia="pt-BR"/>
+        </w:rPr>
+        <w:tab/>
+      </w:r>
+      <w:proofErr w:type="spellStart"/>
+      <w:r>
+        <w:rPr>
+          <w:rFonts w:ascii="WorkSans-Regular" w:hAnsi="WorkSans-Regular"/>
+          <w:sz w:val="28"/>
+          <w:szCs w:val="28"/>
+          <w:lang w:eastAsia="pt-BR"/>
+        </w:rPr>
+        <w:t>return</w:t>
+      </w:r>
+      <w:proofErr w:type="spellEnd"/>
+      <w:r>
+        <w:rPr>
+          <w:rFonts w:ascii="WorkSans-Regular" w:hAnsi="WorkSans-Regular"/>
+          <w:sz w:val="28"/>
+          <w:szCs w:val="28"/>
+          <w:lang w:eastAsia="pt-BR"/>
+        </w:rPr>
+        <w:t xml:space="preserve"> </w:t>
+      </w:r>
+      <w:proofErr w:type="spellStart"/>
+      <w:r>
+        <w:rPr>
+          <w:rFonts w:ascii="WorkSans-Regular" w:hAnsi="WorkSans-Regular"/>
+          <w:sz w:val="28"/>
+          <w:szCs w:val="28"/>
+          <w:lang w:eastAsia="pt-BR"/>
+        </w:rPr>
+        <w:t>elem</w:t>
+      </w:r>
+      <w:proofErr w:type="spellEnd"/>
+      <w:r>
+        <w:rPr>
+          <w:rFonts w:ascii="WorkSans-Regular" w:hAnsi="WorkSans-Regular"/>
+          <w:sz w:val="28"/>
+          <w:szCs w:val="28"/>
+          <w:lang w:eastAsia="pt-BR"/>
+        </w:rPr>
+        <w:t xml:space="preserve"> &gt;</w:t>
+      </w:r>
+      <w:r>
+        <w:rPr>
+          <w:rFonts w:ascii="WorkSans-Regular" w:hAnsi="WorkSans-Regular"/>
+          <w:sz w:val="28"/>
+          <w:szCs w:val="28"/>
+          <w:lang w:eastAsia="pt-BR"/>
+        </w:rPr>
+        <w:t>=</w:t>
+      </w:r>
+      <w:r>
+        <w:rPr>
+          <w:rFonts w:ascii="WorkSans-Regular" w:hAnsi="WorkSans-Regular"/>
+          <w:sz w:val="28"/>
+          <w:szCs w:val="28"/>
+          <w:lang w:eastAsia="pt-BR"/>
+        </w:rPr>
+        <w:t xml:space="preserve"> 18</w:t>
+      </w:r>
+    </w:p>
+    <w:p>
+      <w:pPr>
+        <w:rPr>
+          <w:rFonts w:ascii="WorkSans-Regular" w:hAnsi="WorkSans-Regular"/>
+          <w:sz w:val="28"/>
+          <w:szCs w:val="28"/>
+          <w:lang w:eastAsia="pt-BR"/>
+        </w:rPr>
+      </w:pPr>
+      <w:r>
+        <w:rPr>
+          <w:rFonts w:ascii="WorkSans-Regular" w:hAnsi="WorkSans-Regular"/>
+          <w:sz w:val="28"/>
+          <w:szCs w:val="28"/>
+          <w:lang w:eastAsia="pt-BR"/>
+        </w:rPr>
+        <w:lastRenderedPageBreak/>
+        <w:t>})</w:t>
+      </w:r>
+    </w:p>
+    <w:p>
+      <w:pPr>
+        <w:rPr>
+          <w:rFonts w:ascii="WorkSans-Regular" w:hAnsi="WorkSans-Regular"/>
+          <w:sz w:val="28"/>
+          <w:szCs w:val="28"/>
+          <w:lang w:eastAsia="pt-BR"/>
+        </w:rPr>
+      </w:pPr>
+      <w:r>
+        <w:rPr>
+          <w:rFonts w:ascii="WorkSans-Regular" w:hAnsi="WorkSans-Regular"/>
+          <w:sz w:val="28"/>
+          <w:szCs w:val="28"/>
+          <w:lang w:eastAsia="pt-BR"/>
+        </w:rPr>
+        <w:t> </w:t>
+      </w:r>
+      <w:r>
+        <w:rPr>
+          <w:rFonts w:ascii="WorkSans-Regular" w:hAnsi="WorkSans-Regular"/>
+          <w:sz w:val="28"/>
+          <w:szCs w:val="28"/>
+          <w:highlight w:val="green"/>
+          <w:lang w:eastAsia="pt-BR"/>
+        </w:rPr>
+        <w:t xml:space="preserve">//O método 'some' vai retornar </w:t>
+      </w:r>
+      <w:proofErr w:type="spellStart"/>
+      <w:r>
+        <w:rPr>
+          <w:rFonts w:ascii="WorkSans-Regular" w:hAnsi="WorkSans-Regular"/>
+          <w:sz w:val="28"/>
+          <w:szCs w:val="28"/>
+          <w:highlight w:val="green"/>
+          <w:lang w:eastAsia="pt-BR"/>
+        </w:rPr>
+        <w:t>true</w:t>
+      </w:r>
+      <w:proofErr w:type="spellEnd"/>
+      <w:r>
+        <w:rPr>
+          <w:rFonts w:ascii="WorkSans-Regular" w:hAnsi="WorkSans-Regular"/>
+          <w:sz w:val="28"/>
+          <w:szCs w:val="28"/>
+          <w:highlight w:val="green"/>
+          <w:lang w:eastAsia="pt-BR"/>
+        </w:rPr>
+        <w:t xml:space="preserve"> se ao menos um elemento do </w:t>
+      </w:r>
+      <w:proofErr w:type="spellStart"/>
+      <w:r>
+        <w:rPr>
+          <w:rFonts w:ascii="WorkSans-Regular" w:hAnsi="WorkSans-Regular"/>
+          <w:sz w:val="28"/>
+          <w:szCs w:val="28"/>
+          <w:highlight w:val="green"/>
+          <w:lang w:eastAsia="pt-BR"/>
+        </w:rPr>
+        <w:t>array</w:t>
+      </w:r>
+      <w:proofErr w:type="spellEnd"/>
+      <w:r>
+        <w:rPr>
+          <w:rFonts w:ascii="WorkSans-Regular" w:hAnsi="WorkSans-Regular"/>
+          <w:sz w:val="28"/>
+          <w:szCs w:val="28"/>
+          <w:highlight w:val="green"/>
+          <w:lang w:eastAsia="pt-BR"/>
+        </w:rPr>
+        <w:t xml:space="preserve"> passar no teste implementado pela função.</w:t>
+      </w:r>
     </w:p>
     <w:sectPr>
       <w:pgSz w:w="11906" w:h="16838"/>
@@ -24886,7 +26543,7 @@
   <w:abstractNum w:abstractNumId="1" w15:restartNumberingAfterBreak="0">
     <w:nsid w:val="0D0D6261"/>
     <w:multiLevelType w:val="hybridMultilevel"/>
-    <w:tmpl w:val="48541016"/>
+    <w:tmpl w:val="D8B2BB7A"/>
     <w:lvl w:ilvl="0" w:tplc="04160001">
       <w:start w:val="1"/>
       <w:numFmt w:val="bullet"/>
@@ -25608,7 +27265,7 @@
   <w:style w:type="paragraph" w:default="1" w:styleId="Normal">
     <w:name w:val="Normal"/>
     <w:qFormat/>
-    <w:rsid w:val="00B46798"/>
+    <w:rsid w:val="000004D8"/>
   </w:style>
   <w:style w:type="paragraph" w:styleId="Ttulo1">
     <w:name w:val="heading 1"/>

--- a/cursoJsFbCursosAtualizado (1)/Anotações.docx
+++ b/cursoJsFbCursosAtualizado (1)/Anotações.docx
@@ -26251,25 +26251,7 @@
           <w:szCs w:val="28"/>
           <w:lang w:eastAsia="pt-BR"/>
         </w:rPr>
-        <w:t xml:space="preserve"> &gt;</w:t>
-      </w:r>
-      <w:r>
-        <w:rPr>
-          <w:rFonts w:ascii="WorkSans-Regular" w:hAnsi="WorkSans-Regular"/>
-          <w:sz w:val="28"/>
-          <w:szCs w:val="28"/>
-          <w:lang w:eastAsia="pt-BR"/>
-        </w:rPr>
-        <w:t>=</w:t>
-      </w:r>
-      <w:r>
-        <w:rPr>
-          <w:rFonts w:ascii="WorkSans-Regular" w:hAnsi="WorkSans-Regular"/>
-          <w:sz w:val="28"/>
-          <w:szCs w:val="28"/>
-          <w:lang w:eastAsia="pt-BR"/>
-        </w:rPr>
-        <w:t xml:space="preserve"> 18</w:t>
+        <w:t xml:space="preserve"> &gt;= 18</w:t>
       </w:r>
     </w:p>
     <w:p>
@@ -26363,6 +26345,3390 @@
           <w:lang w:eastAsia="pt-BR"/>
         </w:rPr>
         <w:t xml:space="preserve"> passar no teste implementado pela função.</w:t>
+      </w:r>
+    </w:p>
+    <w:p>
+      <w:pPr>
+        <w:rPr>
+          <w:rFonts w:ascii="WorkSans-Regular" w:hAnsi="WorkSans-Regular"/>
+          <w:sz w:val="28"/>
+          <w:szCs w:val="28"/>
+          <w:lang w:eastAsia="pt-BR"/>
+        </w:rPr>
+      </w:pPr>
+    </w:p>
+    <w:p>
+      <w:pPr>
+        <w:rPr>
+          <w:rFonts w:ascii="WorkSans-Regular" w:hAnsi="WorkSans-Regular"/>
+          <w:sz w:val="28"/>
+          <w:szCs w:val="28"/>
+          <w:lang w:eastAsia="pt-BR"/>
+        </w:rPr>
+      </w:pPr>
+    </w:p>
+    <w:p>
+      <w:pPr>
+        <w:rPr>
+          <w:rFonts w:ascii="WorkSans-Regular" w:hAnsi="WorkSans-Regular"/>
+          <w:sz w:val="28"/>
+          <w:szCs w:val="28"/>
+          <w:lang w:eastAsia="pt-BR"/>
+        </w:rPr>
+      </w:pPr>
+    </w:p>
+    <w:p>
+      <w:pPr>
+        <w:pStyle w:val="PargrafodaLista"/>
+        <w:numPr>
+          <w:ilvl w:val="0"/>
+          <w:numId w:val="4"/>
+        </w:numPr>
+        <w:rPr>
+          <w:rFonts w:ascii="Arial" w:hAnsi="Arial" w:cs="Arial"/>
+          <w:b/>
+          <w:bCs/>
+          <w:sz w:val="32"/>
+          <w:szCs w:val="32"/>
+          <w:lang w:eastAsia="pt-BR"/>
+        </w:rPr>
+      </w:pPr>
+      <w:r>
+        <w:rPr>
+          <w:rFonts w:ascii="Arial" w:hAnsi="Arial" w:cs="Arial"/>
+          <w:b/>
+          <w:bCs/>
+          <w:sz w:val="32"/>
+          <w:szCs w:val="32"/>
+          <w:lang w:eastAsia="pt-BR"/>
+        </w:rPr>
+        <w:t xml:space="preserve">Método </w:t>
+      </w:r>
+      <w:proofErr w:type="gramStart"/>
+      <w:r>
+        <w:rPr>
+          <w:rFonts w:ascii="Arial" w:hAnsi="Arial" w:cs="Arial"/>
+          <w:b/>
+          <w:bCs/>
+          <w:sz w:val="32"/>
+          <w:szCs w:val="32"/>
+          <w:lang w:eastAsia="pt-BR"/>
+        </w:rPr>
+        <w:t>REDUCE(</w:t>
+      </w:r>
+      <w:proofErr w:type="gramEnd"/>
+      <w:r>
+        <w:rPr>
+          <w:rFonts w:ascii="Arial" w:hAnsi="Arial" w:cs="Arial"/>
+          <w:b/>
+          <w:bCs/>
+          <w:sz w:val="32"/>
+          <w:szCs w:val="32"/>
+          <w:lang w:eastAsia="pt-BR"/>
+        </w:rPr>
+        <w:t>)</w:t>
+      </w:r>
+    </w:p>
+    <w:p>
+      <w:pPr>
+        <w:rPr>
+          <w:lang w:eastAsia="pt-BR"/>
+        </w:rPr>
+      </w:pPr>
+    </w:p>
+    <w:p>
+      <w:pPr>
+        <w:rPr>
+          <w:rFonts w:ascii="WorkSans-Regular" w:hAnsi="WorkSans-Regular"/>
+          <w:sz w:val="28"/>
+          <w:szCs w:val="28"/>
+          <w:lang w:eastAsia="pt-BR"/>
+        </w:rPr>
+      </w:pPr>
+      <w:r>
+        <w:rPr>
+          <w:rFonts w:ascii="WorkSans-Regular" w:hAnsi="WorkSans-Regular"/>
+          <w:sz w:val="28"/>
+          <w:szCs w:val="28"/>
+          <w:lang w:eastAsia="pt-BR"/>
+        </w:rPr>
+        <w:t xml:space="preserve">O método </w:t>
+      </w:r>
+      <w:proofErr w:type="spellStart"/>
+      <w:proofErr w:type="gramStart"/>
+      <w:r>
+        <w:rPr>
+          <w:rFonts w:ascii="WorkSans-Regular" w:hAnsi="WorkSans-Regular"/>
+          <w:sz w:val="28"/>
+          <w:szCs w:val="28"/>
+          <w:highlight w:val="yellow"/>
+          <w:lang w:eastAsia="pt-BR"/>
+        </w:rPr>
+        <w:t>reduce</w:t>
+      </w:r>
+      <w:proofErr w:type="spellEnd"/>
+      <w:r>
+        <w:rPr>
+          <w:rFonts w:ascii="WorkSans-Regular" w:hAnsi="WorkSans-Regular"/>
+          <w:sz w:val="28"/>
+          <w:szCs w:val="28"/>
+          <w:highlight w:val="yellow"/>
+          <w:lang w:eastAsia="pt-BR"/>
+        </w:rPr>
+        <w:t>(</w:t>
+      </w:r>
+      <w:proofErr w:type="gramEnd"/>
+      <w:r>
+        <w:rPr>
+          <w:rFonts w:ascii="WorkSans-Regular" w:hAnsi="WorkSans-Regular"/>
+          <w:sz w:val="28"/>
+          <w:szCs w:val="28"/>
+          <w:highlight w:val="yellow"/>
+          <w:lang w:eastAsia="pt-BR"/>
+        </w:rPr>
+        <w:t>)</w:t>
+      </w:r>
+      <w:r>
+        <w:rPr>
+          <w:rFonts w:ascii="WorkSans-Regular" w:hAnsi="WorkSans-Regular"/>
+          <w:sz w:val="28"/>
+          <w:szCs w:val="28"/>
+          <w:lang w:eastAsia="pt-BR"/>
+        </w:rPr>
+        <w:t xml:space="preserve">executa uma função redutora (fornecida por você) para cada elemento do </w:t>
+      </w:r>
+      <w:proofErr w:type="spellStart"/>
+      <w:r>
+        <w:rPr>
+          <w:rFonts w:ascii="WorkSans-Regular" w:hAnsi="WorkSans-Regular"/>
+          <w:sz w:val="28"/>
+          <w:szCs w:val="28"/>
+          <w:lang w:eastAsia="pt-BR"/>
+        </w:rPr>
+        <w:t>array</w:t>
+      </w:r>
+      <w:proofErr w:type="spellEnd"/>
+      <w:r>
+        <w:rPr>
+          <w:rFonts w:ascii="WorkSans-Regular" w:hAnsi="WorkSans-Regular"/>
+          <w:sz w:val="28"/>
+          <w:szCs w:val="28"/>
+          <w:lang w:eastAsia="pt-BR"/>
+        </w:rPr>
+        <w:t xml:space="preserve">, gerado em um único valor de retorno.(Gera uma redução do </w:t>
+      </w:r>
+      <w:proofErr w:type="spellStart"/>
+      <w:r>
+        <w:rPr>
+          <w:rFonts w:ascii="WorkSans-Regular" w:hAnsi="WorkSans-Regular"/>
+          <w:sz w:val="28"/>
+          <w:szCs w:val="28"/>
+          <w:lang w:eastAsia="pt-BR"/>
+        </w:rPr>
+        <w:t>array</w:t>
+      </w:r>
+      <w:proofErr w:type="spellEnd"/>
+      <w:r>
+        <w:rPr>
+          <w:rFonts w:ascii="WorkSans-Regular" w:hAnsi="WorkSans-Regular"/>
+          <w:sz w:val="28"/>
+          <w:szCs w:val="28"/>
+          <w:lang w:eastAsia="pt-BR"/>
+        </w:rPr>
+        <w:t>)</w:t>
+      </w:r>
+    </w:p>
+    <w:p>
+      <w:pPr>
+        <w:rPr>
+          <w:lang w:eastAsia="pt-BR"/>
+        </w:rPr>
+      </w:pPr>
+    </w:p>
+    <w:p>
+      <w:pPr>
+        <w:rPr>
+          <w:rFonts w:ascii="WorkSans-Regular" w:hAnsi="WorkSans-Regular"/>
+          <w:b/>
+          <w:bCs/>
+          <w:sz w:val="28"/>
+          <w:szCs w:val="28"/>
+          <w:lang w:eastAsia="pt-BR"/>
+        </w:rPr>
+      </w:pPr>
+      <w:r>
+        <w:rPr>
+          <w:rFonts w:ascii="WorkSans-Regular" w:hAnsi="WorkSans-Regular"/>
+          <w:b/>
+          <w:bCs/>
+          <w:sz w:val="28"/>
+          <w:szCs w:val="28"/>
+          <w:lang w:eastAsia="pt-BR"/>
+        </w:rPr>
+        <w:t>EX:</w:t>
+      </w:r>
+    </w:p>
+    <w:p>
+      <w:pPr>
+        <w:rPr>
+          <w:rFonts w:ascii="WorkSans-Regular" w:hAnsi="WorkSans-Regular"/>
+          <w:sz w:val="28"/>
+          <w:szCs w:val="28"/>
+          <w:lang w:eastAsia="pt-BR"/>
+        </w:rPr>
+      </w:pPr>
+      <w:r>
+        <w:rPr>
+          <w:rFonts w:ascii="WorkSans-Regular" w:hAnsi="WorkSans-Regular"/>
+          <w:sz w:val="28"/>
+          <w:szCs w:val="28"/>
+          <w:lang w:eastAsia="pt-BR"/>
+        </w:rPr>
+        <w:t>Somando o valor atual com o anterior.</w:t>
+      </w:r>
+    </w:p>
+    <w:p>
+      <w:pPr>
+        <w:rPr>
+          <w:rFonts w:ascii="WorkSans-Regular" w:hAnsi="WorkSans-Regular"/>
+          <w:sz w:val="28"/>
+          <w:szCs w:val="28"/>
+          <w:lang w:eastAsia="pt-BR"/>
+        </w:rPr>
+      </w:pPr>
+    </w:p>
+    <w:p>
+      <w:pPr>
+        <w:rPr>
+          <w:rFonts w:ascii="WorkSans-Regular" w:hAnsi="WorkSans-Regular"/>
+          <w:sz w:val="28"/>
+          <w:szCs w:val="28"/>
+          <w:lang w:eastAsia="pt-BR"/>
+        </w:rPr>
+      </w:pPr>
+      <w:r>
+        <w:rPr>
+          <w:rFonts w:ascii="WorkSans-Regular" w:hAnsi="WorkSans-Regular"/>
+          <w:sz w:val="28"/>
+          <w:szCs w:val="28"/>
+          <w:lang w:eastAsia="pt-BR"/>
+        </w:rPr>
+        <w:t>&lt;script&gt;</w:t>
+      </w:r>
+    </w:p>
+    <w:p>
+      <w:pPr>
+        <w:rPr>
+          <w:sz w:val="28"/>
+          <w:szCs w:val="28"/>
+          <w:lang w:eastAsia="pt-BR"/>
+        </w:rPr>
+      </w:pPr>
+      <w:r>
+        <w:rPr>
+          <w:sz w:val="28"/>
+          <w:szCs w:val="28"/>
+        </w:rPr>
+        <w:tab/>
+      </w:r>
+      <w:proofErr w:type="spellStart"/>
+      <w:r>
+        <w:rPr>
+          <w:sz w:val="28"/>
+          <w:szCs w:val="28"/>
+          <w:lang w:eastAsia="pt-BR"/>
+        </w:rPr>
+        <w:t>const</w:t>
+      </w:r>
+      <w:proofErr w:type="spellEnd"/>
+      <w:r>
+        <w:rPr>
+          <w:sz w:val="28"/>
+          <w:szCs w:val="28"/>
+          <w:lang w:eastAsia="pt-BR"/>
+        </w:rPr>
+        <w:t xml:space="preserve"> resultado = </w:t>
+      </w:r>
+      <w:proofErr w:type="spellStart"/>
+      <w:proofErr w:type="gramStart"/>
+      <w:r>
+        <w:rPr>
+          <w:sz w:val="28"/>
+          <w:szCs w:val="28"/>
+          <w:lang w:eastAsia="pt-BR"/>
+        </w:rPr>
+        <w:t>document.getElementById</w:t>
+      </w:r>
+      <w:proofErr w:type="spellEnd"/>
+      <w:proofErr w:type="gramEnd"/>
+      <w:r>
+        <w:rPr>
+          <w:sz w:val="28"/>
+          <w:szCs w:val="28"/>
+          <w:lang w:eastAsia="pt-BR"/>
+        </w:rPr>
+        <w:t>('resultado')</w:t>
+      </w:r>
+    </w:p>
+    <w:p>
+      <w:pPr>
+        <w:rPr>
+          <w:rFonts w:ascii="WorkSans-Regular" w:hAnsi="WorkSans-Regular"/>
+          <w:sz w:val="28"/>
+          <w:szCs w:val="28"/>
+          <w:lang w:eastAsia="pt-BR"/>
+        </w:rPr>
+      </w:pPr>
+      <w:r>
+        <w:rPr>
+          <w:rFonts w:ascii="WorkSans-Regular" w:hAnsi="WorkSans-Regular"/>
+          <w:sz w:val="28"/>
+          <w:szCs w:val="28"/>
+          <w:lang w:eastAsia="pt-BR"/>
+        </w:rPr>
+        <w:t xml:space="preserve">            </w:t>
+      </w:r>
+      <w:proofErr w:type="spellStart"/>
+      <w:r>
+        <w:rPr>
+          <w:rFonts w:ascii="WorkSans-Regular" w:hAnsi="WorkSans-Regular"/>
+          <w:sz w:val="28"/>
+          <w:szCs w:val="28"/>
+          <w:lang w:eastAsia="pt-BR"/>
+        </w:rPr>
+        <w:t>const</w:t>
+      </w:r>
+      <w:proofErr w:type="spellEnd"/>
+      <w:r>
+        <w:rPr>
+          <w:rFonts w:ascii="WorkSans-Regular" w:hAnsi="WorkSans-Regular"/>
+          <w:sz w:val="28"/>
+          <w:szCs w:val="28"/>
+          <w:lang w:eastAsia="pt-BR"/>
+        </w:rPr>
+        <w:t xml:space="preserve"> </w:t>
+      </w:r>
+      <w:proofErr w:type="spellStart"/>
+      <w:r>
+        <w:rPr>
+          <w:rFonts w:ascii="WorkSans-Regular" w:hAnsi="WorkSans-Regular"/>
+          <w:sz w:val="28"/>
+          <w:szCs w:val="28"/>
+          <w:lang w:eastAsia="pt-BR"/>
+        </w:rPr>
+        <w:t>elementosArray</w:t>
+      </w:r>
+      <w:proofErr w:type="spellEnd"/>
+      <w:r>
+        <w:rPr>
+          <w:rFonts w:ascii="WorkSans-Regular" w:hAnsi="WorkSans-Regular"/>
+          <w:sz w:val="28"/>
+          <w:szCs w:val="28"/>
+          <w:lang w:eastAsia="pt-BR"/>
+        </w:rPr>
+        <w:t xml:space="preserve"> = [1,2,3,4,5]</w:t>
+      </w:r>
+    </w:p>
+    <w:p>
+      <w:pPr>
+        <w:rPr>
+          <w:rFonts w:ascii="WorkSans-Regular" w:hAnsi="WorkSans-Regular"/>
+          <w:sz w:val="28"/>
+          <w:szCs w:val="28"/>
+          <w:lang w:eastAsia="pt-BR"/>
+        </w:rPr>
+      </w:pPr>
+      <w:r>
+        <w:rPr>
+          <w:rFonts w:ascii="WorkSans-Regular" w:hAnsi="WorkSans-Regular"/>
+          <w:sz w:val="28"/>
+          <w:szCs w:val="28"/>
+          <w:lang w:eastAsia="pt-BR"/>
+        </w:rPr>
+        <w:t xml:space="preserve">            </w:t>
+      </w:r>
+    </w:p>
+    <w:p>
+      <w:pPr>
+        <w:rPr>
+          <w:rFonts w:ascii="WorkSans-Regular" w:hAnsi="WorkSans-Regular"/>
+          <w:sz w:val="28"/>
+          <w:szCs w:val="28"/>
+          <w:lang w:eastAsia="pt-BR"/>
+        </w:rPr>
+      </w:pPr>
+      <w:r>
+        <w:rPr>
+          <w:rFonts w:ascii="WorkSans-Regular" w:hAnsi="WorkSans-Regular"/>
+          <w:sz w:val="28"/>
+          <w:szCs w:val="28"/>
+          <w:lang w:eastAsia="pt-BR"/>
+        </w:rPr>
+        <w:t xml:space="preserve">            </w:t>
+      </w:r>
+      <w:proofErr w:type="spellStart"/>
+      <w:r>
+        <w:rPr>
+          <w:rFonts w:ascii="WorkSans-Regular" w:hAnsi="WorkSans-Regular"/>
+          <w:sz w:val="28"/>
+          <w:szCs w:val="28"/>
+          <w:lang w:eastAsia="pt-BR"/>
+        </w:rPr>
+        <w:t>let</w:t>
+      </w:r>
+      <w:proofErr w:type="spellEnd"/>
+      <w:r>
+        <w:rPr>
+          <w:rFonts w:ascii="WorkSans-Regular" w:hAnsi="WorkSans-Regular"/>
+          <w:sz w:val="28"/>
+          <w:szCs w:val="28"/>
+          <w:lang w:eastAsia="pt-BR"/>
+        </w:rPr>
+        <w:t xml:space="preserve"> </w:t>
+      </w:r>
+      <w:proofErr w:type="spellStart"/>
+      <w:r>
+        <w:rPr>
+          <w:rFonts w:ascii="WorkSans-Regular" w:hAnsi="WorkSans-Regular"/>
+          <w:sz w:val="28"/>
+          <w:szCs w:val="28"/>
+          <w:lang w:eastAsia="pt-BR"/>
+        </w:rPr>
+        <w:t>anti</w:t>
+      </w:r>
+      <w:proofErr w:type="spellEnd"/>
+      <w:r>
+        <w:rPr>
+          <w:rFonts w:ascii="WorkSans-Regular" w:hAnsi="WorkSans-Regular"/>
+          <w:sz w:val="28"/>
+          <w:szCs w:val="28"/>
+          <w:lang w:eastAsia="pt-BR"/>
+        </w:rPr>
+        <w:t xml:space="preserve"> = []</w:t>
+      </w:r>
+    </w:p>
+    <w:p>
+      <w:pPr>
+        <w:rPr>
+          <w:rFonts w:ascii="WorkSans-Regular" w:hAnsi="WorkSans-Regular"/>
+          <w:sz w:val="28"/>
+          <w:szCs w:val="28"/>
+          <w:lang w:eastAsia="pt-BR"/>
+        </w:rPr>
+      </w:pPr>
+      <w:r>
+        <w:rPr>
+          <w:rFonts w:ascii="WorkSans-Regular" w:hAnsi="WorkSans-Regular"/>
+          <w:sz w:val="28"/>
+          <w:szCs w:val="28"/>
+          <w:lang w:eastAsia="pt-BR"/>
+        </w:rPr>
+        <w:t xml:space="preserve">            </w:t>
+      </w:r>
+      <w:proofErr w:type="spellStart"/>
+      <w:r>
+        <w:rPr>
+          <w:rFonts w:ascii="WorkSans-Regular" w:hAnsi="WorkSans-Regular"/>
+          <w:sz w:val="28"/>
+          <w:szCs w:val="28"/>
+          <w:lang w:eastAsia="pt-BR"/>
+        </w:rPr>
+        <w:t>let</w:t>
+      </w:r>
+      <w:proofErr w:type="spellEnd"/>
+      <w:r>
+        <w:rPr>
+          <w:rFonts w:ascii="WorkSans-Regular" w:hAnsi="WorkSans-Regular"/>
+          <w:sz w:val="28"/>
+          <w:szCs w:val="28"/>
+          <w:lang w:eastAsia="pt-BR"/>
+        </w:rPr>
+        <w:t xml:space="preserve"> </w:t>
+      </w:r>
+      <w:proofErr w:type="spellStart"/>
+      <w:proofErr w:type="gramStart"/>
+      <w:r>
+        <w:rPr>
+          <w:rFonts w:ascii="WorkSans-Regular" w:hAnsi="WorkSans-Regular"/>
+          <w:sz w:val="28"/>
+          <w:szCs w:val="28"/>
+          <w:lang w:eastAsia="pt-BR"/>
+        </w:rPr>
+        <w:t>atu</w:t>
+      </w:r>
+      <w:proofErr w:type="spellEnd"/>
+      <w:r>
+        <w:rPr>
+          <w:rFonts w:ascii="WorkSans-Regular" w:hAnsi="WorkSans-Regular"/>
+          <w:sz w:val="28"/>
+          <w:szCs w:val="28"/>
+          <w:lang w:eastAsia="pt-BR"/>
+        </w:rPr>
+        <w:t xml:space="preserve">  =</w:t>
+      </w:r>
+      <w:proofErr w:type="gramEnd"/>
+      <w:r>
+        <w:rPr>
+          <w:rFonts w:ascii="WorkSans-Regular" w:hAnsi="WorkSans-Regular"/>
+          <w:sz w:val="28"/>
+          <w:szCs w:val="28"/>
+          <w:lang w:eastAsia="pt-BR"/>
+        </w:rPr>
+        <w:t xml:space="preserve"> []</w:t>
+      </w:r>
+    </w:p>
+    <w:p>
+      <w:pPr>
+        <w:rPr>
+          <w:rFonts w:ascii="WorkSans-Regular" w:hAnsi="WorkSans-Regular"/>
+          <w:sz w:val="28"/>
+          <w:szCs w:val="28"/>
+          <w:lang w:eastAsia="pt-BR"/>
+        </w:rPr>
+      </w:pPr>
+      <w:r>
+        <w:rPr>
+          <w:rFonts w:ascii="WorkSans-Regular" w:hAnsi="WorkSans-Regular"/>
+          <w:sz w:val="28"/>
+          <w:szCs w:val="28"/>
+          <w:lang w:eastAsia="pt-BR"/>
+        </w:rPr>
+        <w:t xml:space="preserve">            </w:t>
+      </w:r>
+      <w:proofErr w:type="spellStart"/>
+      <w:r>
+        <w:rPr>
+          <w:rFonts w:ascii="WorkSans-Regular" w:hAnsi="WorkSans-Regular"/>
+          <w:sz w:val="28"/>
+          <w:szCs w:val="28"/>
+          <w:lang w:eastAsia="pt-BR"/>
+        </w:rPr>
+        <w:t>let</w:t>
+      </w:r>
+      <w:proofErr w:type="spellEnd"/>
+      <w:r>
+        <w:rPr>
+          <w:rFonts w:ascii="WorkSans-Regular" w:hAnsi="WorkSans-Regular"/>
+          <w:sz w:val="28"/>
+          <w:szCs w:val="28"/>
+          <w:lang w:eastAsia="pt-BR"/>
+        </w:rPr>
+        <w:t xml:space="preserve"> dobro = []</w:t>
+      </w:r>
+    </w:p>
+    <w:p>
+      <w:pPr>
+        <w:rPr>
+          <w:rFonts w:ascii="WorkSans-Regular" w:hAnsi="WorkSans-Regular"/>
+          <w:sz w:val="28"/>
+          <w:szCs w:val="28"/>
+          <w:lang w:eastAsia="pt-BR"/>
+        </w:rPr>
+      </w:pPr>
+    </w:p>
+    <w:p>
+      <w:pPr>
+        <w:ind w:left="984"/>
+        <w:rPr>
+          <w:rFonts w:ascii="WorkSans-Regular" w:hAnsi="WorkSans-Regular"/>
+          <w:sz w:val="28"/>
+          <w:szCs w:val="28"/>
+          <w:lang w:eastAsia="pt-BR"/>
+        </w:rPr>
+      </w:pPr>
+      <w:proofErr w:type="spellStart"/>
+      <w:r>
+        <w:rPr>
+          <w:rFonts w:ascii="WorkSans-Regular" w:hAnsi="WorkSans-Regular"/>
+          <w:sz w:val="28"/>
+          <w:szCs w:val="28"/>
+          <w:lang w:eastAsia="pt-BR"/>
+        </w:rPr>
+        <w:t>elementosArray.</w:t>
+      </w:r>
+      <w:r>
+        <w:rPr>
+          <w:rFonts w:ascii="WorkSans-Regular" w:hAnsi="WorkSans-Regular"/>
+          <w:sz w:val="28"/>
+          <w:szCs w:val="28"/>
+          <w:highlight w:val="yellow"/>
+          <w:lang w:eastAsia="pt-BR"/>
+        </w:rPr>
+        <w:t>reduce</w:t>
+      </w:r>
+      <w:proofErr w:type="spellEnd"/>
+      <w:r>
+        <w:rPr>
+          <w:rFonts w:ascii="WorkSans-Regular" w:hAnsi="WorkSans-Regular"/>
+          <w:sz w:val="28"/>
+          <w:szCs w:val="28"/>
+          <w:highlight w:val="yellow"/>
+          <w:lang w:eastAsia="pt-BR"/>
+        </w:rPr>
+        <w:t xml:space="preserve">((anterior, atual, </w:t>
+      </w:r>
+      <w:proofErr w:type="spellStart"/>
+      <w:proofErr w:type="gramStart"/>
+      <w:r>
+        <w:rPr>
+          <w:rFonts w:ascii="WorkSans-Regular" w:hAnsi="WorkSans-Regular"/>
+          <w:sz w:val="28"/>
+          <w:szCs w:val="28"/>
+          <w:highlight w:val="yellow"/>
+          <w:lang w:eastAsia="pt-BR"/>
+        </w:rPr>
+        <w:t>pos</w:t>
+      </w:r>
+      <w:proofErr w:type="spellEnd"/>
+      <w:r>
+        <w:rPr>
+          <w:rFonts w:ascii="WorkSans-Regular" w:hAnsi="WorkSans-Regular"/>
+          <w:sz w:val="28"/>
+          <w:szCs w:val="28"/>
+          <w:highlight w:val="yellow"/>
+          <w:lang w:eastAsia="pt-BR"/>
+        </w:rPr>
+        <w:t>)</w:t>
+      </w:r>
+      <w:r>
+        <w:rPr>
+          <w:rFonts w:ascii="WorkSans-Regular" w:hAnsi="WorkSans-Regular"/>
+          <w:sz w:val="28"/>
+          <w:szCs w:val="28"/>
+          <w:lang w:eastAsia="pt-BR"/>
+        </w:rPr>
+        <w:t>=</w:t>
+      </w:r>
+      <w:proofErr w:type="gramEnd"/>
+      <w:r>
+        <w:rPr>
+          <w:rFonts w:ascii="WorkSans-Regular" w:hAnsi="WorkSans-Regular"/>
+          <w:sz w:val="28"/>
+          <w:szCs w:val="28"/>
+          <w:lang w:eastAsia="pt-BR"/>
+        </w:rPr>
+        <w:t>&gt;{</w:t>
+      </w:r>
+    </w:p>
+    <w:p>
+      <w:pPr>
+        <w:rPr>
+          <w:rFonts w:ascii="WorkSans-Regular" w:hAnsi="WorkSans-Regular"/>
+          <w:sz w:val="28"/>
+          <w:szCs w:val="28"/>
+          <w:lang w:eastAsia="pt-BR"/>
+        </w:rPr>
+      </w:pPr>
+      <w:r>
+        <w:rPr>
+          <w:rFonts w:ascii="WorkSans-Regular" w:hAnsi="WorkSans-Regular"/>
+          <w:sz w:val="28"/>
+          <w:szCs w:val="28"/>
+          <w:lang w:eastAsia="pt-BR"/>
+        </w:rPr>
+        <w:t xml:space="preserve">                    </w:t>
+      </w:r>
+      <w:proofErr w:type="spellStart"/>
+      <w:proofErr w:type="gramStart"/>
+      <w:r>
+        <w:rPr>
+          <w:rFonts w:ascii="WorkSans-Regular" w:hAnsi="WorkSans-Regular"/>
+          <w:sz w:val="28"/>
+          <w:szCs w:val="28"/>
+          <w:lang w:eastAsia="pt-BR"/>
+        </w:rPr>
+        <w:t>anti.push</w:t>
+      </w:r>
+      <w:proofErr w:type="spellEnd"/>
+      <w:proofErr w:type="gramEnd"/>
+      <w:r>
+        <w:rPr>
+          <w:rFonts w:ascii="WorkSans-Regular" w:hAnsi="WorkSans-Regular"/>
+          <w:sz w:val="28"/>
+          <w:szCs w:val="28"/>
+          <w:lang w:eastAsia="pt-BR"/>
+        </w:rPr>
+        <w:t>(anterior)</w:t>
+      </w:r>
+    </w:p>
+    <w:p>
+      <w:pPr>
+        <w:rPr>
+          <w:rFonts w:ascii="WorkSans-Regular" w:hAnsi="WorkSans-Regular"/>
+          <w:sz w:val="28"/>
+          <w:szCs w:val="28"/>
+          <w:lang w:eastAsia="pt-BR"/>
+        </w:rPr>
+      </w:pPr>
+      <w:r>
+        <w:rPr>
+          <w:rFonts w:ascii="WorkSans-Regular" w:hAnsi="WorkSans-Regular"/>
+          <w:sz w:val="28"/>
+          <w:szCs w:val="28"/>
+          <w:lang w:eastAsia="pt-BR"/>
+        </w:rPr>
+        <w:t xml:space="preserve">                    </w:t>
+      </w:r>
+      <w:proofErr w:type="spellStart"/>
+      <w:proofErr w:type="gramStart"/>
+      <w:r>
+        <w:rPr>
+          <w:rFonts w:ascii="WorkSans-Regular" w:hAnsi="WorkSans-Regular"/>
+          <w:sz w:val="28"/>
+          <w:szCs w:val="28"/>
+          <w:lang w:eastAsia="pt-BR"/>
+        </w:rPr>
+        <w:t>atu.push</w:t>
+      </w:r>
+      <w:proofErr w:type="spellEnd"/>
+      <w:proofErr w:type="gramEnd"/>
+      <w:r>
+        <w:rPr>
+          <w:rFonts w:ascii="WorkSans-Regular" w:hAnsi="WorkSans-Regular"/>
+          <w:sz w:val="28"/>
+          <w:szCs w:val="28"/>
+          <w:lang w:eastAsia="pt-BR"/>
+        </w:rPr>
+        <w:t>(atual)</w:t>
+      </w:r>
+    </w:p>
+    <w:p>
+      <w:pPr>
+        <w:rPr>
+          <w:rFonts w:ascii="WorkSans-Regular" w:hAnsi="WorkSans-Regular"/>
+          <w:sz w:val="28"/>
+          <w:szCs w:val="28"/>
+          <w:lang w:eastAsia="pt-BR"/>
+        </w:rPr>
+      </w:pPr>
+      <w:r>
+        <w:rPr>
+          <w:rFonts w:ascii="WorkSans-Regular" w:hAnsi="WorkSans-Regular"/>
+          <w:sz w:val="28"/>
+          <w:szCs w:val="28"/>
+          <w:lang w:eastAsia="pt-BR"/>
+        </w:rPr>
+        <w:t xml:space="preserve">                    </w:t>
+      </w:r>
+      <w:proofErr w:type="spellStart"/>
+      <w:proofErr w:type="gramStart"/>
+      <w:r>
+        <w:rPr>
+          <w:rFonts w:ascii="WorkSans-Regular" w:hAnsi="WorkSans-Regular"/>
+          <w:sz w:val="28"/>
+          <w:szCs w:val="28"/>
+          <w:lang w:eastAsia="pt-BR"/>
+        </w:rPr>
+        <w:t>dobro.push</w:t>
+      </w:r>
+      <w:proofErr w:type="spellEnd"/>
+      <w:proofErr w:type="gramEnd"/>
+      <w:r>
+        <w:rPr>
+          <w:rFonts w:ascii="WorkSans-Regular" w:hAnsi="WorkSans-Regular"/>
+          <w:sz w:val="28"/>
+          <w:szCs w:val="28"/>
+          <w:lang w:eastAsia="pt-BR"/>
+        </w:rPr>
+        <w:t>(atual * 2)</w:t>
+      </w:r>
+    </w:p>
+    <w:p>
+      <w:pPr>
+        <w:rPr>
+          <w:rFonts w:ascii="WorkSans-Regular" w:hAnsi="WorkSans-Regular"/>
+          <w:sz w:val="28"/>
+          <w:szCs w:val="28"/>
+          <w:lang w:eastAsia="pt-BR"/>
+        </w:rPr>
+      </w:pPr>
+      <w:r>
+        <w:rPr>
+          <w:rFonts w:ascii="WorkSans-Regular" w:hAnsi="WorkSans-Regular"/>
+          <w:sz w:val="28"/>
+          <w:szCs w:val="28"/>
+          <w:lang w:eastAsia="pt-BR"/>
+        </w:rPr>
+        <w:t xml:space="preserve">                    </w:t>
+      </w:r>
+      <w:proofErr w:type="spellStart"/>
+      <w:r>
+        <w:rPr>
+          <w:rFonts w:ascii="WorkSans-Regular" w:hAnsi="WorkSans-Regular"/>
+          <w:sz w:val="28"/>
+          <w:szCs w:val="28"/>
+          <w:lang w:eastAsia="pt-BR"/>
+        </w:rPr>
+        <w:t>return</w:t>
+      </w:r>
+      <w:proofErr w:type="spellEnd"/>
+      <w:r>
+        <w:rPr>
+          <w:rFonts w:ascii="WorkSans-Regular" w:hAnsi="WorkSans-Regular"/>
+          <w:sz w:val="28"/>
+          <w:szCs w:val="28"/>
+          <w:lang w:eastAsia="pt-BR"/>
+        </w:rPr>
+        <w:t xml:space="preserve"> atual + anterior</w:t>
+      </w:r>
+    </w:p>
+    <w:p>
+      <w:pPr>
+        <w:rPr>
+          <w:rFonts w:ascii="WorkSans-Regular" w:hAnsi="WorkSans-Regular"/>
+          <w:sz w:val="28"/>
+          <w:szCs w:val="28"/>
+          <w:lang w:eastAsia="pt-BR"/>
+        </w:rPr>
+      </w:pPr>
+      <w:r>
+        <w:rPr>
+          <w:rFonts w:ascii="WorkSans-Regular" w:hAnsi="WorkSans-Regular"/>
+          <w:sz w:val="28"/>
+          <w:szCs w:val="28"/>
+          <w:lang w:eastAsia="pt-BR"/>
+        </w:rPr>
+        <w:lastRenderedPageBreak/>
+        <w:t>                })</w:t>
+      </w:r>
+    </w:p>
+    <w:p>
+      <w:pPr>
+        <w:ind w:left="708"/>
+        <w:rPr>
+          <w:rFonts w:ascii="WorkSans-Regular" w:hAnsi="WorkSans-Regular"/>
+          <w:sz w:val="28"/>
+          <w:szCs w:val="28"/>
+          <w:lang w:eastAsia="pt-BR"/>
+        </w:rPr>
+      </w:pPr>
+      <w:r>
+        <w:rPr>
+          <w:rFonts w:ascii="WorkSans-Regular" w:hAnsi="WorkSans-Regular"/>
+          <w:sz w:val="28"/>
+          <w:szCs w:val="28"/>
+          <w:lang w:eastAsia="pt-BR"/>
+        </w:rPr>
+        <w:t> </w:t>
+      </w:r>
+      <w:proofErr w:type="spellStart"/>
+      <w:proofErr w:type="gramStart"/>
+      <w:r>
+        <w:rPr>
+          <w:rFonts w:ascii="WorkSans-Regular" w:hAnsi="WorkSans-Regular"/>
+          <w:sz w:val="28"/>
+          <w:szCs w:val="28"/>
+          <w:lang w:eastAsia="pt-BR"/>
+        </w:rPr>
+        <w:t>resultado.innerHTML</w:t>
+      </w:r>
+      <w:proofErr w:type="spellEnd"/>
+      <w:proofErr w:type="gramEnd"/>
+      <w:r>
+        <w:rPr>
+          <w:rFonts w:ascii="WorkSans-Regular" w:hAnsi="WorkSans-Regular"/>
+          <w:sz w:val="28"/>
+          <w:szCs w:val="28"/>
+          <w:lang w:eastAsia="pt-BR"/>
+        </w:rPr>
+        <w:t xml:space="preserve"> += "&lt;</w:t>
+      </w:r>
+      <w:proofErr w:type="spellStart"/>
+      <w:r>
+        <w:rPr>
+          <w:rFonts w:ascii="WorkSans-Regular" w:hAnsi="WorkSans-Regular"/>
+          <w:sz w:val="28"/>
+          <w:szCs w:val="28"/>
+          <w:lang w:eastAsia="pt-BR"/>
+        </w:rPr>
+        <w:t>br</w:t>
+      </w:r>
+      <w:proofErr w:type="spellEnd"/>
+      <w:r>
+        <w:rPr>
+          <w:rFonts w:ascii="WorkSans-Regular" w:hAnsi="WorkSans-Regular"/>
+          <w:sz w:val="28"/>
+          <w:szCs w:val="28"/>
+          <w:lang w:eastAsia="pt-BR"/>
+        </w:rPr>
+        <w:t xml:space="preserve"> /&gt;Valor anterior:" + </w:t>
+      </w:r>
+      <w:proofErr w:type="spellStart"/>
+      <w:r>
+        <w:rPr>
+          <w:rFonts w:ascii="WorkSans-Regular" w:hAnsi="WorkSans-Regular"/>
+          <w:sz w:val="28"/>
+          <w:szCs w:val="28"/>
+          <w:lang w:eastAsia="pt-BR"/>
+        </w:rPr>
+        <w:t>anti</w:t>
+      </w:r>
+      <w:proofErr w:type="spellEnd"/>
+      <w:r>
+        <w:rPr>
+          <w:rFonts w:ascii="WorkSans-Regular" w:hAnsi="WorkSans-Regular"/>
+          <w:sz w:val="28"/>
+          <w:szCs w:val="28"/>
+          <w:lang w:eastAsia="pt-BR"/>
+        </w:rPr>
+        <w:t xml:space="preserve"> + "&lt;</w:t>
+      </w:r>
+      <w:proofErr w:type="spellStart"/>
+      <w:r>
+        <w:rPr>
+          <w:rFonts w:ascii="WorkSans-Regular" w:hAnsi="WorkSans-Regular"/>
+          <w:sz w:val="28"/>
+          <w:szCs w:val="28"/>
+          <w:lang w:eastAsia="pt-BR"/>
+        </w:rPr>
+        <w:t>br</w:t>
+      </w:r>
+      <w:proofErr w:type="spellEnd"/>
+      <w:r>
+        <w:rPr>
+          <w:rFonts w:ascii="WorkSans-Regular" w:hAnsi="WorkSans-Regular"/>
+          <w:sz w:val="28"/>
+          <w:szCs w:val="28"/>
+          <w:lang w:eastAsia="pt-BR"/>
+        </w:rPr>
+        <w:t xml:space="preserve"> /&gt;Valor Atual:" + </w:t>
+      </w:r>
+      <w:proofErr w:type="spellStart"/>
+      <w:r>
+        <w:rPr>
+          <w:rFonts w:ascii="WorkSans-Regular" w:hAnsi="WorkSans-Regular"/>
+          <w:sz w:val="28"/>
+          <w:szCs w:val="28"/>
+          <w:lang w:eastAsia="pt-BR"/>
+        </w:rPr>
+        <w:t>atu</w:t>
+      </w:r>
+      <w:proofErr w:type="spellEnd"/>
+      <w:r>
+        <w:rPr>
+          <w:rFonts w:ascii="WorkSans-Regular" w:hAnsi="WorkSans-Regular"/>
+          <w:sz w:val="28"/>
+          <w:szCs w:val="28"/>
+          <w:lang w:eastAsia="pt-BR"/>
+        </w:rPr>
+        <w:t xml:space="preserve"> + "&lt;</w:t>
+      </w:r>
+      <w:proofErr w:type="spellStart"/>
+      <w:r>
+        <w:rPr>
+          <w:rFonts w:ascii="WorkSans-Regular" w:hAnsi="WorkSans-Regular"/>
+          <w:sz w:val="28"/>
+          <w:szCs w:val="28"/>
+          <w:lang w:eastAsia="pt-BR"/>
+        </w:rPr>
+        <w:t>br</w:t>
+      </w:r>
+      <w:proofErr w:type="spellEnd"/>
+      <w:r>
+        <w:rPr>
+          <w:rFonts w:ascii="WorkSans-Regular" w:hAnsi="WorkSans-Regular"/>
+          <w:sz w:val="28"/>
+          <w:szCs w:val="28"/>
+          <w:lang w:eastAsia="pt-BR"/>
+        </w:rPr>
+        <w:t xml:space="preserve"> /&gt;Dobro do valor atual: " + dobro</w:t>
+      </w:r>
+    </w:p>
+    <w:p>
+      <w:pPr>
+        <w:ind w:left="708"/>
+        <w:rPr>
+          <w:rFonts w:ascii="WorkSans-Regular" w:hAnsi="WorkSans-Regular"/>
+          <w:sz w:val="28"/>
+          <w:szCs w:val="28"/>
+          <w:lang w:eastAsia="pt-BR"/>
+        </w:rPr>
+      </w:pPr>
+      <w:r>
+        <w:rPr>
+          <w:rFonts w:ascii="WorkSans-Regular" w:hAnsi="WorkSans-Regular"/>
+          <w:sz w:val="28"/>
+          <w:szCs w:val="28"/>
+          <w:lang w:eastAsia="pt-BR"/>
+        </w:rPr>
+        <w:t>})</w:t>
+      </w:r>
+    </w:p>
+    <w:p>
+      <w:pPr>
+        <w:rPr>
+          <w:rFonts w:ascii="WorkSans-Regular" w:hAnsi="WorkSans-Regular"/>
+          <w:sz w:val="28"/>
+          <w:szCs w:val="28"/>
+          <w:lang w:eastAsia="pt-BR"/>
+        </w:rPr>
+      </w:pPr>
+      <w:r>
+        <w:rPr>
+          <w:rFonts w:ascii="WorkSans-Regular" w:hAnsi="WorkSans-Regular"/>
+          <w:sz w:val="28"/>
+          <w:szCs w:val="28"/>
+          <w:lang w:eastAsia="pt-BR"/>
+        </w:rPr>
+        <w:t>&lt;/script&gt;</w:t>
+      </w:r>
+    </w:p>
+    <w:p>
+      <w:pPr>
+        <w:rPr>
+          <w:rFonts w:ascii="WorkSans-Regular" w:hAnsi="WorkSans-Regular"/>
+          <w:sz w:val="28"/>
+          <w:szCs w:val="28"/>
+          <w:lang w:eastAsia="pt-BR"/>
+        </w:rPr>
+      </w:pPr>
+    </w:p>
+    <w:p>
+      <w:pPr>
+        <w:pStyle w:val="NormalWeb"/>
+        <w:spacing w:before="0" w:beforeAutospacing="0" w:after="0" w:afterAutospacing="0"/>
+        <w:rPr>
+          <w:rFonts w:ascii="WorkSans-Regular" w:hAnsi="WorkSans-Regular"/>
+          <w:b/>
+          <w:bCs/>
+          <w:color w:val="000000"/>
+          <w:sz w:val="28"/>
+          <w:szCs w:val="28"/>
+        </w:rPr>
+      </w:pPr>
+      <w:r>
+        <w:rPr>
+          <w:rFonts w:ascii="WorkSans-Regular" w:hAnsi="WorkSans-Regular"/>
+          <w:b/>
+          <w:bCs/>
+          <w:color w:val="000000"/>
+          <w:sz w:val="28"/>
+          <w:szCs w:val="28"/>
+        </w:rPr>
+        <w:t>Resultado:</w:t>
+      </w:r>
+    </w:p>
+    <w:p>
+      <w:pPr>
+        <w:pStyle w:val="NormalWeb"/>
+        <w:spacing w:before="0" w:beforeAutospacing="0" w:after="0" w:afterAutospacing="0"/>
+        <w:rPr>
+          <w:rFonts w:ascii="WorkSans-Regular" w:hAnsi="WorkSans-Regular"/>
+          <w:color w:val="000000"/>
+          <w:sz w:val="28"/>
+          <w:szCs w:val="28"/>
+        </w:rPr>
+      </w:pPr>
+      <w:r>
+        <w:rPr>
+          <w:rFonts w:ascii="WorkSans-Regular" w:hAnsi="WorkSans-Regular"/>
+          <w:color w:val="000000"/>
+          <w:sz w:val="28"/>
+          <w:szCs w:val="28"/>
+        </w:rPr>
+        <w:t xml:space="preserve">Soma do valor anterior com o atual: </w:t>
+      </w:r>
+      <w:r>
+        <w:rPr>
+          <w:rFonts w:ascii="WorkSans-Regular" w:hAnsi="WorkSans-Regular"/>
+          <w:color w:val="000000"/>
+          <w:sz w:val="28"/>
+          <w:szCs w:val="28"/>
+        </w:rPr>
+        <w:t>15</w:t>
+      </w:r>
+      <w:r>
+        <w:rPr>
+          <w:rFonts w:ascii="WorkSans-Regular" w:hAnsi="WorkSans-Regular"/>
+          <w:color w:val="000000"/>
+          <w:sz w:val="28"/>
+          <w:szCs w:val="28"/>
+        </w:rPr>
+        <w:br/>
+        <w:t>Valor anterior:1,3,6,10</w:t>
+      </w:r>
+      <w:r>
+        <w:rPr>
+          <w:rFonts w:ascii="WorkSans-Regular" w:hAnsi="WorkSans-Regular"/>
+          <w:color w:val="000000"/>
+          <w:sz w:val="28"/>
+          <w:szCs w:val="28"/>
+        </w:rPr>
+        <w:br/>
+        <w:t>Valor Atual:2,3,4,5</w:t>
+      </w:r>
+      <w:r>
+        <w:rPr>
+          <w:rFonts w:ascii="WorkSans-Regular" w:hAnsi="WorkSans-Regular"/>
+          <w:color w:val="000000"/>
+          <w:sz w:val="28"/>
+          <w:szCs w:val="28"/>
+        </w:rPr>
+        <w:br/>
+        <w:t>Dobro do valor atual: 4,6,8,10</w:t>
+      </w:r>
+    </w:p>
+    <w:p>
+      <w:pPr>
+        <w:rPr>
+          <w:rFonts w:ascii="WorkSans-Regular" w:hAnsi="WorkSans-Regular"/>
+          <w:sz w:val="28"/>
+          <w:szCs w:val="28"/>
+          <w:lang w:eastAsia="pt-BR"/>
+        </w:rPr>
+      </w:pPr>
+    </w:p>
+    <w:p>
+      <w:pPr>
+        <w:rPr>
+          <w:rFonts w:ascii="WorkSans-Regular" w:hAnsi="WorkSans-Regular"/>
+          <w:sz w:val="28"/>
+          <w:szCs w:val="28"/>
+          <w:lang w:eastAsia="pt-BR"/>
+        </w:rPr>
+      </w:pPr>
+    </w:p>
+    <w:p>
+      <w:pPr>
+        <w:rPr>
+          <w:rFonts w:ascii="WorkSans-Regular" w:hAnsi="WorkSans-Regular"/>
+          <w:sz w:val="28"/>
+          <w:szCs w:val="28"/>
+          <w:lang w:eastAsia="pt-BR"/>
+        </w:rPr>
+      </w:pPr>
+    </w:p>
+    <w:p>
+      <w:pPr>
+        <w:pStyle w:val="PargrafodaLista"/>
+        <w:numPr>
+          <w:ilvl w:val="0"/>
+          <w:numId w:val="4"/>
+        </w:numPr>
+        <w:rPr>
+          <w:rFonts w:ascii="Arial" w:hAnsi="Arial" w:cs="Arial"/>
+          <w:b/>
+          <w:bCs/>
+          <w:sz w:val="32"/>
+          <w:szCs w:val="32"/>
+          <w:lang w:eastAsia="pt-BR"/>
+        </w:rPr>
+      </w:pPr>
+      <w:r>
+        <w:rPr>
+          <w:rFonts w:ascii="Arial" w:hAnsi="Arial" w:cs="Arial"/>
+          <w:b/>
+          <w:bCs/>
+          <w:sz w:val="32"/>
+          <w:szCs w:val="32"/>
+        </w:rPr>
+        <w:t>ITERADORES </w:t>
+      </w:r>
+    </w:p>
+    <w:p>
+      <w:pPr>
+        <w:rPr>
+          <w:rFonts w:ascii="Arial" w:hAnsi="Arial" w:cs="Arial"/>
+          <w:b/>
+          <w:bCs/>
+          <w:sz w:val="32"/>
+          <w:szCs w:val="32"/>
+        </w:rPr>
+      </w:pPr>
+    </w:p>
+    <w:p>
+      <w:pPr>
+        <w:rPr>
+          <w:rFonts w:ascii="WorkSans-Regular" w:hAnsi="WorkSans-Regular"/>
+          <w:sz w:val="28"/>
+          <w:szCs w:val="28"/>
+        </w:rPr>
+      </w:pPr>
+      <w:r>
+        <w:rPr>
+          <w:rFonts w:ascii="WorkSans-Regular" w:hAnsi="WorkSans-Regular"/>
+          <w:sz w:val="28"/>
+          <w:szCs w:val="28"/>
+        </w:rPr>
+        <w:t>Um objeto é um </w:t>
+      </w:r>
+      <w:proofErr w:type="spellStart"/>
+      <w:r>
+        <w:rPr>
+          <w:rFonts w:ascii="WorkSans-Regular" w:hAnsi="WorkSans-Regular"/>
+          <w:sz w:val="28"/>
+          <w:szCs w:val="28"/>
+        </w:rPr>
+        <w:t>iterador</w:t>
+      </w:r>
+      <w:proofErr w:type="spellEnd"/>
+      <w:r>
+        <w:rPr>
+          <w:rFonts w:ascii="WorkSans-Regular" w:hAnsi="WorkSans-Regular"/>
+          <w:sz w:val="28"/>
+          <w:szCs w:val="28"/>
+        </w:rPr>
+        <w:t xml:space="preserve"> (</w:t>
+      </w:r>
+      <w:proofErr w:type="spellStart"/>
+      <w:r>
+        <w:rPr>
+          <w:rFonts w:ascii="WorkSans-Regular" w:hAnsi="WorkSans-Regular"/>
+          <w:sz w:val="28"/>
+          <w:szCs w:val="28"/>
+        </w:rPr>
+        <w:t>iterador</w:t>
+      </w:r>
+      <w:proofErr w:type="spellEnd"/>
+      <w:r>
+        <w:rPr>
+          <w:rFonts w:ascii="WorkSans-Regular" w:hAnsi="WorkSans-Regular"/>
+          <w:sz w:val="28"/>
+          <w:szCs w:val="28"/>
+        </w:rPr>
+        <w:t xml:space="preserve">) quando sabe como acessar itens numa coleção, um por vez, enquanto mantém rastreada a posição atual em uma sequência de dados. Em </w:t>
+      </w:r>
+      <w:proofErr w:type="spellStart"/>
+      <w:r>
+        <w:rPr>
+          <w:rFonts w:ascii="WorkSans-Regular" w:hAnsi="WorkSans-Regular"/>
+          <w:sz w:val="28"/>
+          <w:szCs w:val="28"/>
+        </w:rPr>
+        <w:t>JavaScript</w:t>
+      </w:r>
+      <w:proofErr w:type="spellEnd"/>
+      <w:r>
+        <w:rPr>
+          <w:rFonts w:ascii="WorkSans-Regular" w:hAnsi="WorkSans-Regular"/>
+          <w:sz w:val="28"/>
+          <w:szCs w:val="28"/>
+        </w:rPr>
+        <w:t xml:space="preserve"> um </w:t>
+      </w:r>
+      <w:proofErr w:type="spellStart"/>
+      <w:r>
+        <w:rPr>
+          <w:rFonts w:ascii="WorkSans-Regular" w:hAnsi="WorkSans-Regular"/>
+          <w:sz w:val="28"/>
+          <w:szCs w:val="28"/>
+        </w:rPr>
+        <w:t>iterador</w:t>
+      </w:r>
+      <w:proofErr w:type="spellEnd"/>
+      <w:r>
+        <w:rPr>
+          <w:rFonts w:ascii="WorkSans-Regular" w:hAnsi="WorkSans-Regular"/>
+          <w:sz w:val="28"/>
+          <w:szCs w:val="28"/>
+        </w:rPr>
+        <w:t xml:space="preserve"> é um objeto que oferece o método </w:t>
+      </w:r>
+      <w:proofErr w:type="spellStart"/>
+      <w:proofErr w:type="gramStart"/>
+      <w:r>
+        <w:rPr>
+          <w:rFonts w:ascii="WorkSans-Regular" w:hAnsi="WorkSans-Regular"/>
+          <w:sz w:val="28"/>
+          <w:szCs w:val="28"/>
+          <w:highlight w:val="yellow"/>
+        </w:rPr>
+        <w:t>next</w:t>
+      </w:r>
+      <w:proofErr w:type="spellEnd"/>
+      <w:r>
+        <w:rPr>
+          <w:rFonts w:ascii="WorkSans-Regular" w:hAnsi="WorkSans-Regular"/>
+          <w:sz w:val="28"/>
+          <w:szCs w:val="28"/>
+          <w:highlight w:val="yellow"/>
+        </w:rPr>
+        <w:t>(</w:t>
+      </w:r>
+      <w:proofErr w:type="gramEnd"/>
+      <w:r>
+        <w:rPr>
+          <w:rFonts w:ascii="WorkSans-Regular" w:hAnsi="WorkSans-Regular"/>
+          <w:sz w:val="28"/>
+          <w:szCs w:val="28"/>
+          <w:highlight w:val="yellow"/>
+        </w:rPr>
+        <w:t>),</w:t>
+      </w:r>
+      <w:r>
+        <w:rPr>
+          <w:rFonts w:ascii="WorkSans-Regular" w:hAnsi="WorkSans-Regular"/>
+          <w:sz w:val="28"/>
+          <w:szCs w:val="28"/>
+        </w:rPr>
+        <w:t xml:space="preserve"> o qual retorna o próximo item da sequência. Este método retorna um objeto com duas propriedades: </w:t>
+      </w:r>
+      <w:proofErr w:type="spellStart"/>
+      <w:r>
+        <w:rPr>
+          <w:rFonts w:ascii="WorkSans-Regular" w:hAnsi="WorkSans-Regular"/>
+          <w:sz w:val="28"/>
+          <w:szCs w:val="28"/>
+        </w:rPr>
+        <w:t>donee</w:t>
+      </w:r>
+      <w:proofErr w:type="spellEnd"/>
+      <w:r>
+        <w:rPr>
+          <w:rFonts w:ascii="WorkSans-Regular" w:hAnsi="WorkSans-Regular"/>
+          <w:sz w:val="28"/>
+          <w:szCs w:val="28"/>
+        </w:rPr>
+        <w:t> </w:t>
+      </w:r>
+      <w:proofErr w:type="spellStart"/>
+      <w:r>
+        <w:rPr>
+          <w:rFonts w:ascii="WorkSans-Regular" w:hAnsi="WorkSans-Regular"/>
+          <w:sz w:val="28"/>
+          <w:szCs w:val="28"/>
+        </w:rPr>
+        <w:t>value</w:t>
+      </w:r>
+      <w:proofErr w:type="spellEnd"/>
+      <w:r>
+        <w:rPr>
+          <w:rFonts w:ascii="WorkSans-Regular" w:hAnsi="WorkSans-Regular"/>
+          <w:sz w:val="28"/>
+          <w:szCs w:val="28"/>
+        </w:rPr>
+        <w:t>.</w:t>
+      </w:r>
+    </w:p>
+    <w:p>
+      <w:pPr>
+        <w:rPr>
+          <w:rFonts w:ascii="WorkSans-Regular" w:hAnsi="WorkSans-Regular"/>
+          <w:sz w:val="28"/>
+          <w:szCs w:val="28"/>
+        </w:rPr>
+      </w:pPr>
+    </w:p>
+    <w:p>
+      <w:pPr>
+        <w:rPr>
+          <w:rFonts w:ascii="WorkSans-Regular" w:hAnsi="WorkSans-Regular"/>
+          <w:b/>
+          <w:bCs/>
+          <w:sz w:val="28"/>
+          <w:szCs w:val="28"/>
+        </w:rPr>
+      </w:pPr>
+      <w:r>
+        <w:rPr>
+          <w:rFonts w:ascii="WorkSans-Regular" w:hAnsi="WorkSans-Regular"/>
+          <w:b/>
+          <w:bCs/>
+          <w:sz w:val="28"/>
+          <w:szCs w:val="28"/>
+        </w:rPr>
+        <w:t>EX:</w:t>
+      </w:r>
+    </w:p>
+    <w:p>
+      <w:pPr>
+        <w:rPr>
+          <w:rFonts w:ascii="WorkSans-Regular" w:hAnsi="WorkSans-Regular"/>
+          <w:b/>
+          <w:bCs/>
+          <w:sz w:val="28"/>
+          <w:szCs w:val="28"/>
+        </w:rPr>
+      </w:pPr>
+    </w:p>
+    <w:p>
+      <w:pPr>
+        <w:rPr>
+          <w:rFonts w:ascii="WorkSans-Regular" w:hAnsi="WorkSans-Regular"/>
+          <w:sz w:val="28"/>
+          <w:szCs w:val="28"/>
+          <w:lang w:eastAsia="pt-BR"/>
+        </w:rPr>
+      </w:pPr>
+      <w:r>
+        <w:rPr>
+          <w:rFonts w:ascii="WorkSans-Regular" w:hAnsi="WorkSans-Regular"/>
+          <w:sz w:val="28"/>
+          <w:szCs w:val="28"/>
+          <w:lang w:eastAsia="pt-BR"/>
+        </w:rPr>
+        <w:t>&lt;script&gt;</w:t>
+      </w:r>
+    </w:p>
+    <w:p>
+      <w:pPr>
+        <w:rPr>
+          <w:rFonts w:ascii="WorkSans-Regular" w:hAnsi="WorkSans-Regular"/>
+          <w:sz w:val="28"/>
+          <w:szCs w:val="28"/>
+          <w:lang w:eastAsia="pt-BR"/>
+        </w:rPr>
+      </w:pPr>
+      <w:r>
+        <w:rPr>
+          <w:rFonts w:ascii="WorkSans-Regular" w:hAnsi="WorkSans-Regular"/>
+          <w:sz w:val="28"/>
+          <w:szCs w:val="28"/>
+          <w:lang w:eastAsia="pt-BR"/>
+        </w:rPr>
+        <w:t xml:space="preserve">            </w:t>
+      </w:r>
+      <w:proofErr w:type="spellStart"/>
+      <w:r>
+        <w:rPr>
+          <w:rFonts w:ascii="WorkSans-Regular" w:hAnsi="WorkSans-Regular"/>
+          <w:sz w:val="28"/>
+          <w:szCs w:val="28"/>
+          <w:lang w:eastAsia="pt-BR"/>
+        </w:rPr>
+        <w:t>const</w:t>
+      </w:r>
+      <w:proofErr w:type="spellEnd"/>
+      <w:r>
+        <w:rPr>
+          <w:rFonts w:ascii="WorkSans-Regular" w:hAnsi="WorkSans-Regular"/>
+          <w:sz w:val="28"/>
+          <w:szCs w:val="28"/>
+          <w:lang w:eastAsia="pt-BR"/>
+        </w:rPr>
+        <w:t xml:space="preserve"> valores = [10, 8, 9, 2]</w:t>
+      </w:r>
+    </w:p>
+    <w:p>
+      <w:pPr>
+        <w:rPr>
+          <w:rFonts w:ascii="WorkSans-Regular" w:hAnsi="WorkSans-Regular"/>
+          <w:sz w:val="28"/>
+          <w:szCs w:val="28"/>
+          <w:lang w:eastAsia="pt-BR"/>
+        </w:rPr>
+      </w:pPr>
+      <w:r>
+        <w:rPr>
+          <w:rFonts w:ascii="WorkSans-Regular" w:hAnsi="WorkSans-Regular"/>
+          <w:sz w:val="28"/>
+          <w:szCs w:val="28"/>
+          <w:lang w:eastAsia="pt-BR"/>
+        </w:rPr>
+        <w:t xml:space="preserve">            </w:t>
+      </w:r>
+      <w:proofErr w:type="spellStart"/>
+      <w:r>
+        <w:rPr>
+          <w:rFonts w:ascii="WorkSans-Regular" w:hAnsi="WorkSans-Regular"/>
+          <w:sz w:val="28"/>
+          <w:szCs w:val="28"/>
+          <w:lang w:eastAsia="pt-BR"/>
+        </w:rPr>
+        <w:t>const</w:t>
+      </w:r>
+      <w:proofErr w:type="spellEnd"/>
+      <w:r>
+        <w:rPr>
+          <w:rFonts w:ascii="WorkSans-Regular" w:hAnsi="WorkSans-Regular"/>
+          <w:sz w:val="28"/>
+          <w:szCs w:val="28"/>
+          <w:lang w:eastAsia="pt-BR"/>
+        </w:rPr>
+        <w:t xml:space="preserve"> </w:t>
+      </w:r>
+      <w:proofErr w:type="spellStart"/>
+      <w:r>
+        <w:rPr>
+          <w:rFonts w:ascii="WorkSans-Regular" w:hAnsi="WorkSans-Regular"/>
+          <w:sz w:val="28"/>
+          <w:szCs w:val="28"/>
+          <w:lang w:eastAsia="pt-BR"/>
+        </w:rPr>
+        <w:t>it_valores</w:t>
+      </w:r>
+      <w:proofErr w:type="spellEnd"/>
+      <w:r>
+        <w:rPr>
+          <w:rFonts w:ascii="WorkSans-Regular" w:hAnsi="WorkSans-Regular"/>
+          <w:sz w:val="28"/>
+          <w:szCs w:val="28"/>
+          <w:lang w:eastAsia="pt-BR"/>
+        </w:rPr>
+        <w:t xml:space="preserve"> = </w:t>
+      </w:r>
+      <w:proofErr w:type="gramStart"/>
+      <w:r>
+        <w:rPr>
+          <w:rFonts w:ascii="WorkSans-Regular" w:hAnsi="WorkSans-Regular"/>
+          <w:sz w:val="28"/>
+          <w:szCs w:val="28"/>
+          <w:lang w:eastAsia="pt-BR"/>
+        </w:rPr>
+        <w:t>valores[</w:t>
+      </w:r>
+      <w:proofErr w:type="spellStart"/>
+      <w:proofErr w:type="gramEnd"/>
+      <w:r>
+        <w:rPr>
+          <w:rFonts w:ascii="WorkSans-Regular" w:hAnsi="WorkSans-Regular"/>
+          <w:sz w:val="28"/>
+          <w:szCs w:val="28"/>
+          <w:lang w:eastAsia="pt-BR"/>
+        </w:rPr>
+        <w:t>Symbol.iterator</w:t>
+      </w:r>
+      <w:proofErr w:type="spellEnd"/>
+      <w:r>
+        <w:rPr>
+          <w:rFonts w:ascii="WorkSans-Regular" w:hAnsi="WorkSans-Regular"/>
+          <w:sz w:val="28"/>
+          <w:szCs w:val="28"/>
+          <w:lang w:eastAsia="pt-BR"/>
+        </w:rPr>
+        <w:t>]()</w:t>
+      </w:r>
+    </w:p>
+    <w:p>
+      <w:pPr>
+        <w:rPr>
+          <w:rFonts w:ascii="WorkSans-Regular" w:hAnsi="WorkSans-Regular"/>
+          <w:sz w:val="28"/>
+          <w:szCs w:val="28"/>
+          <w:lang w:eastAsia="pt-BR"/>
+        </w:rPr>
+      </w:pPr>
+    </w:p>
+    <w:p>
+      <w:pPr>
+        <w:rPr>
+          <w:rFonts w:ascii="WorkSans-Regular" w:hAnsi="WorkSans-Regular"/>
+          <w:sz w:val="28"/>
+          <w:szCs w:val="28"/>
+          <w:lang w:eastAsia="pt-BR"/>
+        </w:rPr>
+      </w:pPr>
+      <w:r>
+        <w:rPr>
+          <w:rFonts w:ascii="WorkSans-Regular" w:hAnsi="WorkSans-Regular"/>
+          <w:sz w:val="28"/>
+          <w:szCs w:val="28"/>
+          <w:lang w:eastAsia="pt-BR"/>
+        </w:rPr>
+        <w:t>            console.log(valores)</w:t>
+      </w:r>
+    </w:p>
+    <w:p>
+      <w:pPr>
+        <w:rPr>
+          <w:rFonts w:ascii="WorkSans-Regular" w:hAnsi="WorkSans-Regular"/>
+          <w:sz w:val="28"/>
+          <w:szCs w:val="28"/>
+          <w:lang w:eastAsia="pt-BR"/>
+        </w:rPr>
+      </w:pPr>
+      <w:r>
+        <w:rPr>
+          <w:rFonts w:ascii="WorkSans-Regular" w:hAnsi="WorkSans-Regular"/>
+          <w:sz w:val="28"/>
+          <w:szCs w:val="28"/>
+          <w:lang w:eastAsia="pt-BR"/>
+        </w:rPr>
+        <w:t>            console.log(</w:t>
+      </w:r>
+      <w:proofErr w:type="spellStart"/>
+      <w:r>
+        <w:rPr>
+          <w:rFonts w:ascii="WorkSans-Regular" w:hAnsi="WorkSans-Regular"/>
+          <w:sz w:val="28"/>
+          <w:szCs w:val="28"/>
+          <w:lang w:eastAsia="pt-BR"/>
+        </w:rPr>
+        <w:t>it_</w:t>
+      </w:r>
+      <w:proofErr w:type="gramStart"/>
+      <w:r>
+        <w:rPr>
+          <w:rFonts w:ascii="WorkSans-Regular" w:hAnsi="WorkSans-Regular"/>
+          <w:sz w:val="28"/>
+          <w:szCs w:val="28"/>
+          <w:lang w:eastAsia="pt-BR"/>
+        </w:rPr>
+        <w:t>valores.</w:t>
+      </w:r>
+      <w:r>
+        <w:rPr>
+          <w:rFonts w:ascii="WorkSans-Regular" w:hAnsi="WorkSans-Regular"/>
+          <w:sz w:val="28"/>
+          <w:szCs w:val="28"/>
+          <w:highlight w:val="yellow"/>
+          <w:lang w:eastAsia="pt-BR"/>
+        </w:rPr>
+        <w:t>next</w:t>
+      </w:r>
+      <w:proofErr w:type="spellEnd"/>
+      <w:proofErr w:type="gramEnd"/>
+      <w:r>
+        <w:rPr>
+          <w:rFonts w:ascii="WorkSans-Regular" w:hAnsi="WorkSans-Regular"/>
+          <w:sz w:val="28"/>
+          <w:szCs w:val="28"/>
+          <w:highlight w:val="yellow"/>
+          <w:lang w:eastAsia="pt-BR"/>
+        </w:rPr>
+        <w:t>())</w:t>
+      </w:r>
+    </w:p>
+    <w:p>
+      <w:pPr>
+        <w:rPr>
+          <w:rFonts w:ascii="WorkSans-Regular" w:hAnsi="WorkSans-Regular"/>
+          <w:sz w:val="28"/>
+          <w:szCs w:val="28"/>
+          <w:lang w:eastAsia="pt-BR"/>
+        </w:rPr>
+      </w:pPr>
+      <w:r>
+        <w:rPr>
+          <w:rFonts w:ascii="WorkSans-Regular" w:hAnsi="WorkSans-Regular"/>
+          <w:sz w:val="28"/>
+          <w:szCs w:val="28"/>
+          <w:lang w:eastAsia="pt-BR"/>
+        </w:rPr>
+        <w:lastRenderedPageBreak/>
+        <w:t>            console.log(</w:t>
+      </w:r>
+      <w:proofErr w:type="spellStart"/>
+      <w:r>
+        <w:rPr>
+          <w:rFonts w:ascii="WorkSans-Regular" w:hAnsi="WorkSans-Regular"/>
+          <w:sz w:val="28"/>
+          <w:szCs w:val="28"/>
+          <w:lang w:eastAsia="pt-BR"/>
+        </w:rPr>
+        <w:t>it_</w:t>
+      </w:r>
+      <w:proofErr w:type="gramStart"/>
+      <w:r>
+        <w:rPr>
+          <w:rFonts w:ascii="WorkSans-Regular" w:hAnsi="WorkSans-Regular"/>
+          <w:sz w:val="28"/>
+          <w:szCs w:val="28"/>
+          <w:lang w:eastAsia="pt-BR"/>
+        </w:rPr>
+        <w:t>valores.next</w:t>
+      </w:r>
+      <w:proofErr w:type="spellEnd"/>
+      <w:proofErr w:type="gramEnd"/>
+      <w:r>
+        <w:rPr>
+          <w:rFonts w:ascii="WorkSans-Regular" w:hAnsi="WorkSans-Regular"/>
+          <w:sz w:val="28"/>
+          <w:szCs w:val="28"/>
+          <w:lang w:eastAsia="pt-BR"/>
+        </w:rPr>
+        <w:t>())</w:t>
+      </w:r>
+    </w:p>
+    <w:p>
+      <w:pPr>
+        <w:rPr>
+          <w:rFonts w:ascii="WorkSans-Regular" w:hAnsi="WorkSans-Regular"/>
+          <w:sz w:val="28"/>
+          <w:szCs w:val="28"/>
+          <w:lang w:eastAsia="pt-BR"/>
+        </w:rPr>
+      </w:pPr>
+      <w:r>
+        <w:rPr>
+          <w:rFonts w:ascii="WorkSans-Regular" w:hAnsi="WorkSans-Regular"/>
+          <w:sz w:val="28"/>
+          <w:szCs w:val="28"/>
+          <w:lang w:eastAsia="pt-BR"/>
+        </w:rPr>
+        <w:t>            console.log(</w:t>
+      </w:r>
+      <w:proofErr w:type="spellStart"/>
+      <w:r>
+        <w:rPr>
+          <w:rFonts w:ascii="WorkSans-Regular" w:hAnsi="WorkSans-Regular"/>
+          <w:sz w:val="28"/>
+          <w:szCs w:val="28"/>
+          <w:lang w:eastAsia="pt-BR"/>
+        </w:rPr>
+        <w:t>it_</w:t>
+      </w:r>
+      <w:proofErr w:type="gramStart"/>
+      <w:r>
+        <w:rPr>
+          <w:rFonts w:ascii="WorkSans-Regular" w:hAnsi="WorkSans-Regular"/>
+          <w:sz w:val="28"/>
+          <w:szCs w:val="28"/>
+          <w:lang w:eastAsia="pt-BR"/>
+        </w:rPr>
+        <w:t>valores.next</w:t>
+      </w:r>
+      <w:proofErr w:type="spellEnd"/>
+      <w:proofErr w:type="gramEnd"/>
+      <w:r>
+        <w:rPr>
+          <w:rFonts w:ascii="WorkSans-Regular" w:hAnsi="WorkSans-Regular"/>
+          <w:sz w:val="28"/>
+          <w:szCs w:val="28"/>
+          <w:lang w:eastAsia="pt-BR"/>
+        </w:rPr>
+        <w:t>())</w:t>
+      </w:r>
+    </w:p>
+    <w:p>
+      <w:pPr>
+        <w:rPr>
+          <w:rFonts w:ascii="WorkSans-Regular" w:hAnsi="WorkSans-Regular"/>
+          <w:sz w:val="28"/>
+          <w:szCs w:val="28"/>
+          <w:lang w:eastAsia="pt-BR"/>
+        </w:rPr>
+      </w:pPr>
+      <w:r>
+        <w:rPr>
+          <w:rFonts w:ascii="WorkSans-Regular" w:hAnsi="WorkSans-Regular"/>
+          <w:sz w:val="28"/>
+          <w:szCs w:val="28"/>
+          <w:lang w:eastAsia="pt-BR"/>
+        </w:rPr>
+        <w:t>            console.log(</w:t>
+      </w:r>
+      <w:proofErr w:type="spellStart"/>
+      <w:r>
+        <w:rPr>
+          <w:rFonts w:ascii="WorkSans-Regular" w:hAnsi="WorkSans-Regular"/>
+          <w:sz w:val="28"/>
+          <w:szCs w:val="28"/>
+          <w:lang w:eastAsia="pt-BR"/>
+        </w:rPr>
+        <w:t>it_</w:t>
+      </w:r>
+      <w:proofErr w:type="gramStart"/>
+      <w:r>
+        <w:rPr>
+          <w:rFonts w:ascii="WorkSans-Regular" w:hAnsi="WorkSans-Regular"/>
+          <w:sz w:val="28"/>
+          <w:szCs w:val="28"/>
+          <w:lang w:eastAsia="pt-BR"/>
+        </w:rPr>
+        <w:t>valores.next</w:t>
+      </w:r>
+      <w:proofErr w:type="spellEnd"/>
+      <w:proofErr w:type="gramEnd"/>
+      <w:r>
+        <w:rPr>
+          <w:rFonts w:ascii="WorkSans-Regular" w:hAnsi="WorkSans-Regular"/>
+          <w:sz w:val="28"/>
+          <w:szCs w:val="28"/>
+          <w:lang w:eastAsia="pt-BR"/>
+        </w:rPr>
+        <w:t>())</w:t>
+      </w:r>
+    </w:p>
+    <w:p>
+      <w:pPr>
+        <w:rPr>
+          <w:rFonts w:ascii="WorkSans-Regular" w:hAnsi="WorkSans-Regular"/>
+          <w:sz w:val="28"/>
+          <w:szCs w:val="28"/>
+          <w:lang w:eastAsia="pt-BR"/>
+        </w:rPr>
+      </w:pPr>
+      <w:r>
+        <w:rPr>
+          <w:rFonts w:ascii="WorkSans-Regular" w:hAnsi="WorkSans-Regular"/>
+          <w:sz w:val="28"/>
+          <w:szCs w:val="28"/>
+          <w:lang w:eastAsia="pt-BR"/>
+        </w:rPr>
+        <w:t>            console.log(</w:t>
+      </w:r>
+      <w:proofErr w:type="spellStart"/>
+      <w:r>
+        <w:rPr>
+          <w:rFonts w:ascii="WorkSans-Regular" w:hAnsi="WorkSans-Regular"/>
+          <w:sz w:val="28"/>
+          <w:szCs w:val="28"/>
+          <w:lang w:eastAsia="pt-BR"/>
+        </w:rPr>
+        <w:t>it_</w:t>
+      </w:r>
+      <w:proofErr w:type="gramStart"/>
+      <w:r>
+        <w:rPr>
+          <w:rFonts w:ascii="WorkSans-Regular" w:hAnsi="WorkSans-Regular"/>
+          <w:sz w:val="28"/>
+          <w:szCs w:val="28"/>
+          <w:lang w:eastAsia="pt-BR"/>
+        </w:rPr>
+        <w:t>valores.next</w:t>
+      </w:r>
+      <w:proofErr w:type="spellEnd"/>
+      <w:proofErr w:type="gramEnd"/>
+      <w:r>
+        <w:rPr>
+          <w:rFonts w:ascii="WorkSans-Regular" w:hAnsi="WorkSans-Regular"/>
+          <w:sz w:val="28"/>
+          <w:szCs w:val="28"/>
+          <w:lang w:eastAsia="pt-BR"/>
+        </w:rPr>
+        <w:t>())</w:t>
+      </w:r>
+    </w:p>
+    <w:p>
+      <w:pPr>
+        <w:rPr>
+          <w:rFonts w:ascii="WorkSans-Regular" w:hAnsi="WorkSans-Regular"/>
+          <w:sz w:val="28"/>
+          <w:szCs w:val="28"/>
+          <w:lang w:eastAsia="pt-BR"/>
+        </w:rPr>
+      </w:pPr>
+    </w:p>
+    <w:p>
+      <w:pPr>
+        <w:rPr>
+          <w:rFonts w:ascii="WorkSans-Regular" w:hAnsi="WorkSans-Regular"/>
+          <w:sz w:val="28"/>
+          <w:szCs w:val="28"/>
+          <w:lang w:eastAsia="pt-BR"/>
+        </w:rPr>
+      </w:pPr>
+      <w:r>
+        <w:rPr>
+          <w:rFonts w:ascii="WorkSans-Regular" w:hAnsi="WorkSans-Regular"/>
+          <w:sz w:val="28"/>
+          <w:szCs w:val="28"/>
+          <w:lang w:eastAsia="pt-BR"/>
+        </w:rPr>
+        <w:t xml:space="preserve">            </w:t>
+      </w:r>
+      <w:r>
+        <w:rPr>
+          <w:rFonts w:ascii="WorkSans-Regular" w:hAnsi="WorkSans-Regular"/>
+          <w:sz w:val="28"/>
+          <w:szCs w:val="28"/>
+          <w:highlight w:val="green"/>
+          <w:lang w:eastAsia="pt-BR"/>
+        </w:rPr>
+        <w:t xml:space="preserve">//Usando em </w:t>
+      </w:r>
+      <w:proofErr w:type="spellStart"/>
+      <w:r>
+        <w:rPr>
+          <w:rFonts w:ascii="WorkSans-Regular" w:hAnsi="WorkSans-Regular"/>
+          <w:sz w:val="28"/>
+          <w:szCs w:val="28"/>
+          <w:highlight w:val="green"/>
+          <w:lang w:eastAsia="pt-BR"/>
+        </w:rPr>
+        <w:t>strings</w:t>
+      </w:r>
+      <w:proofErr w:type="spellEnd"/>
+    </w:p>
+    <w:p>
+      <w:pPr>
+        <w:rPr>
+          <w:rFonts w:ascii="WorkSans-Regular" w:hAnsi="WorkSans-Regular"/>
+          <w:sz w:val="28"/>
+          <w:szCs w:val="28"/>
+          <w:lang w:eastAsia="pt-BR"/>
+        </w:rPr>
+      </w:pPr>
+    </w:p>
+    <w:p>
+      <w:pPr>
+        <w:rPr>
+          <w:rFonts w:ascii="WorkSans-Regular" w:hAnsi="WorkSans-Regular"/>
+          <w:sz w:val="28"/>
+          <w:szCs w:val="28"/>
+          <w:lang w:eastAsia="pt-BR"/>
+        </w:rPr>
+      </w:pPr>
+      <w:r>
+        <w:rPr>
+          <w:rFonts w:ascii="WorkSans-Regular" w:hAnsi="WorkSans-Regular"/>
+          <w:sz w:val="28"/>
+          <w:szCs w:val="28"/>
+          <w:lang w:eastAsia="pt-BR"/>
+        </w:rPr>
+        <w:t xml:space="preserve">            </w:t>
+      </w:r>
+      <w:proofErr w:type="spellStart"/>
+      <w:r>
+        <w:rPr>
+          <w:rFonts w:ascii="WorkSans-Regular" w:hAnsi="WorkSans-Regular"/>
+          <w:sz w:val="28"/>
+          <w:szCs w:val="28"/>
+          <w:lang w:eastAsia="pt-BR"/>
+        </w:rPr>
+        <w:t>const</w:t>
+      </w:r>
+      <w:proofErr w:type="spellEnd"/>
+      <w:r>
+        <w:rPr>
+          <w:rFonts w:ascii="WorkSans-Regular" w:hAnsi="WorkSans-Regular"/>
+          <w:sz w:val="28"/>
+          <w:szCs w:val="28"/>
+          <w:lang w:eastAsia="pt-BR"/>
+        </w:rPr>
+        <w:t xml:space="preserve"> texto = '</w:t>
+      </w:r>
+      <w:proofErr w:type="spellStart"/>
+      <w:r>
+        <w:rPr>
+          <w:rFonts w:ascii="WorkSans-Regular" w:hAnsi="WorkSans-Regular"/>
+          <w:sz w:val="28"/>
+          <w:szCs w:val="28"/>
+          <w:lang w:eastAsia="pt-BR"/>
+        </w:rPr>
+        <w:t>hello</w:t>
+      </w:r>
+      <w:proofErr w:type="spellEnd"/>
+      <w:r>
+        <w:rPr>
+          <w:rFonts w:ascii="WorkSans-Regular" w:hAnsi="WorkSans-Regular"/>
+          <w:sz w:val="28"/>
+          <w:szCs w:val="28"/>
+          <w:lang w:eastAsia="pt-BR"/>
+        </w:rPr>
+        <w:t>'</w:t>
+      </w:r>
+    </w:p>
+    <w:p>
+      <w:pPr>
+        <w:rPr>
+          <w:rFonts w:ascii="WorkSans-Regular" w:hAnsi="WorkSans-Regular"/>
+          <w:sz w:val="28"/>
+          <w:szCs w:val="28"/>
+          <w:lang w:eastAsia="pt-BR"/>
+        </w:rPr>
+      </w:pPr>
+      <w:r>
+        <w:rPr>
+          <w:rFonts w:ascii="WorkSans-Regular" w:hAnsi="WorkSans-Regular"/>
+          <w:sz w:val="28"/>
+          <w:szCs w:val="28"/>
+          <w:lang w:eastAsia="pt-BR"/>
+        </w:rPr>
+        <w:t xml:space="preserve">            </w:t>
+      </w:r>
+      <w:proofErr w:type="spellStart"/>
+      <w:r>
+        <w:rPr>
+          <w:rFonts w:ascii="WorkSans-Regular" w:hAnsi="WorkSans-Regular"/>
+          <w:sz w:val="28"/>
+          <w:szCs w:val="28"/>
+          <w:lang w:eastAsia="pt-BR"/>
+        </w:rPr>
+        <w:t>const</w:t>
+      </w:r>
+      <w:proofErr w:type="spellEnd"/>
+      <w:r>
+        <w:rPr>
+          <w:rFonts w:ascii="WorkSans-Regular" w:hAnsi="WorkSans-Regular"/>
+          <w:sz w:val="28"/>
+          <w:szCs w:val="28"/>
+          <w:lang w:eastAsia="pt-BR"/>
+        </w:rPr>
+        <w:t xml:space="preserve"> </w:t>
+      </w:r>
+      <w:proofErr w:type="spellStart"/>
+      <w:r>
+        <w:rPr>
+          <w:rFonts w:ascii="WorkSans-Regular" w:hAnsi="WorkSans-Regular"/>
+          <w:sz w:val="28"/>
+          <w:szCs w:val="28"/>
+          <w:lang w:eastAsia="pt-BR"/>
+        </w:rPr>
+        <w:t>it_text</w:t>
+      </w:r>
+      <w:proofErr w:type="spellEnd"/>
+      <w:r>
+        <w:rPr>
+          <w:rFonts w:ascii="WorkSans-Regular" w:hAnsi="WorkSans-Regular"/>
+          <w:sz w:val="28"/>
+          <w:szCs w:val="28"/>
+          <w:lang w:eastAsia="pt-BR"/>
+        </w:rPr>
+        <w:t xml:space="preserve"> = </w:t>
+      </w:r>
+      <w:proofErr w:type="gramStart"/>
+      <w:r>
+        <w:rPr>
+          <w:rFonts w:ascii="WorkSans-Regular" w:hAnsi="WorkSans-Regular"/>
+          <w:sz w:val="28"/>
+          <w:szCs w:val="28"/>
+          <w:lang w:eastAsia="pt-BR"/>
+        </w:rPr>
+        <w:t>texto[</w:t>
+      </w:r>
+      <w:proofErr w:type="spellStart"/>
+      <w:proofErr w:type="gramEnd"/>
+      <w:r>
+        <w:rPr>
+          <w:rFonts w:ascii="WorkSans-Regular" w:hAnsi="WorkSans-Regular"/>
+          <w:sz w:val="28"/>
+          <w:szCs w:val="28"/>
+          <w:lang w:eastAsia="pt-BR"/>
+        </w:rPr>
+        <w:t>Symbol.iterator</w:t>
+      </w:r>
+      <w:proofErr w:type="spellEnd"/>
+      <w:r>
+        <w:rPr>
+          <w:rFonts w:ascii="WorkSans-Regular" w:hAnsi="WorkSans-Regular"/>
+          <w:sz w:val="28"/>
+          <w:szCs w:val="28"/>
+          <w:lang w:eastAsia="pt-BR"/>
+        </w:rPr>
+        <w:t>]()</w:t>
+      </w:r>
+    </w:p>
+    <w:p>
+      <w:pPr>
+        <w:rPr>
+          <w:rFonts w:ascii="WorkSans-Regular" w:hAnsi="WorkSans-Regular"/>
+          <w:sz w:val="28"/>
+          <w:szCs w:val="28"/>
+          <w:lang w:eastAsia="pt-BR"/>
+        </w:rPr>
+      </w:pPr>
+    </w:p>
+    <w:p>
+      <w:pPr>
+        <w:rPr>
+          <w:rFonts w:ascii="WorkSans-Regular" w:hAnsi="WorkSans-Regular"/>
+          <w:sz w:val="28"/>
+          <w:szCs w:val="28"/>
+          <w:lang w:eastAsia="pt-BR"/>
+        </w:rPr>
+      </w:pPr>
+      <w:r>
+        <w:rPr>
+          <w:rFonts w:ascii="WorkSans-Regular" w:hAnsi="WorkSans-Regular"/>
+          <w:sz w:val="28"/>
+          <w:szCs w:val="28"/>
+          <w:lang w:eastAsia="pt-BR"/>
+        </w:rPr>
+        <w:t>            console.log(texto)</w:t>
+      </w:r>
+    </w:p>
+    <w:p>
+      <w:pPr>
+        <w:rPr>
+          <w:rFonts w:ascii="WorkSans-Regular" w:hAnsi="WorkSans-Regular"/>
+          <w:sz w:val="28"/>
+          <w:szCs w:val="28"/>
+          <w:lang w:eastAsia="pt-BR"/>
+        </w:rPr>
+      </w:pPr>
+      <w:r>
+        <w:rPr>
+          <w:rFonts w:ascii="WorkSans-Regular" w:hAnsi="WorkSans-Regular"/>
+          <w:sz w:val="28"/>
+          <w:szCs w:val="28"/>
+          <w:lang w:eastAsia="pt-BR"/>
+        </w:rPr>
+        <w:t>            console.log(</w:t>
+      </w:r>
+      <w:proofErr w:type="spellStart"/>
+      <w:r>
+        <w:rPr>
+          <w:rFonts w:ascii="WorkSans-Regular" w:hAnsi="WorkSans-Regular"/>
+          <w:sz w:val="28"/>
+          <w:szCs w:val="28"/>
+          <w:lang w:eastAsia="pt-BR"/>
+        </w:rPr>
+        <w:t>it_</w:t>
+      </w:r>
+      <w:proofErr w:type="gramStart"/>
+      <w:r>
+        <w:rPr>
+          <w:rFonts w:ascii="WorkSans-Regular" w:hAnsi="WorkSans-Regular"/>
+          <w:sz w:val="28"/>
+          <w:szCs w:val="28"/>
+          <w:lang w:eastAsia="pt-BR"/>
+        </w:rPr>
+        <w:t>text.</w:t>
+      </w:r>
+      <w:r>
+        <w:rPr>
+          <w:rFonts w:ascii="WorkSans-Regular" w:hAnsi="WorkSans-Regular"/>
+          <w:sz w:val="28"/>
+          <w:szCs w:val="28"/>
+          <w:highlight w:val="yellow"/>
+          <w:lang w:eastAsia="pt-BR"/>
+        </w:rPr>
+        <w:t>next</w:t>
+      </w:r>
+      <w:proofErr w:type="spellEnd"/>
+      <w:proofErr w:type="gramEnd"/>
+      <w:r>
+        <w:rPr>
+          <w:rFonts w:ascii="WorkSans-Regular" w:hAnsi="WorkSans-Regular"/>
+          <w:sz w:val="28"/>
+          <w:szCs w:val="28"/>
+          <w:highlight w:val="yellow"/>
+          <w:lang w:eastAsia="pt-BR"/>
+        </w:rPr>
+        <w:t>()</w:t>
+      </w:r>
+      <w:r>
+        <w:rPr>
+          <w:rFonts w:ascii="WorkSans-Regular" w:hAnsi="WorkSans-Regular"/>
+          <w:sz w:val="28"/>
+          <w:szCs w:val="28"/>
+          <w:lang w:eastAsia="pt-BR"/>
+        </w:rPr>
+        <w:t>)</w:t>
+      </w:r>
+    </w:p>
+    <w:p>
+      <w:pPr>
+        <w:rPr>
+          <w:rFonts w:ascii="WorkSans-Regular" w:hAnsi="WorkSans-Regular"/>
+          <w:sz w:val="28"/>
+          <w:szCs w:val="28"/>
+          <w:lang w:eastAsia="pt-BR"/>
+        </w:rPr>
+      </w:pPr>
+      <w:r>
+        <w:rPr>
+          <w:rFonts w:ascii="WorkSans-Regular" w:hAnsi="WorkSans-Regular"/>
+          <w:sz w:val="28"/>
+          <w:szCs w:val="28"/>
+          <w:lang w:eastAsia="pt-BR"/>
+        </w:rPr>
+        <w:t>            console.log(</w:t>
+      </w:r>
+      <w:proofErr w:type="spellStart"/>
+      <w:r>
+        <w:rPr>
+          <w:rFonts w:ascii="WorkSans-Regular" w:hAnsi="WorkSans-Regular"/>
+          <w:sz w:val="28"/>
+          <w:szCs w:val="28"/>
+          <w:lang w:eastAsia="pt-BR"/>
+        </w:rPr>
+        <w:t>it_</w:t>
+      </w:r>
+      <w:proofErr w:type="gramStart"/>
+      <w:r>
+        <w:rPr>
+          <w:rFonts w:ascii="WorkSans-Regular" w:hAnsi="WorkSans-Regular"/>
+          <w:sz w:val="28"/>
+          <w:szCs w:val="28"/>
+          <w:lang w:eastAsia="pt-BR"/>
+        </w:rPr>
+        <w:t>text.next</w:t>
+      </w:r>
+      <w:proofErr w:type="spellEnd"/>
+      <w:proofErr w:type="gramEnd"/>
+      <w:r>
+        <w:rPr>
+          <w:rFonts w:ascii="WorkSans-Regular" w:hAnsi="WorkSans-Regular"/>
+          <w:sz w:val="28"/>
+          <w:szCs w:val="28"/>
+          <w:lang w:eastAsia="pt-BR"/>
+        </w:rPr>
+        <w:t>())</w:t>
+      </w:r>
+    </w:p>
+    <w:p>
+      <w:pPr>
+        <w:rPr>
+          <w:rFonts w:ascii="WorkSans-Regular" w:hAnsi="WorkSans-Regular"/>
+          <w:sz w:val="28"/>
+          <w:szCs w:val="28"/>
+          <w:lang w:eastAsia="pt-BR"/>
+        </w:rPr>
+      </w:pPr>
+      <w:r>
+        <w:rPr>
+          <w:rFonts w:ascii="WorkSans-Regular" w:hAnsi="WorkSans-Regular"/>
+          <w:sz w:val="28"/>
+          <w:szCs w:val="28"/>
+          <w:lang w:eastAsia="pt-BR"/>
+        </w:rPr>
+        <w:t>            console.log(</w:t>
+      </w:r>
+      <w:proofErr w:type="spellStart"/>
+      <w:r>
+        <w:rPr>
+          <w:rFonts w:ascii="WorkSans-Regular" w:hAnsi="WorkSans-Regular"/>
+          <w:sz w:val="28"/>
+          <w:szCs w:val="28"/>
+          <w:lang w:eastAsia="pt-BR"/>
+        </w:rPr>
+        <w:t>it_</w:t>
+      </w:r>
+      <w:proofErr w:type="gramStart"/>
+      <w:r>
+        <w:rPr>
+          <w:rFonts w:ascii="WorkSans-Regular" w:hAnsi="WorkSans-Regular"/>
+          <w:sz w:val="28"/>
+          <w:szCs w:val="28"/>
+          <w:lang w:eastAsia="pt-BR"/>
+        </w:rPr>
+        <w:t>text.next</w:t>
+      </w:r>
+      <w:proofErr w:type="spellEnd"/>
+      <w:proofErr w:type="gramEnd"/>
+      <w:r>
+        <w:rPr>
+          <w:rFonts w:ascii="WorkSans-Regular" w:hAnsi="WorkSans-Regular"/>
+          <w:sz w:val="28"/>
+          <w:szCs w:val="28"/>
+          <w:lang w:eastAsia="pt-BR"/>
+        </w:rPr>
+        <w:t>())</w:t>
+      </w:r>
+    </w:p>
+    <w:p>
+      <w:pPr>
+        <w:rPr>
+          <w:rFonts w:ascii="WorkSans-Regular" w:hAnsi="WorkSans-Regular"/>
+          <w:sz w:val="28"/>
+          <w:szCs w:val="28"/>
+          <w:lang w:eastAsia="pt-BR"/>
+        </w:rPr>
+      </w:pPr>
+      <w:r>
+        <w:rPr>
+          <w:rFonts w:ascii="WorkSans-Regular" w:hAnsi="WorkSans-Regular"/>
+          <w:sz w:val="28"/>
+          <w:szCs w:val="28"/>
+          <w:lang w:eastAsia="pt-BR"/>
+        </w:rPr>
+        <w:t>            console.log(</w:t>
+      </w:r>
+      <w:proofErr w:type="spellStart"/>
+      <w:r>
+        <w:rPr>
+          <w:rFonts w:ascii="WorkSans-Regular" w:hAnsi="WorkSans-Regular"/>
+          <w:sz w:val="28"/>
+          <w:szCs w:val="28"/>
+          <w:lang w:eastAsia="pt-BR"/>
+        </w:rPr>
+        <w:t>it_</w:t>
+      </w:r>
+      <w:proofErr w:type="gramStart"/>
+      <w:r>
+        <w:rPr>
+          <w:rFonts w:ascii="WorkSans-Regular" w:hAnsi="WorkSans-Regular"/>
+          <w:sz w:val="28"/>
+          <w:szCs w:val="28"/>
+          <w:lang w:eastAsia="pt-BR"/>
+        </w:rPr>
+        <w:t>text.next</w:t>
+      </w:r>
+      <w:proofErr w:type="spellEnd"/>
+      <w:proofErr w:type="gramEnd"/>
+      <w:r>
+        <w:rPr>
+          <w:rFonts w:ascii="WorkSans-Regular" w:hAnsi="WorkSans-Regular"/>
+          <w:sz w:val="28"/>
+          <w:szCs w:val="28"/>
+          <w:lang w:eastAsia="pt-BR"/>
+        </w:rPr>
+        <w:t>())</w:t>
+      </w:r>
+    </w:p>
+    <w:p>
+      <w:pPr>
+        <w:rPr>
+          <w:rFonts w:ascii="WorkSans-Regular" w:hAnsi="WorkSans-Regular"/>
+          <w:sz w:val="28"/>
+          <w:szCs w:val="28"/>
+          <w:lang w:eastAsia="pt-BR"/>
+        </w:rPr>
+      </w:pPr>
+      <w:r>
+        <w:rPr>
+          <w:rFonts w:ascii="WorkSans-Regular" w:hAnsi="WorkSans-Regular"/>
+          <w:sz w:val="28"/>
+          <w:szCs w:val="28"/>
+          <w:lang w:eastAsia="pt-BR"/>
+        </w:rPr>
+        <w:t>            console.log(</w:t>
+      </w:r>
+      <w:proofErr w:type="spellStart"/>
+      <w:r>
+        <w:rPr>
+          <w:rFonts w:ascii="WorkSans-Regular" w:hAnsi="WorkSans-Regular"/>
+          <w:sz w:val="28"/>
+          <w:szCs w:val="28"/>
+          <w:lang w:eastAsia="pt-BR"/>
+        </w:rPr>
+        <w:t>it_</w:t>
+      </w:r>
+      <w:proofErr w:type="gramStart"/>
+      <w:r>
+        <w:rPr>
+          <w:rFonts w:ascii="WorkSans-Regular" w:hAnsi="WorkSans-Regular"/>
+          <w:sz w:val="28"/>
+          <w:szCs w:val="28"/>
+          <w:lang w:eastAsia="pt-BR"/>
+        </w:rPr>
+        <w:t>text.next</w:t>
+      </w:r>
+      <w:proofErr w:type="spellEnd"/>
+      <w:proofErr w:type="gramEnd"/>
+      <w:r>
+        <w:rPr>
+          <w:rFonts w:ascii="WorkSans-Regular" w:hAnsi="WorkSans-Regular"/>
+          <w:sz w:val="28"/>
+          <w:szCs w:val="28"/>
+          <w:lang w:eastAsia="pt-BR"/>
+        </w:rPr>
+        <w:t>())</w:t>
+      </w:r>
+    </w:p>
+    <w:p>
+      <w:pPr>
+        <w:rPr>
+          <w:rFonts w:ascii="WorkSans-Regular" w:hAnsi="WorkSans-Regular"/>
+          <w:sz w:val="28"/>
+          <w:szCs w:val="28"/>
+          <w:lang w:eastAsia="pt-BR"/>
+        </w:rPr>
+      </w:pPr>
+      <w:r>
+        <w:rPr>
+          <w:rFonts w:ascii="WorkSans-Regular" w:hAnsi="WorkSans-Regular"/>
+          <w:sz w:val="28"/>
+          <w:szCs w:val="28"/>
+          <w:lang w:eastAsia="pt-BR"/>
+        </w:rPr>
+        <w:t>            console.log(</w:t>
+      </w:r>
+      <w:proofErr w:type="spellStart"/>
+      <w:r>
+        <w:rPr>
+          <w:rFonts w:ascii="WorkSans-Regular" w:hAnsi="WorkSans-Regular"/>
+          <w:sz w:val="28"/>
+          <w:szCs w:val="28"/>
+          <w:lang w:eastAsia="pt-BR"/>
+        </w:rPr>
+        <w:t>it_</w:t>
+      </w:r>
+      <w:proofErr w:type="gramStart"/>
+      <w:r>
+        <w:rPr>
+          <w:rFonts w:ascii="WorkSans-Regular" w:hAnsi="WorkSans-Regular"/>
+          <w:sz w:val="28"/>
+          <w:szCs w:val="28"/>
+          <w:lang w:eastAsia="pt-BR"/>
+        </w:rPr>
+        <w:t>text.next</w:t>
+      </w:r>
+      <w:proofErr w:type="spellEnd"/>
+      <w:proofErr w:type="gramEnd"/>
+      <w:r>
+        <w:rPr>
+          <w:rFonts w:ascii="WorkSans-Regular" w:hAnsi="WorkSans-Regular"/>
+          <w:sz w:val="28"/>
+          <w:szCs w:val="28"/>
+          <w:lang w:eastAsia="pt-BR"/>
+        </w:rPr>
+        <w:t>())</w:t>
+      </w:r>
+    </w:p>
+    <w:p>
+      <w:pPr>
+        <w:rPr>
+          <w:rFonts w:ascii="WorkSans-Regular" w:hAnsi="WorkSans-Regular"/>
+          <w:sz w:val="28"/>
+          <w:szCs w:val="28"/>
+          <w:lang w:eastAsia="pt-BR"/>
+        </w:rPr>
+      </w:pPr>
+      <w:r>
+        <w:rPr>
+          <w:rFonts w:ascii="WorkSans-Regular" w:hAnsi="WorkSans-Regular"/>
+          <w:sz w:val="28"/>
+          <w:szCs w:val="28"/>
+          <w:lang w:eastAsia="pt-BR"/>
+        </w:rPr>
+        <w:t>        &lt;/script&gt;</w:t>
+      </w:r>
+    </w:p>
+    <w:p>
+      <w:pPr>
+        <w:rPr>
+          <w:rFonts w:ascii="WorkSans-Regular" w:hAnsi="WorkSans-Regular"/>
+          <w:b/>
+          <w:bCs/>
+          <w:sz w:val="28"/>
+          <w:szCs w:val="28"/>
+          <w:lang w:eastAsia="pt-BR"/>
+        </w:rPr>
+      </w:pPr>
+    </w:p>
+    <w:p>
+      <w:pPr>
+        <w:rPr>
+          <w:rFonts w:ascii="WorkSans-Regular" w:hAnsi="WorkSans-Regular"/>
+          <w:b/>
+          <w:bCs/>
+          <w:sz w:val="28"/>
+          <w:szCs w:val="28"/>
+          <w:lang w:eastAsia="pt-BR"/>
+        </w:rPr>
+      </w:pPr>
+      <w:r>
+        <w:rPr>
+          <w:rFonts w:ascii="WorkSans-Regular" w:hAnsi="WorkSans-Regular"/>
+          <w:b/>
+          <w:bCs/>
+          <w:sz w:val="28"/>
+          <w:szCs w:val="28"/>
+          <w:lang w:eastAsia="pt-BR"/>
+        </w:rPr>
+        <w:t>Resultado:</w:t>
+      </w:r>
+    </w:p>
+    <w:p>
+      <w:pPr>
+        <w:rPr>
+          <w:rFonts w:ascii="WorkSans-Regular" w:hAnsi="WorkSans-Regular"/>
+          <w:b/>
+          <w:bCs/>
+          <w:sz w:val="28"/>
+          <w:szCs w:val="28"/>
+          <w:lang w:eastAsia="pt-BR"/>
+        </w:rPr>
+      </w:pPr>
+      <w:r>
+        <w:rPr>
+          <w:rFonts w:ascii="WorkSans-Regular" w:hAnsi="WorkSans-Regular"/>
+          <w:b/>
+          <w:bCs/>
+          <w:sz w:val="28"/>
+          <w:szCs w:val="28"/>
+          <w:lang w:eastAsia="pt-BR"/>
+        </w:rPr>
+        <w:t>(4) [10, 8, 9, 2]</w:t>
+      </w:r>
+    </w:p>
+    <w:p>
+      <w:pPr>
+        <w:rPr>
+          <w:rFonts w:ascii="WorkSans-Regular" w:hAnsi="WorkSans-Regular"/>
+          <w:b/>
+          <w:bCs/>
+          <w:sz w:val="28"/>
+          <w:szCs w:val="28"/>
+          <w:lang w:eastAsia="pt-BR"/>
+        </w:rPr>
+      </w:pPr>
+      <w:r>
+        <w:rPr>
+          <w:rFonts w:ascii="WorkSans-Regular" w:hAnsi="WorkSans-Regular"/>
+          <w:b/>
+          <w:bCs/>
+          <w:sz w:val="28"/>
+          <w:szCs w:val="28"/>
+          <w:lang w:eastAsia="pt-BR"/>
+        </w:rPr>
+        <w:t>{</w:t>
+      </w:r>
+      <w:proofErr w:type="spellStart"/>
+      <w:r>
+        <w:rPr>
+          <w:rFonts w:ascii="WorkSans-Regular" w:hAnsi="WorkSans-Regular"/>
+          <w:b/>
+          <w:bCs/>
+          <w:sz w:val="28"/>
+          <w:szCs w:val="28"/>
+          <w:lang w:eastAsia="pt-BR"/>
+        </w:rPr>
+        <w:t>value</w:t>
+      </w:r>
+      <w:proofErr w:type="spellEnd"/>
+      <w:r>
+        <w:rPr>
+          <w:rFonts w:ascii="WorkSans-Regular" w:hAnsi="WorkSans-Regular"/>
+          <w:b/>
+          <w:bCs/>
+          <w:sz w:val="28"/>
+          <w:szCs w:val="28"/>
+          <w:lang w:eastAsia="pt-BR"/>
+        </w:rPr>
+        <w:t xml:space="preserve">: 10, </w:t>
+      </w:r>
+      <w:proofErr w:type="spellStart"/>
+      <w:r>
+        <w:rPr>
+          <w:rFonts w:ascii="WorkSans-Regular" w:hAnsi="WorkSans-Regular"/>
+          <w:b/>
+          <w:bCs/>
+          <w:sz w:val="28"/>
+          <w:szCs w:val="28"/>
+          <w:lang w:eastAsia="pt-BR"/>
+        </w:rPr>
+        <w:t>done</w:t>
+      </w:r>
+      <w:proofErr w:type="spellEnd"/>
+      <w:r>
+        <w:rPr>
+          <w:rFonts w:ascii="WorkSans-Regular" w:hAnsi="WorkSans-Regular"/>
+          <w:b/>
+          <w:bCs/>
+          <w:sz w:val="28"/>
+          <w:szCs w:val="28"/>
+          <w:lang w:eastAsia="pt-BR"/>
+        </w:rPr>
+        <w:t>: false}</w:t>
+      </w:r>
+    </w:p>
+    <w:p>
+      <w:pPr>
+        <w:rPr>
+          <w:rFonts w:ascii="WorkSans-Regular" w:hAnsi="WorkSans-Regular"/>
+          <w:b/>
+          <w:bCs/>
+          <w:sz w:val="28"/>
+          <w:szCs w:val="28"/>
+          <w:lang w:eastAsia="pt-BR"/>
+        </w:rPr>
+      </w:pPr>
+      <w:r>
+        <w:rPr>
+          <w:rFonts w:ascii="WorkSans-Regular" w:hAnsi="WorkSans-Regular"/>
+          <w:b/>
+          <w:bCs/>
+          <w:sz w:val="28"/>
+          <w:szCs w:val="28"/>
+          <w:lang w:eastAsia="pt-BR"/>
+        </w:rPr>
+        <w:t>{</w:t>
+      </w:r>
+      <w:proofErr w:type="spellStart"/>
+      <w:r>
+        <w:rPr>
+          <w:rFonts w:ascii="WorkSans-Regular" w:hAnsi="WorkSans-Regular"/>
+          <w:b/>
+          <w:bCs/>
+          <w:sz w:val="28"/>
+          <w:szCs w:val="28"/>
+          <w:lang w:eastAsia="pt-BR"/>
+        </w:rPr>
+        <w:t>value</w:t>
+      </w:r>
+      <w:proofErr w:type="spellEnd"/>
+      <w:r>
+        <w:rPr>
+          <w:rFonts w:ascii="WorkSans-Regular" w:hAnsi="WorkSans-Regular"/>
+          <w:b/>
+          <w:bCs/>
+          <w:sz w:val="28"/>
+          <w:szCs w:val="28"/>
+          <w:lang w:eastAsia="pt-BR"/>
+        </w:rPr>
+        <w:t xml:space="preserve">: 8, </w:t>
+      </w:r>
+      <w:proofErr w:type="spellStart"/>
+      <w:r>
+        <w:rPr>
+          <w:rFonts w:ascii="WorkSans-Regular" w:hAnsi="WorkSans-Regular"/>
+          <w:b/>
+          <w:bCs/>
+          <w:sz w:val="28"/>
+          <w:szCs w:val="28"/>
+          <w:lang w:eastAsia="pt-BR"/>
+        </w:rPr>
+        <w:t>done</w:t>
+      </w:r>
+      <w:proofErr w:type="spellEnd"/>
+      <w:r>
+        <w:rPr>
+          <w:rFonts w:ascii="WorkSans-Regular" w:hAnsi="WorkSans-Regular"/>
+          <w:b/>
+          <w:bCs/>
+          <w:sz w:val="28"/>
+          <w:szCs w:val="28"/>
+          <w:lang w:eastAsia="pt-BR"/>
+        </w:rPr>
+        <w:t>: false}</w:t>
+      </w:r>
+    </w:p>
+    <w:p>
+      <w:pPr>
+        <w:rPr>
+          <w:rFonts w:ascii="WorkSans-Regular" w:hAnsi="WorkSans-Regular"/>
+          <w:b/>
+          <w:bCs/>
+          <w:sz w:val="28"/>
+          <w:szCs w:val="28"/>
+          <w:lang w:eastAsia="pt-BR"/>
+        </w:rPr>
+      </w:pPr>
+      <w:r>
+        <w:rPr>
+          <w:rFonts w:ascii="WorkSans-Regular" w:hAnsi="WorkSans-Regular"/>
+          <w:b/>
+          <w:bCs/>
+          <w:sz w:val="28"/>
+          <w:szCs w:val="28"/>
+          <w:lang w:eastAsia="pt-BR"/>
+        </w:rPr>
+        <w:t>{</w:t>
+      </w:r>
+      <w:proofErr w:type="spellStart"/>
+      <w:r>
+        <w:rPr>
+          <w:rFonts w:ascii="WorkSans-Regular" w:hAnsi="WorkSans-Regular"/>
+          <w:b/>
+          <w:bCs/>
+          <w:sz w:val="28"/>
+          <w:szCs w:val="28"/>
+          <w:lang w:eastAsia="pt-BR"/>
+        </w:rPr>
+        <w:t>value</w:t>
+      </w:r>
+      <w:proofErr w:type="spellEnd"/>
+      <w:r>
+        <w:rPr>
+          <w:rFonts w:ascii="WorkSans-Regular" w:hAnsi="WorkSans-Regular"/>
+          <w:b/>
+          <w:bCs/>
+          <w:sz w:val="28"/>
+          <w:szCs w:val="28"/>
+          <w:lang w:eastAsia="pt-BR"/>
+        </w:rPr>
+        <w:t xml:space="preserve">: 9, </w:t>
+      </w:r>
+      <w:proofErr w:type="spellStart"/>
+      <w:r>
+        <w:rPr>
+          <w:rFonts w:ascii="WorkSans-Regular" w:hAnsi="WorkSans-Regular"/>
+          <w:b/>
+          <w:bCs/>
+          <w:sz w:val="28"/>
+          <w:szCs w:val="28"/>
+          <w:lang w:eastAsia="pt-BR"/>
+        </w:rPr>
+        <w:t>done</w:t>
+      </w:r>
+      <w:proofErr w:type="spellEnd"/>
+      <w:r>
+        <w:rPr>
+          <w:rFonts w:ascii="WorkSans-Regular" w:hAnsi="WorkSans-Regular"/>
+          <w:b/>
+          <w:bCs/>
+          <w:sz w:val="28"/>
+          <w:szCs w:val="28"/>
+          <w:lang w:eastAsia="pt-BR"/>
+        </w:rPr>
+        <w:t>: false}</w:t>
+      </w:r>
+    </w:p>
+    <w:p>
+      <w:pPr>
+        <w:rPr>
+          <w:rFonts w:ascii="WorkSans-Regular" w:hAnsi="WorkSans-Regular"/>
+          <w:b/>
+          <w:bCs/>
+          <w:sz w:val="28"/>
+          <w:szCs w:val="28"/>
+          <w:lang w:eastAsia="pt-BR"/>
+        </w:rPr>
+      </w:pPr>
+      <w:r>
+        <w:rPr>
+          <w:rFonts w:ascii="WorkSans-Regular" w:hAnsi="WorkSans-Regular"/>
+          <w:b/>
+          <w:bCs/>
+          <w:sz w:val="28"/>
+          <w:szCs w:val="28"/>
+          <w:lang w:eastAsia="pt-BR"/>
+        </w:rPr>
+        <w:t>{</w:t>
+      </w:r>
+      <w:proofErr w:type="spellStart"/>
+      <w:r>
+        <w:rPr>
+          <w:rFonts w:ascii="WorkSans-Regular" w:hAnsi="WorkSans-Regular"/>
+          <w:b/>
+          <w:bCs/>
+          <w:sz w:val="28"/>
+          <w:szCs w:val="28"/>
+          <w:lang w:eastAsia="pt-BR"/>
+        </w:rPr>
+        <w:t>value</w:t>
+      </w:r>
+      <w:proofErr w:type="spellEnd"/>
+      <w:r>
+        <w:rPr>
+          <w:rFonts w:ascii="WorkSans-Regular" w:hAnsi="WorkSans-Regular"/>
+          <w:b/>
+          <w:bCs/>
+          <w:sz w:val="28"/>
+          <w:szCs w:val="28"/>
+          <w:lang w:eastAsia="pt-BR"/>
+        </w:rPr>
+        <w:t xml:space="preserve">: 2, </w:t>
+      </w:r>
+      <w:proofErr w:type="spellStart"/>
+      <w:r>
+        <w:rPr>
+          <w:rFonts w:ascii="WorkSans-Regular" w:hAnsi="WorkSans-Regular"/>
+          <w:b/>
+          <w:bCs/>
+          <w:sz w:val="28"/>
+          <w:szCs w:val="28"/>
+          <w:lang w:eastAsia="pt-BR"/>
+        </w:rPr>
+        <w:t>done</w:t>
+      </w:r>
+      <w:proofErr w:type="spellEnd"/>
+      <w:r>
+        <w:rPr>
+          <w:rFonts w:ascii="WorkSans-Regular" w:hAnsi="WorkSans-Regular"/>
+          <w:b/>
+          <w:bCs/>
+          <w:sz w:val="28"/>
+          <w:szCs w:val="28"/>
+          <w:lang w:eastAsia="pt-BR"/>
+        </w:rPr>
+        <w:t>: false}</w:t>
+      </w:r>
+    </w:p>
+    <w:p>
+      <w:pPr>
+        <w:rPr>
+          <w:rFonts w:ascii="WorkSans-Regular" w:hAnsi="WorkSans-Regular"/>
+          <w:b/>
+          <w:bCs/>
+          <w:sz w:val="28"/>
+          <w:szCs w:val="28"/>
+          <w:lang w:eastAsia="pt-BR"/>
+        </w:rPr>
+      </w:pPr>
+      <w:r>
+        <w:rPr>
+          <w:rFonts w:ascii="WorkSans-Regular" w:hAnsi="WorkSans-Regular"/>
+          <w:b/>
+          <w:bCs/>
+          <w:sz w:val="28"/>
+          <w:szCs w:val="28"/>
+          <w:lang w:eastAsia="pt-BR"/>
+        </w:rPr>
+        <w:t>{</w:t>
+      </w:r>
+      <w:proofErr w:type="spellStart"/>
+      <w:r>
+        <w:rPr>
+          <w:rFonts w:ascii="WorkSans-Regular" w:hAnsi="WorkSans-Regular"/>
+          <w:b/>
+          <w:bCs/>
+          <w:sz w:val="28"/>
+          <w:szCs w:val="28"/>
+          <w:lang w:eastAsia="pt-BR"/>
+        </w:rPr>
+        <w:t>value</w:t>
+      </w:r>
+      <w:proofErr w:type="spellEnd"/>
+      <w:r>
+        <w:rPr>
+          <w:rFonts w:ascii="WorkSans-Regular" w:hAnsi="WorkSans-Regular"/>
+          <w:b/>
+          <w:bCs/>
+          <w:sz w:val="28"/>
+          <w:szCs w:val="28"/>
+          <w:lang w:eastAsia="pt-BR"/>
+        </w:rPr>
+        <w:t xml:space="preserve">: </w:t>
+      </w:r>
+      <w:proofErr w:type="spellStart"/>
+      <w:r>
+        <w:rPr>
+          <w:rFonts w:ascii="WorkSans-Regular" w:hAnsi="WorkSans-Regular"/>
+          <w:b/>
+          <w:bCs/>
+          <w:sz w:val="28"/>
+          <w:szCs w:val="28"/>
+          <w:lang w:eastAsia="pt-BR"/>
+        </w:rPr>
+        <w:t>undefined</w:t>
+      </w:r>
+      <w:proofErr w:type="spellEnd"/>
+      <w:r>
+        <w:rPr>
+          <w:rFonts w:ascii="WorkSans-Regular" w:hAnsi="WorkSans-Regular"/>
+          <w:b/>
+          <w:bCs/>
+          <w:sz w:val="28"/>
+          <w:szCs w:val="28"/>
+          <w:lang w:eastAsia="pt-BR"/>
+        </w:rPr>
+        <w:t xml:space="preserve">, </w:t>
+      </w:r>
+      <w:proofErr w:type="spellStart"/>
+      <w:r>
+        <w:rPr>
+          <w:rFonts w:ascii="WorkSans-Regular" w:hAnsi="WorkSans-Regular"/>
+          <w:b/>
+          <w:bCs/>
+          <w:sz w:val="28"/>
+          <w:szCs w:val="28"/>
+          <w:lang w:eastAsia="pt-BR"/>
+        </w:rPr>
+        <w:t>done</w:t>
+      </w:r>
+      <w:proofErr w:type="spellEnd"/>
+      <w:r>
+        <w:rPr>
+          <w:rFonts w:ascii="WorkSans-Regular" w:hAnsi="WorkSans-Regular"/>
+          <w:b/>
+          <w:bCs/>
+          <w:sz w:val="28"/>
+          <w:szCs w:val="28"/>
+          <w:lang w:eastAsia="pt-BR"/>
+        </w:rPr>
+        <w:t xml:space="preserve">: </w:t>
+      </w:r>
+      <w:proofErr w:type="spellStart"/>
+      <w:r>
+        <w:rPr>
+          <w:rFonts w:ascii="WorkSans-Regular" w:hAnsi="WorkSans-Regular"/>
+          <w:b/>
+          <w:bCs/>
+          <w:sz w:val="28"/>
+          <w:szCs w:val="28"/>
+          <w:lang w:eastAsia="pt-BR"/>
+        </w:rPr>
+        <w:t>true</w:t>
+      </w:r>
+      <w:proofErr w:type="spellEnd"/>
+      <w:r>
+        <w:rPr>
+          <w:rFonts w:ascii="WorkSans-Regular" w:hAnsi="WorkSans-Regular"/>
+          <w:b/>
+          <w:bCs/>
+          <w:sz w:val="28"/>
+          <w:szCs w:val="28"/>
+          <w:lang w:eastAsia="pt-BR"/>
+        </w:rPr>
+        <w:t>}</w:t>
+      </w:r>
+    </w:p>
+    <w:p>
+      <w:pPr>
+        <w:rPr>
+          <w:rFonts w:ascii="WorkSans-Regular" w:hAnsi="WorkSans-Regular"/>
+          <w:b/>
+          <w:bCs/>
+          <w:sz w:val="28"/>
+          <w:szCs w:val="28"/>
+          <w:lang w:eastAsia="pt-BR"/>
+        </w:rPr>
+      </w:pPr>
+    </w:p>
+    <w:p>
+      <w:pPr>
+        <w:rPr>
+          <w:rFonts w:ascii="WorkSans-Regular" w:hAnsi="WorkSans-Regular"/>
+          <w:b/>
+          <w:bCs/>
+          <w:sz w:val="28"/>
+          <w:szCs w:val="28"/>
+          <w:lang w:eastAsia="pt-BR"/>
+        </w:rPr>
+      </w:pPr>
+      <w:proofErr w:type="spellStart"/>
+      <w:r>
+        <w:rPr>
+          <w:rFonts w:ascii="WorkSans-Regular" w:hAnsi="WorkSans-Regular"/>
+          <w:b/>
+          <w:bCs/>
+          <w:sz w:val="28"/>
+          <w:szCs w:val="28"/>
+          <w:lang w:eastAsia="pt-BR"/>
+        </w:rPr>
+        <w:lastRenderedPageBreak/>
+        <w:t>hello</w:t>
+      </w:r>
+      <w:proofErr w:type="spellEnd"/>
+    </w:p>
+    <w:p>
+      <w:pPr>
+        <w:rPr>
+          <w:rFonts w:ascii="WorkSans-Regular" w:hAnsi="WorkSans-Regular"/>
+          <w:b/>
+          <w:bCs/>
+          <w:sz w:val="28"/>
+          <w:szCs w:val="28"/>
+          <w:lang w:eastAsia="pt-BR"/>
+        </w:rPr>
+      </w:pPr>
+      <w:r>
+        <w:rPr>
+          <w:rFonts w:ascii="WorkSans-Regular" w:hAnsi="WorkSans-Regular"/>
+          <w:b/>
+          <w:bCs/>
+          <w:sz w:val="28"/>
+          <w:szCs w:val="28"/>
+          <w:lang w:eastAsia="pt-BR"/>
+        </w:rPr>
+        <w:t>{</w:t>
+      </w:r>
+      <w:proofErr w:type="spellStart"/>
+      <w:r>
+        <w:rPr>
+          <w:rFonts w:ascii="WorkSans-Regular" w:hAnsi="WorkSans-Regular"/>
+          <w:b/>
+          <w:bCs/>
+          <w:sz w:val="28"/>
+          <w:szCs w:val="28"/>
+          <w:lang w:eastAsia="pt-BR"/>
+        </w:rPr>
+        <w:t>value</w:t>
+      </w:r>
+      <w:proofErr w:type="spellEnd"/>
+      <w:r>
+        <w:rPr>
+          <w:rFonts w:ascii="WorkSans-Regular" w:hAnsi="WorkSans-Regular"/>
+          <w:b/>
+          <w:bCs/>
+          <w:sz w:val="28"/>
+          <w:szCs w:val="28"/>
+          <w:lang w:eastAsia="pt-BR"/>
+        </w:rPr>
+        <w:t xml:space="preserve">: 'h', </w:t>
+      </w:r>
+      <w:proofErr w:type="spellStart"/>
+      <w:r>
+        <w:rPr>
+          <w:rFonts w:ascii="WorkSans-Regular" w:hAnsi="WorkSans-Regular"/>
+          <w:b/>
+          <w:bCs/>
+          <w:sz w:val="28"/>
+          <w:szCs w:val="28"/>
+          <w:lang w:eastAsia="pt-BR"/>
+        </w:rPr>
+        <w:t>done</w:t>
+      </w:r>
+      <w:proofErr w:type="spellEnd"/>
+      <w:r>
+        <w:rPr>
+          <w:rFonts w:ascii="WorkSans-Regular" w:hAnsi="WorkSans-Regular"/>
+          <w:b/>
+          <w:bCs/>
+          <w:sz w:val="28"/>
+          <w:szCs w:val="28"/>
+          <w:lang w:eastAsia="pt-BR"/>
+        </w:rPr>
+        <w:t>: false}</w:t>
+      </w:r>
+    </w:p>
+    <w:p>
+      <w:pPr>
+        <w:rPr>
+          <w:rFonts w:ascii="WorkSans-Regular" w:hAnsi="WorkSans-Regular"/>
+          <w:b/>
+          <w:bCs/>
+          <w:sz w:val="28"/>
+          <w:szCs w:val="28"/>
+          <w:lang w:eastAsia="pt-BR"/>
+        </w:rPr>
+      </w:pPr>
+      <w:r>
+        <w:rPr>
+          <w:rFonts w:ascii="WorkSans-Regular" w:hAnsi="WorkSans-Regular"/>
+          <w:b/>
+          <w:bCs/>
+          <w:sz w:val="28"/>
+          <w:szCs w:val="28"/>
+          <w:lang w:eastAsia="pt-BR"/>
+        </w:rPr>
+        <w:t>{</w:t>
+      </w:r>
+      <w:proofErr w:type="spellStart"/>
+      <w:r>
+        <w:rPr>
+          <w:rFonts w:ascii="WorkSans-Regular" w:hAnsi="WorkSans-Regular"/>
+          <w:b/>
+          <w:bCs/>
+          <w:sz w:val="28"/>
+          <w:szCs w:val="28"/>
+          <w:lang w:eastAsia="pt-BR"/>
+        </w:rPr>
+        <w:t>value</w:t>
+      </w:r>
+      <w:proofErr w:type="spellEnd"/>
+      <w:r>
+        <w:rPr>
+          <w:rFonts w:ascii="WorkSans-Regular" w:hAnsi="WorkSans-Regular"/>
+          <w:b/>
+          <w:bCs/>
+          <w:sz w:val="28"/>
+          <w:szCs w:val="28"/>
+          <w:lang w:eastAsia="pt-BR"/>
+        </w:rPr>
+        <w:t xml:space="preserve">: 'e', </w:t>
+      </w:r>
+      <w:proofErr w:type="spellStart"/>
+      <w:r>
+        <w:rPr>
+          <w:rFonts w:ascii="WorkSans-Regular" w:hAnsi="WorkSans-Regular"/>
+          <w:b/>
+          <w:bCs/>
+          <w:sz w:val="28"/>
+          <w:szCs w:val="28"/>
+          <w:lang w:eastAsia="pt-BR"/>
+        </w:rPr>
+        <w:t>done</w:t>
+      </w:r>
+      <w:proofErr w:type="spellEnd"/>
+      <w:r>
+        <w:rPr>
+          <w:rFonts w:ascii="WorkSans-Regular" w:hAnsi="WorkSans-Regular"/>
+          <w:b/>
+          <w:bCs/>
+          <w:sz w:val="28"/>
+          <w:szCs w:val="28"/>
+          <w:lang w:eastAsia="pt-BR"/>
+        </w:rPr>
+        <w:t>: false}</w:t>
+      </w:r>
+    </w:p>
+    <w:p>
+      <w:pPr>
+        <w:rPr>
+          <w:rFonts w:ascii="WorkSans-Regular" w:hAnsi="WorkSans-Regular"/>
+          <w:b/>
+          <w:bCs/>
+          <w:sz w:val="28"/>
+          <w:szCs w:val="28"/>
+          <w:lang w:eastAsia="pt-BR"/>
+        </w:rPr>
+      </w:pPr>
+      <w:r>
+        <w:rPr>
+          <w:rFonts w:ascii="WorkSans-Regular" w:hAnsi="WorkSans-Regular"/>
+          <w:b/>
+          <w:bCs/>
+          <w:sz w:val="28"/>
+          <w:szCs w:val="28"/>
+          <w:lang w:eastAsia="pt-BR"/>
+        </w:rPr>
+        <w:t>{</w:t>
+      </w:r>
+      <w:proofErr w:type="spellStart"/>
+      <w:r>
+        <w:rPr>
+          <w:rFonts w:ascii="WorkSans-Regular" w:hAnsi="WorkSans-Regular"/>
+          <w:b/>
+          <w:bCs/>
+          <w:sz w:val="28"/>
+          <w:szCs w:val="28"/>
+          <w:lang w:eastAsia="pt-BR"/>
+        </w:rPr>
+        <w:t>value</w:t>
+      </w:r>
+      <w:proofErr w:type="spellEnd"/>
+      <w:r>
+        <w:rPr>
+          <w:rFonts w:ascii="WorkSans-Regular" w:hAnsi="WorkSans-Regular"/>
+          <w:b/>
+          <w:bCs/>
+          <w:sz w:val="28"/>
+          <w:szCs w:val="28"/>
+          <w:lang w:eastAsia="pt-BR"/>
+        </w:rPr>
+        <w:t xml:space="preserve">: 'l', </w:t>
+      </w:r>
+      <w:proofErr w:type="spellStart"/>
+      <w:r>
+        <w:rPr>
+          <w:rFonts w:ascii="WorkSans-Regular" w:hAnsi="WorkSans-Regular"/>
+          <w:b/>
+          <w:bCs/>
+          <w:sz w:val="28"/>
+          <w:szCs w:val="28"/>
+          <w:lang w:eastAsia="pt-BR"/>
+        </w:rPr>
+        <w:t>done</w:t>
+      </w:r>
+      <w:proofErr w:type="spellEnd"/>
+      <w:r>
+        <w:rPr>
+          <w:rFonts w:ascii="WorkSans-Regular" w:hAnsi="WorkSans-Regular"/>
+          <w:b/>
+          <w:bCs/>
+          <w:sz w:val="28"/>
+          <w:szCs w:val="28"/>
+          <w:lang w:eastAsia="pt-BR"/>
+        </w:rPr>
+        <w:t>: false}</w:t>
+      </w:r>
+    </w:p>
+    <w:p>
+      <w:pPr>
+        <w:rPr>
+          <w:rFonts w:ascii="WorkSans-Regular" w:hAnsi="WorkSans-Regular"/>
+          <w:b/>
+          <w:bCs/>
+          <w:sz w:val="28"/>
+          <w:szCs w:val="28"/>
+          <w:lang w:eastAsia="pt-BR"/>
+        </w:rPr>
+      </w:pPr>
+      <w:r>
+        <w:rPr>
+          <w:rFonts w:ascii="WorkSans-Regular" w:hAnsi="WorkSans-Regular"/>
+          <w:b/>
+          <w:bCs/>
+          <w:sz w:val="28"/>
+          <w:szCs w:val="28"/>
+          <w:lang w:eastAsia="pt-BR"/>
+        </w:rPr>
+        <w:t>{</w:t>
+      </w:r>
+      <w:proofErr w:type="spellStart"/>
+      <w:r>
+        <w:rPr>
+          <w:rFonts w:ascii="WorkSans-Regular" w:hAnsi="WorkSans-Regular"/>
+          <w:b/>
+          <w:bCs/>
+          <w:sz w:val="28"/>
+          <w:szCs w:val="28"/>
+          <w:lang w:eastAsia="pt-BR"/>
+        </w:rPr>
+        <w:t>value</w:t>
+      </w:r>
+      <w:proofErr w:type="spellEnd"/>
+      <w:r>
+        <w:rPr>
+          <w:rFonts w:ascii="WorkSans-Regular" w:hAnsi="WorkSans-Regular"/>
+          <w:b/>
+          <w:bCs/>
+          <w:sz w:val="28"/>
+          <w:szCs w:val="28"/>
+          <w:lang w:eastAsia="pt-BR"/>
+        </w:rPr>
+        <w:t xml:space="preserve">: 'l', </w:t>
+      </w:r>
+      <w:proofErr w:type="spellStart"/>
+      <w:r>
+        <w:rPr>
+          <w:rFonts w:ascii="WorkSans-Regular" w:hAnsi="WorkSans-Regular"/>
+          <w:b/>
+          <w:bCs/>
+          <w:sz w:val="28"/>
+          <w:szCs w:val="28"/>
+          <w:lang w:eastAsia="pt-BR"/>
+        </w:rPr>
+        <w:t>done</w:t>
+      </w:r>
+      <w:proofErr w:type="spellEnd"/>
+      <w:r>
+        <w:rPr>
+          <w:rFonts w:ascii="WorkSans-Regular" w:hAnsi="WorkSans-Regular"/>
+          <w:b/>
+          <w:bCs/>
+          <w:sz w:val="28"/>
+          <w:szCs w:val="28"/>
+          <w:lang w:eastAsia="pt-BR"/>
+        </w:rPr>
+        <w:t>: false}</w:t>
+      </w:r>
+    </w:p>
+    <w:p>
+      <w:pPr>
+        <w:rPr>
+          <w:rFonts w:ascii="WorkSans-Regular" w:hAnsi="WorkSans-Regular"/>
+          <w:b/>
+          <w:bCs/>
+          <w:sz w:val="28"/>
+          <w:szCs w:val="28"/>
+          <w:lang w:eastAsia="pt-BR"/>
+        </w:rPr>
+      </w:pPr>
+      <w:r>
+        <w:rPr>
+          <w:rFonts w:ascii="WorkSans-Regular" w:hAnsi="WorkSans-Regular"/>
+          <w:b/>
+          <w:bCs/>
+          <w:sz w:val="28"/>
+          <w:szCs w:val="28"/>
+          <w:lang w:eastAsia="pt-BR"/>
+        </w:rPr>
+        <w:t>{</w:t>
+      </w:r>
+      <w:proofErr w:type="spellStart"/>
+      <w:r>
+        <w:rPr>
+          <w:rFonts w:ascii="WorkSans-Regular" w:hAnsi="WorkSans-Regular"/>
+          <w:b/>
+          <w:bCs/>
+          <w:sz w:val="28"/>
+          <w:szCs w:val="28"/>
+          <w:lang w:eastAsia="pt-BR"/>
+        </w:rPr>
+        <w:t>value</w:t>
+      </w:r>
+      <w:proofErr w:type="spellEnd"/>
+      <w:r>
+        <w:rPr>
+          <w:rFonts w:ascii="WorkSans-Regular" w:hAnsi="WorkSans-Regular"/>
+          <w:b/>
+          <w:bCs/>
+          <w:sz w:val="28"/>
+          <w:szCs w:val="28"/>
+          <w:lang w:eastAsia="pt-BR"/>
+        </w:rPr>
+        <w:t xml:space="preserve">: 'o', </w:t>
+      </w:r>
+      <w:proofErr w:type="spellStart"/>
+      <w:r>
+        <w:rPr>
+          <w:rFonts w:ascii="WorkSans-Regular" w:hAnsi="WorkSans-Regular"/>
+          <w:b/>
+          <w:bCs/>
+          <w:sz w:val="28"/>
+          <w:szCs w:val="28"/>
+          <w:lang w:eastAsia="pt-BR"/>
+        </w:rPr>
+        <w:t>done</w:t>
+      </w:r>
+      <w:proofErr w:type="spellEnd"/>
+      <w:r>
+        <w:rPr>
+          <w:rFonts w:ascii="WorkSans-Regular" w:hAnsi="WorkSans-Regular"/>
+          <w:b/>
+          <w:bCs/>
+          <w:sz w:val="28"/>
+          <w:szCs w:val="28"/>
+          <w:lang w:eastAsia="pt-BR"/>
+        </w:rPr>
+        <w:t>: false}</w:t>
+      </w:r>
+    </w:p>
+    <w:p>
+      <w:pPr>
+        <w:rPr>
+          <w:rFonts w:ascii="WorkSans-Regular" w:hAnsi="WorkSans-Regular"/>
+          <w:b/>
+          <w:bCs/>
+          <w:sz w:val="28"/>
+          <w:szCs w:val="28"/>
+          <w:lang w:eastAsia="pt-BR"/>
+        </w:rPr>
+      </w:pPr>
+      <w:r>
+        <w:rPr>
+          <w:rFonts w:ascii="WorkSans-Regular" w:hAnsi="WorkSans-Regular"/>
+          <w:b/>
+          <w:bCs/>
+          <w:sz w:val="28"/>
+          <w:szCs w:val="28"/>
+          <w:lang w:eastAsia="pt-BR"/>
+        </w:rPr>
+        <w:t>{</w:t>
+      </w:r>
+      <w:proofErr w:type="spellStart"/>
+      <w:r>
+        <w:rPr>
+          <w:rFonts w:ascii="WorkSans-Regular" w:hAnsi="WorkSans-Regular"/>
+          <w:b/>
+          <w:bCs/>
+          <w:sz w:val="28"/>
+          <w:szCs w:val="28"/>
+          <w:lang w:eastAsia="pt-BR"/>
+        </w:rPr>
+        <w:t>value</w:t>
+      </w:r>
+      <w:proofErr w:type="spellEnd"/>
+      <w:r>
+        <w:rPr>
+          <w:rFonts w:ascii="WorkSans-Regular" w:hAnsi="WorkSans-Regular"/>
+          <w:b/>
+          <w:bCs/>
+          <w:sz w:val="28"/>
+          <w:szCs w:val="28"/>
+          <w:lang w:eastAsia="pt-BR"/>
+        </w:rPr>
+        <w:t xml:space="preserve">: </w:t>
+      </w:r>
+      <w:proofErr w:type="spellStart"/>
+      <w:r>
+        <w:rPr>
+          <w:rFonts w:ascii="WorkSans-Regular" w:hAnsi="WorkSans-Regular"/>
+          <w:b/>
+          <w:bCs/>
+          <w:sz w:val="28"/>
+          <w:szCs w:val="28"/>
+          <w:lang w:eastAsia="pt-BR"/>
+        </w:rPr>
+        <w:t>undefined</w:t>
+      </w:r>
+      <w:proofErr w:type="spellEnd"/>
+      <w:r>
+        <w:rPr>
+          <w:rFonts w:ascii="WorkSans-Regular" w:hAnsi="WorkSans-Regular"/>
+          <w:b/>
+          <w:bCs/>
+          <w:sz w:val="28"/>
+          <w:szCs w:val="28"/>
+          <w:lang w:eastAsia="pt-BR"/>
+        </w:rPr>
+        <w:t xml:space="preserve">, </w:t>
+      </w:r>
+      <w:proofErr w:type="spellStart"/>
+      <w:r>
+        <w:rPr>
+          <w:rFonts w:ascii="WorkSans-Regular" w:hAnsi="WorkSans-Regular"/>
+          <w:b/>
+          <w:bCs/>
+          <w:sz w:val="28"/>
+          <w:szCs w:val="28"/>
+          <w:lang w:eastAsia="pt-BR"/>
+        </w:rPr>
+        <w:t>done</w:t>
+      </w:r>
+      <w:proofErr w:type="spellEnd"/>
+      <w:r>
+        <w:rPr>
+          <w:rFonts w:ascii="WorkSans-Regular" w:hAnsi="WorkSans-Regular"/>
+          <w:b/>
+          <w:bCs/>
+          <w:sz w:val="28"/>
+          <w:szCs w:val="28"/>
+          <w:lang w:eastAsia="pt-BR"/>
+        </w:rPr>
+        <w:t xml:space="preserve">: </w:t>
+      </w:r>
+      <w:proofErr w:type="spellStart"/>
+      <w:r>
+        <w:rPr>
+          <w:rFonts w:ascii="WorkSans-Regular" w:hAnsi="WorkSans-Regular"/>
+          <w:b/>
+          <w:bCs/>
+          <w:sz w:val="28"/>
+          <w:szCs w:val="28"/>
+          <w:lang w:eastAsia="pt-BR"/>
+        </w:rPr>
+        <w:t>true</w:t>
+      </w:r>
+      <w:proofErr w:type="spellEnd"/>
+      <w:r>
+        <w:rPr>
+          <w:rFonts w:ascii="WorkSans-Regular" w:hAnsi="WorkSans-Regular"/>
+          <w:b/>
+          <w:bCs/>
+          <w:sz w:val="28"/>
+          <w:szCs w:val="28"/>
+          <w:lang w:eastAsia="pt-BR"/>
+        </w:rPr>
+        <w:t>}</w:t>
       </w:r>
     </w:p>
     <w:sectPr>
@@ -26543,7 +29909,7 @@
   <w:abstractNum w:abstractNumId="1" w15:restartNumberingAfterBreak="0">
     <w:nsid w:val="0D0D6261"/>
     <w:multiLevelType w:val="hybridMultilevel"/>
-    <w:tmpl w:val="D8B2BB7A"/>
+    <w:tmpl w:val="15A2331C"/>
     <w:lvl w:ilvl="0" w:tplc="04160001">
       <w:start w:val="1"/>
       <w:numFmt w:val="bullet"/>
@@ -27448,6 +30814,17 @@
       <w:contextualSpacing/>
     </w:pPr>
   </w:style>
+  <w:style w:type="character" w:styleId="Forte">
+    <w:name w:val="Strong"/>
+    <w:basedOn w:val="Fontepargpadro"/>
+    <w:uiPriority w:val="22"/>
+    <w:qFormat/>
+    <w:rsid w:val="008C4306"/>
+    <w:rPr>
+      <w:b/>
+      <w:bCs/>
+    </w:rPr>
+  </w:style>
 </w:styles>
 </file>
 
